--- a/dp_v0.2.docx
+++ b/dp_v0.2.docx
@@ -1271,63 +1271,7 @@
         <w:rPr>
           <w:highlight w:val="yellow"/>
         </w:rPr>
-        <w:t>Predhovor je povinnou náležitosťou diplomovej práce (pozri Gonda (</w:t>
-      </w:r>
-      <w:fldSimple w:instr=" REF _Ref101846552 \r \h  \* MERGEFORMAT ">
-        <w:r>
-          <w:rPr>
-            <w:highlight w:val="yellow"/>
-          </w:rPr>
-          <w:t>[16]</w:t>
-        </w:r>
-      </w:fldSimple>
-      <w:r>
-        <w:rPr>
-          <w:highlight w:val="yellow"/>
-        </w:rPr>
-        <w:t>). V predhovore diplomant uvedie základné charakteristiky svojej diplomovej práce a okolnosti jej vzniku. Vysvetlí dôvody, ktoré ho viedli k voľbe témy, cieľ a účel práce a stručne informuje o hlavných metódach, ktoré pri spracovaní diplomovej práce použil. Napr.:</w:t>
-      </w:r>
-    </w:p>
-    <w:p>
-      <w:pPr>
-        <w:pStyle w:val="NormalnytextDP"/>
-        <w:rPr>
-          <w:highlight w:val="yellow"/>
-        </w:rPr>
-      </w:pPr>
-      <w:r>
-        <w:rPr>
-          <w:highlight w:val="yellow"/>
-        </w:rPr>
-        <w:t xml:space="preserve">Problematika .... je predmetom početných výskumov. U nás sa týmito otázkami zaoberá XY v učebnici Názov učebnice. Vo svete ... </w:t>
-      </w:r>
-    </w:p>
-    <w:p>
-      <w:pPr>
-        <w:pStyle w:val="NormalnytextDP"/>
-        <w:rPr>
-          <w:highlight w:val="yellow"/>
-        </w:rPr>
-      </w:pPr>
-      <w:r>
-        <w:rPr>
-          <w:highlight w:val="yellow"/>
-        </w:rPr>
-        <w:t xml:space="preserve">Hlavný dôvod, ktorý ma viedol k výberu témy bol... Zámerom mojej práce je ... Mojou ambíciou je vyriešiť ... </w:t>
-      </w:r>
-    </w:p>
-    <w:p>
-      <w:pPr>
-        <w:pStyle w:val="NormalnytextDP"/>
-        <w:rPr>
-          <w:highlight w:val="yellow"/>
-        </w:rPr>
-      </w:pPr>
-      <w:r>
-        <w:rPr>
-          <w:highlight w:val="yellow"/>
-        </w:rPr>
-        <w:t xml:space="preserve">Predkladaná diplomová práca vznikla za spolupráce ...     </w:t>
+        <w:t>TODO</w:t>
       </w:r>
     </w:p>
     <w:p>
@@ -1406,7 +1350,7 @@
         </w:rPr>
         <w:fldChar w:fldCharType="separate"/>
       </w:r>
-      <w:hyperlink w:anchor="_Toc353631312" w:history="1">
+      <w:hyperlink w:anchor="_Toc353812275" w:history="1">
         <w:r>
           <w:rPr>
             <w:rStyle w:val="Hyperlink"/>
@@ -1429,7 +1373,7 @@
           <w:rPr>
             <w:webHidden/>
           </w:rPr>
-          <w:instrText xml:space="preserve"> PAGEREF _Toc353631312 \h </w:instrText>
+          <w:instrText xml:space="preserve"> PAGEREF _Toc353812275 \h </w:instrText>
         </w:r>
         <w:r>
           <w:rPr>
@@ -1468,7 +1412,7 @@
           <w:lang w:eastAsia="sk-SK"/>
         </w:rPr>
       </w:pPr>
-      <w:hyperlink w:anchor="_Toc353631313" w:history="1">
+      <w:hyperlink w:anchor="_Toc353812276" w:history="1">
         <w:r>
           <w:rPr>
             <w:rStyle w:val="Hyperlink"/>
@@ -1491,7 +1435,7 @@
           <w:rPr>
             <w:webHidden/>
           </w:rPr>
-          <w:instrText xml:space="preserve"> PAGEREF _Toc353631313 \h </w:instrText>
+          <w:instrText xml:space="preserve"> PAGEREF _Toc353812276 \h </w:instrText>
         </w:r>
         <w:r>
           <w:rPr>
@@ -1530,7 +1474,7 @@
           <w:lang w:eastAsia="sk-SK"/>
         </w:rPr>
       </w:pPr>
-      <w:hyperlink w:anchor="_Toc353631314" w:history="1">
+      <w:hyperlink w:anchor="_Toc353812277" w:history="1">
         <w:r>
           <w:rPr>
             <w:rStyle w:val="Hyperlink"/>
@@ -1553,7 +1497,7 @@
           <w:rPr>
             <w:webHidden/>
           </w:rPr>
-          <w:instrText xml:space="preserve"> PAGEREF _Toc353631314 \h </w:instrText>
+          <w:instrText xml:space="preserve"> PAGEREF _Toc353812277 \h </w:instrText>
         </w:r>
         <w:r>
           <w:rPr>
@@ -1592,7 +1536,7 @@
           <w:lang w:eastAsia="sk-SK"/>
         </w:rPr>
       </w:pPr>
-      <w:hyperlink w:anchor="_Toc353631315" w:history="1">
+      <w:hyperlink w:anchor="_Toc353812278" w:history="1">
         <w:r>
           <w:rPr>
             <w:rStyle w:val="Hyperlink"/>
@@ -1615,7 +1559,7 @@
           <w:rPr>
             <w:webHidden/>
           </w:rPr>
-          <w:instrText xml:space="preserve"> PAGEREF _Toc353631315 \h </w:instrText>
+          <w:instrText xml:space="preserve"> PAGEREF _Toc353812278 \h </w:instrText>
         </w:r>
         <w:r>
           <w:rPr>
@@ -1654,7 +1598,7 @@
           <w:lang w:eastAsia="sk-SK"/>
         </w:rPr>
       </w:pPr>
-      <w:hyperlink w:anchor="_Toc353631316" w:history="1">
+      <w:hyperlink w:anchor="_Toc353812279" w:history="1">
         <w:r>
           <w:rPr>
             <w:rStyle w:val="Hyperlink"/>
@@ -1677,7 +1621,7 @@
           <w:rPr>
             <w:webHidden/>
           </w:rPr>
-          <w:instrText xml:space="preserve"> PAGEREF _Toc353631316 \h </w:instrText>
+          <w:instrText xml:space="preserve"> PAGEREF _Toc353812279 \h </w:instrText>
         </w:r>
         <w:r>
           <w:rPr>
@@ -1716,7 +1660,7 @@
           <w:lang w:eastAsia="sk-SK"/>
         </w:rPr>
       </w:pPr>
-      <w:hyperlink w:anchor="_Toc353631317" w:history="1">
+      <w:hyperlink w:anchor="_Toc353812280" w:history="1">
         <w:r>
           <w:rPr>
             <w:rStyle w:val="Hyperlink"/>
@@ -1756,7 +1700,7 @@
           <w:rPr>
             <w:webHidden/>
           </w:rPr>
-          <w:instrText xml:space="preserve"> PAGEREF _Toc353631317 \h </w:instrText>
+          <w:instrText xml:space="preserve"> PAGEREF _Toc353812280 \h </w:instrText>
         </w:r>
         <w:r>
           <w:rPr>
@@ -1793,7 +1737,7 @@
           <w:lang w:eastAsia="sk-SK"/>
         </w:rPr>
       </w:pPr>
-      <w:hyperlink w:anchor="_Toc353631318" w:history="1">
+      <w:hyperlink w:anchor="_Toc353812281" w:history="1">
         <w:r>
           <w:rPr>
             <w:rStyle w:val="Hyperlink"/>
@@ -1831,7 +1775,7 @@
           <w:rPr>
             <w:webHidden/>
           </w:rPr>
-          <w:instrText xml:space="preserve"> PAGEREF _Toc353631318 \h </w:instrText>
+          <w:instrText xml:space="preserve"> PAGEREF _Toc353812281 \h </w:instrText>
         </w:r>
         <w:r>
           <w:rPr>
@@ -1869,7 +1813,7 @@
           <w:lang w:eastAsia="sk-SK"/>
         </w:rPr>
       </w:pPr>
-      <w:hyperlink w:anchor="_Toc353631319" w:history="1">
+      <w:hyperlink w:anchor="_Toc353812282" w:history="1">
         <w:r>
           <w:rPr>
             <w:rStyle w:val="Hyperlink"/>
@@ -1908,7 +1852,7 @@
           <w:rPr>
             <w:webHidden/>
           </w:rPr>
-          <w:instrText xml:space="preserve"> PAGEREF _Toc353631319 \h </w:instrText>
+          <w:instrText xml:space="preserve"> PAGEREF _Toc353812282 \h </w:instrText>
         </w:r>
         <w:r>
           <w:rPr>
@@ -1946,7 +1890,7 @@
           <w:lang w:eastAsia="sk-SK"/>
         </w:rPr>
       </w:pPr>
-      <w:hyperlink w:anchor="_Toc353631320" w:history="1">
+      <w:hyperlink w:anchor="_Toc353812283" w:history="1">
         <w:r>
           <w:rPr>
             <w:rStyle w:val="Hyperlink"/>
@@ -1985,7 +1929,7 @@
           <w:rPr>
             <w:webHidden/>
           </w:rPr>
-          <w:instrText xml:space="preserve"> PAGEREF _Toc353631320 \h </w:instrText>
+          <w:instrText xml:space="preserve"> PAGEREF _Toc353812283 \h </w:instrText>
         </w:r>
         <w:r>
           <w:rPr>
@@ -2023,7 +1967,7 @@
           <w:lang w:eastAsia="sk-SK"/>
         </w:rPr>
       </w:pPr>
-      <w:hyperlink w:anchor="_Toc353631321" w:history="1">
+      <w:hyperlink w:anchor="_Toc353812284" w:history="1">
         <w:r>
           <w:rPr>
             <w:rStyle w:val="Hyperlink"/>
@@ -2062,7 +2006,7 @@
           <w:rPr>
             <w:webHidden/>
           </w:rPr>
-          <w:instrText xml:space="preserve"> PAGEREF _Toc353631321 \h </w:instrText>
+          <w:instrText xml:space="preserve"> PAGEREF _Toc353812284 \h </w:instrText>
         </w:r>
         <w:r>
           <w:rPr>
@@ -2100,7 +2044,7 @@
           <w:lang w:eastAsia="sk-SK"/>
         </w:rPr>
       </w:pPr>
-      <w:hyperlink w:anchor="_Toc353631322" w:history="1">
+      <w:hyperlink w:anchor="_Toc353812285" w:history="1">
         <w:r>
           <w:rPr>
             <w:rStyle w:val="Hyperlink"/>
@@ -2139,7 +2083,7 @@
           <w:rPr>
             <w:webHidden/>
           </w:rPr>
-          <w:instrText xml:space="preserve"> PAGEREF _Toc353631322 \h </w:instrText>
+          <w:instrText xml:space="preserve"> PAGEREF _Toc353812285 \h </w:instrText>
         </w:r>
         <w:r>
           <w:rPr>
@@ -2176,7 +2120,7 @@
           <w:lang w:eastAsia="sk-SK"/>
         </w:rPr>
       </w:pPr>
-      <w:hyperlink w:anchor="_Toc353631323" w:history="1">
+      <w:hyperlink w:anchor="_Toc353812286" w:history="1">
         <w:r>
           <w:rPr>
             <w:rStyle w:val="Hyperlink"/>
@@ -2214,7 +2158,7 @@
           <w:rPr>
             <w:webHidden/>
           </w:rPr>
-          <w:instrText xml:space="preserve"> PAGEREF _Toc353631323 \h </w:instrText>
+          <w:instrText xml:space="preserve"> PAGEREF _Toc353812286 \h </w:instrText>
         </w:r>
         <w:r>
           <w:rPr>
@@ -2253,7 +2197,7 @@
           <w:lang w:eastAsia="sk-SK"/>
         </w:rPr>
       </w:pPr>
-      <w:hyperlink w:anchor="_Toc353631324" w:history="1">
+      <w:hyperlink w:anchor="_Toc353812287" w:history="1">
         <w:r>
           <w:rPr>
             <w:rStyle w:val="Hyperlink"/>
@@ -2293,7 +2237,7 @@
           <w:rPr>
             <w:webHidden/>
           </w:rPr>
-          <w:instrText xml:space="preserve"> PAGEREF _Toc353631324 \h </w:instrText>
+          <w:instrText xml:space="preserve"> PAGEREF _Toc353812287 \h </w:instrText>
         </w:r>
         <w:r>
           <w:rPr>
@@ -2330,7 +2274,7 @@
           <w:lang w:eastAsia="sk-SK"/>
         </w:rPr>
       </w:pPr>
-      <w:hyperlink w:anchor="_Toc353631325" w:history="1">
+      <w:hyperlink w:anchor="_Toc353812288" w:history="1">
         <w:r>
           <w:rPr>
             <w:rStyle w:val="Hyperlink"/>
@@ -2368,7 +2312,7 @@
           <w:rPr>
             <w:webHidden/>
           </w:rPr>
-          <w:instrText xml:space="preserve"> PAGEREF _Toc353631325 \h </w:instrText>
+          <w:instrText xml:space="preserve"> PAGEREF _Toc353812288 \h </w:instrText>
         </w:r>
         <w:r>
           <w:rPr>
@@ -2407,7 +2351,7 @@
           <w:lang w:eastAsia="sk-SK"/>
         </w:rPr>
       </w:pPr>
-      <w:hyperlink w:anchor="_Toc353631326" w:history="1">
+      <w:hyperlink w:anchor="_Toc353812289" w:history="1">
         <w:r>
           <w:rPr>
             <w:rStyle w:val="Hyperlink"/>
@@ -2447,7 +2391,7 @@
           <w:rPr>
             <w:webHidden/>
           </w:rPr>
-          <w:instrText xml:space="preserve"> PAGEREF _Toc353631326 \h </w:instrText>
+          <w:instrText xml:space="preserve"> PAGEREF _Toc353812289 \h </w:instrText>
         </w:r>
         <w:r>
           <w:rPr>
@@ -2484,7 +2428,7 @@
           <w:lang w:eastAsia="sk-SK"/>
         </w:rPr>
       </w:pPr>
-      <w:hyperlink w:anchor="_Toc353631327" w:history="1">
+      <w:hyperlink w:anchor="_Toc353812290" w:history="1">
         <w:r>
           <w:rPr>
             <w:rStyle w:val="Hyperlink"/>
@@ -2522,7 +2466,7 @@
           <w:rPr>
             <w:webHidden/>
           </w:rPr>
-          <w:instrText xml:space="preserve"> PAGEREF _Toc353631327 \h </w:instrText>
+          <w:instrText xml:space="preserve"> PAGEREF _Toc353812290 \h </w:instrText>
         </w:r>
         <w:r>
           <w:rPr>
@@ -2560,7 +2504,7 @@
           <w:lang w:eastAsia="sk-SK"/>
         </w:rPr>
       </w:pPr>
-      <w:hyperlink w:anchor="_Toc353631328" w:history="1">
+      <w:hyperlink w:anchor="_Toc353812291" w:history="1">
         <w:r>
           <w:rPr>
             <w:rStyle w:val="Hyperlink"/>
@@ -2599,7 +2543,7 @@
           <w:rPr>
             <w:webHidden/>
           </w:rPr>
-          <w:instrText xml:space="preserve"> PAGEREF _Toc353631328 \h </w:instrText>
+          <w:instrText xml:space="preserve"> PAGEREF _Toc353812291 \h </w:instrText>
         </w:r>
         <w:r>
           <w:rPr>
@@ -2637,7 +2581,7 @@
           <w:lang w:eastAsia="sk-SK"/>
         </w:rPr>
       </w:pPr>
-      <w:hyperlink w:anchor="_Toc353631329" w:history="1">
+      <w:hyperlink w:anchor="_Toc353812292" w:history="1">
         <w:r>
           <w:rPr>
             <w:rStyle w:val="Hyperlink"/>
@@ -2676,7 +2620,7 @@
           <w:rPr>
             <w:webHidden/>
           </w:rPr>
-          <w:instrText xml:space="preserve"> PAGEREF _Toc353631329 \h </w:instrText>
+          <w:instrText xml:space="preserve"> PAGEREF _Toc353812292 \h </w:instrText>
         </w:r>
         <w:r>
           <w:rPr>
@@ -2714,7 +2658,7 @@
           <w:lang w:eastAsia="sk-SK"/>
         </w:rPr>
       </w:pPr>
-      <w:hyperlink w:anchor="_Toc353631330" w:history="1">
+      <w:hyperlink w:anchor="_Toc353812293" w:history="1">
         <w:r>
           <w:rPr>
             <w:rStyle w:val="Hyperlink"/>
@@ -2753,7 +2697,7 @@
           <w:rPr>
             <w:webHidden/>
           </w:rPr>
-          <w:instrText xml:space="preserve"> PAGEREF _Toc353631330 \h </w:instrText>
+          <w:instrText xml:space="preserve"> PAGEREF _Toc353812293 \h </w:instrText>
         </w:r>
         <w:r>
           <w:rPr>
@@ -2790,7 +2734,7 @@
           <w:lang w:eastAsia="sk-SK"/>
         </w:rPr>
       </w:pPr>
-      <w:hyperlink w:anchor="_Toc353631331" w:history="1">
+      <w:hyperlink w:anchor="_Toc353812294" w:history="1">
         <w:r>
           <w:rPr>
             <w:rStyle w:val="Hyperlink"/>
@@ -2828,7 +2772,7 @@
           <w:rPr>
             <w:webHidden/>
           </w:rPr>
-          <w:instrText xml:space="preserve"> PAGEREF _Toc353631331 \h </w:instrText>
+          <w:instrText xml:space="preserve"> PAGEREF _Toc353812294 \h </w:instrText>
         </w:r>
         <w:r>
           <w:rPr>
@@ -2865,7 +2809,7 @@
           <w:lang w:eastAsia="sk-SK"/>
         </w:rPr>
       </w:pPr>
-      <w:hyperlink w:anchor="_Toc353631332" w:history="1">
+      <w:hyperlink w:anchor="_Toc353812295" w:history="1">
         <w:r>
           <w:rPr>
             <w:rStyle w:val="Hyperlink"/>
@@ -2903,7 +2847,7 @@
           <w:rPr>
             <w:webHidden/>
           </w:rPr>
-          <w:instrText xml:space="preserve"> PAGEREF _Toc353631332 \h </w:instrText>
+          <w:instrText xml:space="preserve"> PAGEREF _Toc353812295 \h </w:instrText>
         </w:r>
         <w:r>
           <w:rPr>
@@ -2940,7 +2884,7 @@
           <w:lang w:eastAsia="sk-SK"/>
         </w:rPr>
       </w:pPr>
-      <w:hyperlink w:anchor="_Toc353631333" w:history="1">
+      <w:hyperlink w:anchor="_Toc353812296" w:history="1">
         <w:r>
           <w:rPr>
             <w:rStyle w:val="Hyperlink"/>
@@ -2960,19 +2904,7 @@
           <w:rPr>
             <w:rStyle w:val="Hyperlink"/>
           </w:rPr>
-          <w:t>Vzory implem</w:t>
-        </w:r>
-        <w:r>
-          <w:rPr>
-            <w:rStyle w:val="Hyperlink"/>
-          </w:rPr>
-          <w:t>e</w:t>
-        </w:r>
-        <w:r>
-          <w:rPr>
-            <w:rStyle w:val="Hyperlink"/>
-          </w:rPr>
-          <w:t>ntácie inventára</w:t>
+          <w:t>Vzory implementácie inventára</w:t>
         </w:r>
         <w:r>
           <w:rPr>
@@ -2990,7 +2922,7 @@
           <w:rPr>
             <w:webHidden/>
           </w:rPr>
-          <w:instrText xml:space="preserve"> PAGEREF _Toc353631333 \h </w:instrText>
+          <w:instrText xml:space="preserve"> PAGEREF _Toc353812296 \h </w:instrText>
         </w:r>
         <w:r>
           <w:rPr>
@@ -3027,7 +2959,7 @@
           <w:lang w:eastAsia="sk-SK"/>
         </w:rPr>
       </w:pPr>
-      <w:hyperlink w:anchor="_Toc353631334" w:history="1">
+      <w:hyperlink w:anchor="_Toc353812297" w:history="1">
         <w:r>
           <w:rPr>
             <w:rStyle w:val="Hyperlink"/>
@@ -3065,7 +2997,7 @@
           <w:rPr>
             <w:webHidden/>
           </w:rPr>
-          <w:instrText xml:space="preserve"> PAGEREF _Toc353631334 \h </w:instrText>
+          <w:instrText xml:space="preserve"> PAGEREF _Toc353812297 \h </w:instrText>
         </w:r>
         <w:r>
           <w:rPr>
@@ -3104,7 +3036,7 @@
           <w:lang w:eastAsia="sk-SK"/>
         </w:rPr>
       </w:pPr>
-      <w:hyperlink w:anchor="_Toc353631335" w:history="1">
+      <w:hyperlink w:anchor="_Toc353812298" w:history="1">
         <w:r>
           <w:rPr>
             <w:rStyle w:val="Hyperlink"/>
@@ -3126,7 +3058,19 @@
           <w:rPr>
             <w:rStyle w:val="Hyperlink"/>
           </w:rPr>
-          <w:t>Aplikácia vzorov</w:t>
+          <w:t>Ilustračný</w:t>
+        </w:r>
+        <w:r>
+          <w:rPr>
+            <w:rStyle w:val="Hyperlink"/>
+          </w:rPr>
+          <w:t xml:space="preserve"> </w:t>
+        </w:r>
+        <w:r>
+          <w:rPr>
+            <w:rStyle w:val="Hyperlink"/>
+          </w:rPr>
+          <w:t>inventár</w:t>
         </w:r>
         <w:r>
           <w:rPr>
@@ -3144,7 +3088,7 @@
           <w:rPr>
             <w:webHidden/>
           </w:rPr>
-          <w:instrText xml:space="preserve"> PAGEREF _Toc353631335 \h </w:instrText>
+          <w:instrText xml:space="preserve"> PAGEREF _Toc353812298 \h </w:instrText>
         </w:r>
         <w:r>
           <w:rPr>
@@ -3181,7 +3125,7 @@
           <w:lang w:eastAsia="sk-SK"/>
         </w:rPr>
       </w:pPr>
-      <w:hyperlink w:anchor="_Toc353631336" w:history="1">
+      <w:hyperlink w:anchor="_Toc353812299" w:history="1">
         <w:r>
           <w:rPr>
             <w:rStyle w:val="Hyperlink"/>
@@ -3201,7 +3145,7 @@
           <w:rPr>
             <w:rStyle w:val="Hyperlink"/>
           </w:rPr>
-          <w:t>Aplikácia vzoru Service Normalization</w:t>
+          <w:t>Attendance Tracking</w:t>
         </w:r>
         <w:r>
           <w:rPr>
@@ -3219,7 +3163,7 @@
           <w:rPr>
             <w:webHidden/>
           </w:rPr>
-          <w:instrText xml:space="preserve"> PAGEREF _Toc353631336 \h </w:instrText>
+          <w:instrText xml:space="preserve"> PAGEREF _Toc353812299 \h </w:instrText>
         </w:r>
         <w:r>
           <w:rPr>
@@ -3256,7 +3200,7 @@
           <w:lang w:eastAsia="sk-SK"/>
         </w:rPr>
       </w:pPr>
-      <w:hyperlink w:anchor="_Toc353631337" w:history="1">
+      <w:hyperlink w:anchor="_Toc353812300" w:history="1">
         <w:r>
           <w:rPr>
             <w:rStyle w:val="Hyperlink"/>
@@ -3276,7 +3220,7 @@
           <w:rPr>
             <w:rStyle w:val="Hyperlink"/>
           </w:rPr>
-          <w:t>Aplikácia vzoru Logic Centralization</w:t>
+          <w:t>Gps Monitoring</w:t>
         </w:r>
         <w:r>
           <w:rPr>
@@ -3294,7 +3238,7 @@
           <w:rPr>
             <w:webHidden/>
           </w:rPr>
-          <w:instrText xml:space="preserve"> PAGEREF _Toc353631337 \h </w:instrText>
+          <w:instrText xml:space="preserve"> PAGEREF _Toc353812300 \h </w:instrText>
         </w:r>
         <w:r>
           <w:rPr>
@@ -3311,7 +3255,7 @@
           <w:rPr>
             <w:webHidden/>
           </w:rPr>
-          <w:t>39</w:t>
+          <w:t>41</w:t>
         </w:r>
         <w:r>
           <w:rPr>
@@ -3331,7 +3275,7 @@
           <w:lang w:eastAsia="sk-SK"/>
         </w:rPr>
       </w:pPr>
-      <w:hyperlink w:anchor="_Toc353631338" w:history="1">
+      <w:hyperlink w:anchor="_Toc353812301" w:history="1">
         <w:r>
           <w:rPr>
             <w:rStyle w:val="Hyperlink"/>
@@ -3351,7 +3295,7 @@
           <w:rPr>
             <w:rStyle w:val="Hyperlink"/>
           </w:rPr>
-          <w:t>Aplikácia vzoru Service Layers</w:t>
+          <w:t>Bug Tracking</w:t>
         </w:r>
         <w:r>
           <w:rPr>
@@ -3369,7 +3313,7 @@
           <w:rPr>
             <w:webHidden/>
           </w:rPr>
-          <w:instrText xml:space="preserve"> PAGEREF _Toc353631338 \h </w:instrText>
+          <w:instrText xml:space="preserve"> PAGEREF _Toc353812301 \h </w:instrText>
         </w:r>
         <w:r>
           <w:rPr>
@@ -3386,682 +3330,7 @@
           <w:rPr>
             <w:webHidden/>
           </w:rPr>
-          <w:t>40</w:t>
-        </w:r>
-        <w:r>
-          <w:rPr>
-            <w:webHidden/>
-          </w:rPr>
-          <w:fldChar w:fldCharType="end"/>
-        </w:r>
-      </w:hyperlink>
-    </w:p>
-    <w:p>
-      <w:pPr>
-        <w:pStyle w:val="TOC2"/>
-        <w:rPr>
-          <w:rFonts w:asciiTheme="minorHAnsi" w:eastAsiaTheme="minorEastAsia" w:hAnsiTheme="minorHAnsi" w:cstheme="minorBidi"/>
-          <w:sz w:val="22"/>
-          <w:szCs w:val="22"/>
-          <w:lang w:eastAsia="sk-SK"/>
-        </w:rPr>
-      </w:pPr>
-      <w:hyperlink w:anchor="_Toc353631339" w:history="1">
-        <w:r>
-          <w:rPr>
-            <w:rStyle w:val="Hyperlink"/>
-          </w:rPr>
-          <w:t>4.4</w:t>
-        </w:r>
-        <w:r>
-          <w:rPr>
-            <w:rFonts w:asciiTheme="minorHAnsi" w:eastAsiaTheme="minorEastAsia" w:hAnsiTheme="minorHAnsi" w:cstheme="minorBidi"/>
-            <w:sz w:val="22"/>
-            <w:szCs w:val="22"/>
-            <w:lang w:eastAsia="sk-SK"/>
-          </w:rPr>
-          <w:tab/>
-        </w:r>
-        <w:r>
-          <w:rPr>
-            <w:rStyle w:val="Hyperlink"/>
-          </w:rPr>
-          <w:t>Aplikácia vzoru Entity Abstraction</w:t>
-        </w:r>
-        <w:r>
-          <w:rPr>
-            <w:webHidden/>
-          </w:rPr>
-          <w:tab/>
-        </w:r>
-        <w:r>
-          <w:rPr>
-            <w:webHidden/>
-          </w:rPr>
-          <w:fldChar w:fldCharType="begin"/>
-        </w:r>
-        <w:r>
-          <w:rPr>
-            <w:webHidden/>
-          </w:rPr>
-          <w:instrText xml:space="preserve"> PAGEREF _Toc353631339 \h </w:instrText>
-        </w:r>
-        <w:r>
-          <w:rPr>
-            <w:webHidden/>
-          </w:rPr>
-        </w:r>
-        <w:r>
-          <w:rPr>
-            <w:webHidden/>
-          </w:rPr>
-          <w:fldChar w:fldCharType="separate"/>
-        </w:r>
-        <w:r>
-          <w:rPr>
-            <w:webHidden/>
-          </w:rPr>
           <w:t>41</w:t>
-        </w:r>
-        <w:r>
-          <w:rPr>
-            <w:webHidden/>
-          </w:rPr>
-          <w:fldChar w:fldCharType="end"/>
-        </w:r>
-      </w:hyperlink>
-    </w:p>
-    <w:p>
-      <w:pPr>
-        <w:pStyle w:val="TOC2"/>
-        <w:rPr>
-          <w:rFonts w:asciiTheme="minorHAnsi" w:eastAsiaTheme="minorEastAsia" w:hAnsiTheme="minorHAnsi" w:cstheme="minorBidi"/>
-          <w:sz w:val="22"/>
-          <w:szCs w:val="22"/>
-          <w:lang w:eastAsia="sk-SK"/>
-        </w:rPr>
-      </w:pPr>
-      <w:hyperlink w:anchor="_Toc353631340" w:history="1">
-        <w:r>
-          <w:rPr>
-            <w:rStyle w:val="Hyperlink"/>
-          </w:rPr>
-          <w:t>4.5</w:t>
-        </w:r>
-        <w:r>
-          <w:rPr>
-            <w:rFonts w:asciiTheme="minorHAnsi" w:eastAsiaTheme="minorEastAsia" w:hAnsiTheme="minorHAnsi" w:cstheme="minorBidi"/>
-            <w:sz w:val="22"/>
-            <w:szCs w:val="22"/>
-            <w:lang w:eastAsia="sk-SK"/>
-          </w:rPr>
-          <w:tab/>
-        </w:r>
-        <w:r>
-          <w:rPr>
-            <w:rStyle w:val="Hyperlink"/>
-          </w:rPr>
-          <w:t>Aplikácia vzoru Utility Abstraction</w:t>
-        </w:r>
-        <w:r>
-          <w:rPr>
-            <w:webHidden/>
-          </w:rPr>
-          <w:tab/>
-        </w:r>
-        <w:r>
-          <w:rPr>
-            <w:webHidden/>
-          </w:rPr>
-          <w:fldChar w:fldCharType="begin"/>
-        </w:r>
-        <w:r>
-          <w:rPr>
-            <w:webHidden/>
-          </w:rPr>
-          <w:instrText xml:space="preserve"> PAGEREF _Toc353631340 \h </w:instrText>
-        </w:r>
-        <w:r>
-          <w:rPr>
-            <w:webHidden/>
-          </w:rPr>
-        </w:r>
-        <w:r>
-          <w:rPr>
-            <w:webHidden/>
-          </w:rPr>
-          <w:fldChar w:fldCharType="separate"/>
-        </w:r>
-        <w:r>
-          <w:rPr>
-            <w:webHidden/>
-          </w:rPr>
-          <w:t>41</w:t>
-        </w:r>
-        <w:r>
-          <w:rPr>
-            <w:webHidden/>
-          </w:rPr>
-          <w:fldChar w:fldCharType="end"/>
-        </w:r>
-      </w:hyperlink>
-    </w:p>
-    <w:p>
-      <w:pPr>
-        <w:pStyle w:val="TOC2"/>
-        <w:rPr>
-          <w:rFonts w:asciiTheme="minorHAnsi" w:eastAsiaTheme="minorEastAsia" w:hAnsiTheme="minorHAnsi" w:cstheme="minorBidi"/>
-          <w:sz w:val="22"/>
-          <w:szCs w:val="22"/>
-          <w:lang w:eastAsia="sk-SK"/>
-        </w:rPr>
-      </w:pPr>
-      <w:hyperlink w:anchor="_Toc353631341" w:history="1">
-        <w:r>
-          <w:rPr>
-            <w:rStyle w:val="Hyperlink"/>
-          </w:rPr>
-          <w:t>4.6</w:t>
-        </w:r>
-        <w:r>
-          <w:rPr>
-            <w:rFonts w:asciiTheme="minorHAnsi" w:eastAsiaTheme="minorEastAsia" w:hAnsiTheme="minorHAnsi" w:cstheme="minorBidi"/>
-            <w:sz w:val="22"/>
-            <w:szCs w:val="22"/>
-            <w:lang w:eastAsia="sk-SK"/>
-          </w:rPr>
-          <w:tab/>
-        </w:r>
-        <w:r>
-          <w:rPr>
-            <w:rStyle w:val="Hyperlink"/>
-          </w:rPr>
-          <w:t>Aplikácia vzoru Process Abstraction</w:t>
-        </w:r>
-        <w:r>
-          <w:rPr>
-            <w:webHidden/>
-          </w:rPr>
-          <w:tab/>
-        </w:r>
-        <w:r>
-          <w:rPr>
-            <w:webHidden/>
-          </w:rPr>
-          <w:fldChar w:fldCharType="begin"/>
-        </w:r>
-        <w:r>
-          <w:rPr>
-            <w:webHidden/>
-          </w:rPr>
-          <w:instrText xml:space="preserve"> PAGEREF _Toc353631341 \h </w:instrText>
-        </w:r>
-        <w:r>
-          <w:rPr>
-            <w:webHidden/>
-          </w:rPr>
-        </w:r>
-        <w:r>
-          <w:rPr>
-            <w:webHidden/>
-          </w:rPr>
-          <w:fldChar w:fldCharType="separate"/>
-        </w:r>
-        <w:r>
-          <w:rPr>
-            <w:webHidden/>
-          </w:rPr>
-          <w:t>42</w:t>
-        </w:r>
-        <w:r>
-          <w:rPr>
-            <w:webHidden/>
-          </w:rPr>
-          <w:fldChar w:fldCharType="end"/>
-        </w:r>
-      </w:hyperlink>
-    </w:p>
-    <w:p>
-      <w:pPr>
-        <w:pStyle w:val="TOC2"/>
-        <w:rPr>
-          <w:rFonts w:asciiTheme="minorHAnsi" w:eastAsiaTheme="minorEastAsia" w:hAnsiTheme="minorHAnsi" w:cstheme="minorBidi"/>
-          <w:sz w:val="22"/>
-          <w:szCs w:val="22"/>
-          <w:lang w:eastAsia="sk-SK"/>
-        </w:rPr>
-      </w:pPr>
-      <w:hyperlink w:anchor="_Toc353631342" w:history="1">
-        <w:r>
-          <w:rPr>
-            <w:rStyle w:val="Hyperlink"/>
-          </w:rPr>
-          <w:t>4.7</w:t>
-        </w:r>
-        <w:r>
-          <w:rPr>
-            <w:rFonts w:asciiTheme="minorHAnsi" w:eastAsiaTheme="minorEastAsia" w:hAnsiTheme="minorHAnsi" w:cstheme="minorBidi"/>
-            <w:sz w:val="22"/>
-            <w:szCs w:val="22"/>
-            <w:lang w:eastAsia="sk-SK"/>
-          </w:rPr>
-          <w:tab/>
-        </w:r>
-        <w:r>
-          <w:rPr>
-            <w:rStyle w:val="Hyperlink"/>
-          </w:rPr>
-          <w:t>Aplikácia vzoru Process Centralization</w:t>
-        </w:r>
-        <w:r>
-          <w:rPr>
-            <w:webHidden/>
-          </w:rPr>
-          <w:tab/>
-        </w:r>
-        <w:r>
-          <w:rPr>
-            <w:webHidden/>
-          </w:rPr>
-          <w:fldChar w:fldCharType="begin"/>
-        </w:r>
-        <w:r>
-          <w:rPr>
-            <w:webHidden/>
-          </w:rPr>
-          <w:instrText xml:space="preserve"> PAGEREF _Toc353631342 \h </w:instrText>
-        </w:r>
-        <w:r>
-          <w:rPr>
-            <w:webHidden/>
-          </w:rPr>
-        </w:r>
-        <w:r>
-          <w:rPr>
-            <w:webHidden/>
-          </w:rPr>
-          <w:fldChar w:fldCharType="separate"/>
-        </w:r>
-        <w:r>
-          <w:rPr>
-            <w:webHidden/>
-          </w:rPr>
-          <w:t>44</w:t>
-        </w:r>
-        <w:r>
-          <w:rPr>
-            <w:webHidden/>
-          </w:rPr>
-          <w:fldChar w:fldCharType="end"/>
-        </w:r>
-      </w:hyperlink>
-    </w:p>
-    <w:p>
-      <w:pPr>
-        <w:pStyle w:val="TOC2"/>
-        <w:rPr>
-          <w:rFonts w:asciiTheme="minorHAnsi" w:eastAsiaTheme="minorEastAsia" w:hAnsiTheme="minorHAnsi" w:cstheme="minorBidi"/>
-          <w:sz w:val="22"/>
-          <w:szCs w:val="22"/>
-          <w:lang w:eastAsia="sk-SK"/>
-        </w:rPr>
-      </w:pPr>
-      <w:hyperlink w:anchor="_Toc353631343" w:history="1">
-        <w:r>
-          <w:rPr>
-            <w:rStyle w:val="Hyperlink"/>
-          </w:rPr>
-          <w:t>4.8</w:t>
-        </w:r>
-        <w:r>
-          <w:rPr>
-            <w:rFonts w:asciiTheme="minorHAnsi" w:eastAsiaTheme="minorEastAsia" w:hAnsiTheme="minorHAnsi" w:cstheme="minorBidi"/>
-            <w:sz w:val="22"/>
-            <w:szCs w:val="22"/>
-            <w:lang w:eastAsia="sk-SK"/>
-          </w:rPr>
-          <w:tab/>
-        </w:r>
-        <w:r>
-          <w:rPr>
-            <w:rStyle w:val="Hyperlink"/>
-          </w:rPr>
-          <w:t>Aplikácia vzoru Metadata Centralization</w:t>
-        </w:r>
-        <w:r>
-          <w:rPr>
-            <w:webHidden/>
-          </w:rPr>
-          <w:tab/>
-        </w:r>
-        <w:r>
-          <w:rPr>
-            <w:webHidden/>
-          </w:rPr>
-          <w:fldChar w:fldCharType="begin"/>
-        </w:r>
-        <w:r>
-          <w:rPr>
-            <w:webHidden/>
-          </w:rPr>
-          <w:instrText xml:space="preserve"> PAGEREF _Toc353631343 \h </w:instrText>
-        </w:r>
-        <w:r>
-          <w:rPr>
-            <w:webHidden/>
-          </w:rPr>
-        </w:r>
-        <w:r>
-          <w:rPr>
-            <w:webHidden/>
-          </w:rPr>
-          <w:fldChar w:fldCharType="separate"/>
-        </w:r>
-        <w:r>
-          <w:rPr>
-            <w:webHidden/>
-          </w:rPr>
-          <w:t>45</w:t>
-        </w:r>
-        <w:r>
-          <w:rPr>
-            <w:webHidden/>
-          </w:rPr>
-          <w:fldChar w:fldCharType="end"/>
-        </w:r>
-      </w:hyperlink>
-    </w:p>
-    <w:p>
-      <w:pPr>
-        <w:pStyle w:val="TOC2"/>
-        <w:rPr>
-          <w:rFonts w:asciiTheme="minorHAnsi" w:eastAsiaTheme="minorEastAsia" w:hAnsiTheme="minorHAnsi" w:cstheme="minorBidi"/>
-          <w:sz w:val="22"/>
-          <w:szCs w:val="22"/>
-          <w:lang w:eastAsia="sk-SK"/>
-        </w:rPr>
-      </w:pPr>
-      <w:hyperlink w:anchor="_Toc353631344" w:history="1">
-        <w:r>
-          <w:rPr>
-            <w:rStyle w:val="Hyperlink"/>
-          </w:rPr>
-          <w:t>4.9</w:t>
-        </w:r>
-        <w:r>
-          <w:rPr>
-            <w:rFonts w:asciiTheme="minorHAnsi" w:eastAsiaTheme="minorEastAsia" w:hAnsiTheme="minorHAnsi" w:cstheme="minorBidi"/>
-            <w:sz w:val="22"/>
-            <w:szCs w:val="22"/>
-            <w:lang w:eastAsia="sk-SK"/>
-          </w:rPr>
-          <w:tab/>
-        </w:r>
-        <w:r>
-          <w:rPr>
-            <w:rStyle w:val="Hyperlink"/>
-          </w:rPr>
-          <w:t>Aplikácia vzoru Inventory Endpoint</w:t>
-        </w:r>
-        <w:r>
-          <w:rPr>
-            <w:webHidden/>
-          </w:rPr>
-          <w:tab/>
-        </w:r>
-        <w:r>
-          <w:rPr>
-            <w:webHidden/>
-          </w:rPr>
-          <w:fldChar w:fldCharType="begin"/>
-        </w:r>
-        <w:r>
-          <w:rPr>
-            <w:webHidden/>
-          </w:rPr>
-          <w:instrText xml:space="preserve"> PAGEREF _Toc353631344 \h </w:instrText>
-        </w:r>
-        <w:r>
-          <w:rPr>
-            <w:webHidden/>
-          </w:rPr>
-        </w:r>
-        <w:r>
-          <w:rPr>
-            <w:webHidden/>
-          </w:rPr>
-          <w:fldChar w:fldCharType="separate"/>
-        </w:r>
-        <w:r>
-          <w:rPr>
-            <w:webHidden/>
-          </w:rPr>
-          <w:t>46</w:t>
-        </w:r>
-        <w:r>
-          <w:rPr>
-            <w:webHidden/>
-          </w:rPr>
-          <w:fldChar w:fldCharType="end"/>
-        </w:r>
-      </w:hyperlink>
-    </w:p>
-    <w:p>
-      <w:pPr>
-        <w:pStyle w:val="TOC2"/>
-        <w:rPr>
-          <w:rFonts w:asciiTheme="minorHAnsi" w:eastAsiaTheme="minorEastAsia" w:hAnsiTheme="minorHAnsi" w:cstheme="minorBidi"/>
-          <w:sz w:val="22"/>
-          <w:szCs w:val="22"/>
-          <w:lang w:eastAsia="sk-SK"/>
-        </w:rPr>
-      </w:pPr>
-      <w:hyperlink w:anchor="_Toc353631345" w:history="1">
-        <w:r>
-          <w:rPr>
-            <w:rStyle w:val="Hyperlink"/>
-          </w:rPr>
-          <w:t>4.10</w:t>
-        </w:r>
-        <w:r>
-          <w:rPr>
-            <w:rFonts w:asciiTheme="minorHAnsi" w:eastAsiaTheme="minorEastAsia" w:hAnsiTheme="minorHAnsi" w:cstheme="minorBidi"/>
-            <w:sz w:val="22"/>
-            <w:szCs w:val="22"/>
-            <w:lang w:eastAsia="sk-SK"/>
-          </w:rPr>
-          <w:tab/>
-        </w:r>
-        <w:r>
-          <w:rPr>
-            <w:rStyle w:val="Hyperlink"/>
-          </w:rPr>
-          <w:t>Aplikácia vzoru Canonical Protocol</w:t>
-        </w:r>
-        <w:r>
-          <w:rPr>
-            <w:webHidden/>
-          </w:rPr>
-          <w:tab/>
-        </w:r>
-        <w:r>
-          <w:rPr>
-            <w:webHidden/>
-          </w:rPr>
-          <w:fldChar w:fldCharType="begin"/>
-        </w:r>
-        <w:r>
-          <w:rPr>
-            <w:webHidden/>
-          </w:rPr>
-          <w:instrText xml:space="preserve"> PAGEREF _Toc353631345 \h </w:instrText>
-        </w:r>
-        <w:r>
-          <w:rPr>
-            <w:webHidden/>
-          </w:rPr>
-        </w:r>
-        <w:r>
-          <w:rPr>
-            <w:webHidden/>
-          </w:rPr>
-          <w:fldChar w:fldCharType="separate"/>
-        </w:r>
-        <w:r>
-          <w:rPr>
-            <w:webHidden/>
-          </w:rPr>
-          <w:t>47</w:t>
-        </w:r>
-        <w:r>
-          <w:rPr>
-            <w:webHidden/>
-          </w:rPr>
-          <w:fldChar w:fldCharType="end"/>
-        </w:r>
-      </w:hyperlink>
-    </w:p>
-    <w:p>
-      <w:pPr>
-        <w:pStyle w:val="TOC2"/>
-        <w:rPr>
-          <w:rFonts w:asciiTheme="minorHAnsi" w:eastAsiaTheme="minorEastAsia" w:hAnsiTheme="minorHAnsi" w:cstheme="minorBidi"/>
-          <w:sz w:val="22"/>
-          <w:szCs w:val="22"/>
-          <w:lang w:eastAsia="sk-SK"/>
-        </w:rPr>
-      </w:pPr>
-      <w:hyperlink w:anchor="_Toc353631346" w:history="1">
-        <w:r>
-          <w:rPr>
-            <w:rStyle w:val="Hyperlink"/>
-          </w:rPr>
-          <w:t>4.11</w:t>
-        </w:r>
-        <w:r>
-          <w:rPr>
-            <w:rFonts w:asciiTheme="minorHAnsi" w:eastAsiaTheme="minorEastAsia" w:hAnsiTheme="minorHAnsi" w:cstheme="minorBidi"/>
-            <w:sz w:val="22"/>
-            <w:szCs w:val="22"/>
-            <w:lang w:eastAsia="sk-SK"/>
-          </w:rPr>
-          <w:tab/>
-        </w:r>
-        <w:r>
-          <w:rPr>
-            <w:rStyle w:val="Hyperlink"/>
-          </w:rPr>
-          <w:t>Aplikácia vzoru Canonical Schema</w:t>
-        </w:r>
-        <w:r>
-          <w:rPr>
-            <w:webHidden/>
-          </w:rPr>
-          <w:tab/>
-        </w:r>
-        <w:r>
-          <w:rPr>
-            <w:webHidden/>
-          </w:rPr>
-          <w:fldChar w:fldCharType="begin"/>
-        </w:r>
-        <w:r>
-          <w:rPr>
-            <w:webHidden/>
-          </w:rPr>
-          <w:instrText xml:space="preserve"> PAGEREF _Toc353631346 \h </w:instrText>
-        </w:r>
-        <w:r>
-          <w:rPr>
-            <w:webHidden/>
-          </w:rPr>
-        </w:r>
-        <w:r>
-          <w:rPr>
-            <w:webHidden/>
-          </w:rPr>
-          <w:fldChar w:fldCharType="separate"/>
-        </w:r>
-        <w:r>
-          <w:rPr>
-            <w:webHidden/>
-          </w:rPr>
-          <w:t>47</w:t>
-        </w:r>
-        <w:r>
-          <w:rPr>
-            <w:webHidden/>
-          </w:rPr>
-          <w:fldChar w:fldCharType="end"/>
-        </w:r>
-      </w:hyperlink>
-    </w:p>
-    <w:p>
-      <w:pPr>
-        <w:pStyle w:val="TOC2"/>
-        <w:rPr>
-          <w:rFonts w:asciiTheme="minorHAnsi" w:eastAsiaTheme="minorEastAsia" w:hAnsiTheme="minorHAnsi" w:cstheme="minorBidi"/>
-          <w:sz w:val="22"/>
-          <w:szCs w:val="22"/>
-          <w:lang w:eastAsia="sk-SK"/>
-        </w:rPr>
-      </w:pPr>
-      <w:hyperlink w:anchor="_Toc353631347" w:history="1">
-        <w:r>
-          <w:rPr>
-            <w:rStyle w:val="Hyperlink"/>
-          </w:rPr>
-          <w:t>4.12</w:t>
-        </w:r>
-        <w:r>
-          <w:rPr>
-            <w:rFonts w:asciiTheme="minorHAnsi" w:eastAsiaTheme="minorEastAsia" w:hAnsiTheme="minorHAnsi" w:cstheme="minorBidi"/>
-            <w:sz w:val="22"/>
-            <w:szCs w:val="22"/>
-            <w:lang w:eastAsia="sk-SK"/>
-          </w:rPr>
-          <w:tab/>
-        </w:r>
-        <w:r>
-          <w:rPr>
-            <w:rStyle w:val="Hyperlink"/>
-          </w:rPr>
-          <w:t>Aplikácia vzoru Canonical Expression</w:t>
-        </w:r>
-        <w:r>
-          <w:rPr>
-            <w:webHidden/>
-          </w:rPr>
-          <w:tab/>
-        </w:r>
-        <w:r>
-          <w:rPr>
-            <w:webHidden/>
-          </w:rPr>
-          <w:fldChar w:fldCharType="begin"/>
-        </w:r>
-        <w:r>
-          <w:rPr>
-            <w:webHidden/>
-          </w:rPr>
-          <w:instrText xml:space="preserve"> PAGEREF _Toc353631347 \h </w:instrText>
-        </w:r>
-        <w:r>
-          <w:rPr>
-            <w:webHidden/>
-          </w:rPr>
-        </w:r>
-        <w:r>
-          <w:rPr>
-            <w:webHidden/>
-          </w:rPr>
-          <w:fldChar w:fldCharType="separate"/>
-        </w:r>
-        <w:r>
-          <w:rPr>
-            <w:webHidden/>
-          </w:rPr>
-          <w:t>48</w:t>
         </w:r>
         <w:r>
           <w:rPr>
@@ -4083,7 +3352,7 @@
           <w:lang w:eastAsia="sk-SK"/>
         </w:rPr>
       </w:pPr>
-      <w:hyperlink w:anchor="_Toc353631348" w:history="1">
+      <w:hyperlink w:anchor="_Toc353812302" w:history="1">
         <w:r>
           <w:rPr>
             <w:rStyle w:val="Hyperlink"/>
@@ -4105,7 +3374,7 @@
           <w:rPr>
             <w:rStyle w:val="Hyperlink"/>
           </w:rPr>
-          <w:t>Záver</w:t>
+          <w:t>Aplikácia vzorov</w:t>
         </w:r>
         <w:r>
           <w:rPr>
@@ -4123,7 +3392,7 @@
           <w:rPr>
             <w:webHidden/>
           </w:rPr>
-          <w:instrText xml:space="preserve"> PAGEREF _Toc353631348 \h </w:instrText>
+          <w:instrText xml:space="preserve"> PAGEREF _Toc353812302 \h </w:instrText>
         </w:r>
         <w:r>
           <w:rPr>
@@ -4140,7 +3409,982 @@
           <w:rPr>
             <w:webHidden/>
           </w:rPr>
+          <w:t>43</w:t>
+        </w:r>
+        <w:r>
+          <w:rPr>
+            <w:webHidden/>
+          </w:rPr>
+          <w:fldChar w:fldCharType="end"/>
+        </w:r>
+      </w:hyperlink>
+    </w:p>
+    <w:p>
+      <w:pPr>
+        <w:pStyle w:val="TOC2"/>
+        <w:rPr>
+          <w:rFonts w:asciiTheme="minorHAnsi" w:eastAsiaTheme="minorEastAsia" w:hAnsiTheme="minorHAnsi" w:cstheme="minorBidi"/>
+          <w:sz w:val="22"/>
+          <w:szCs w:val="22"/>
+          <w:lang w:eastAsia="sk-SK"/>
+        </w:rPr>
+      </w:pPr>
+      <w:hyperlink w:anchor="_Toc353812303" w:history="1">
+        <w:r>
+          <w:rPr>
+            <w:rStyle w:val="Hyperlink"/>
+          </w:rPr>
+          <w:t>5.1</w:t>
+        </w:r>
+        <w:r>
+          <w:rPr>
+            <w:rFonts w:asciiTheme="minorHAnsi" w:eastAsiaTheme="minorEastAsia" w:hAnsiTheme="minorHAnsi" w:cstheme="minorBidi"/>
+            <w:sz w:val="22"/>
+            <w:szCs w:val="22"/>
+            <w:lang w:eastAsia="sk-SK"/>
+          </w:rPr>
+          <w:tab/>
+        </w:r>
+        <w:r>
+          <w:rPr>
+            <w:rStyle w:val="Hyperlink"/>
+          </w:rPr>
+          <w:t>Aplikácia vzoru Service Normalization</w:t>
+        </w:r>
+        <w:r>
+          <w:rPr>
+            <w:webHidden/>
+          </w:rPr>
+          <w:tab/>
+        </w:r>
+        <w:r>
+          <w:rPr>
+            <w:webHidden/>
+          </w:rPr>
+          <w:fldChar w:fldCharType="begin"/>
+        </w:r>
+        <w:r>
+          <w:rPr>
+            <w:webHidden/>
+          </w:rPr>
+          <w:instrText xml:space="preserve"> PAGEREF _Toc353812303 \h </w:instrText>
+        </w:r>
+        <w:r>
+          <w:rPr>
+            <w:webHidden/>
+          </w:rPr>
+        </w:r>
+        <w:r>
+          <w:rPr>
+            <w:webHidden/>
+          </w:rPr>
+          <w:fldChar w:fldCharType="separate"/>
+        </w:r>
+        <w:r>
+          <w:rPr>
+            <w:webHidden/>
+          </w:rPr>
+          <w:t>43</w:t>
+        </w:r>
+        <w:r>
+          <w:rPr>
+            <w:webHidden/>
+          </w:rPr>
+          <w:fldChar w:fldCharType="end"/>
+        </w:r>
+      </w:hyperlink>
+    </w:p>
+    <w:p>
+      <w:pPr>
+        <w:pStyle w:val="TOC2"/>
+        <w:rPr>
+          <w:rFonts w:asciiTheme="minorHAnsi" w:eastAsiaTheme="minorEastAsia" w:hAnsiTheme="minorHAnsi" w:cstheme="minorBidi"/>
+          <w:sz w:val="22"/>
+          <w:szCs w:val="22"/>
+          <w:lang w:eastAsia="sk-SK"/>
+        </w:rPr>
+      </w:pPr>
+      <w:hyperlink w:anchor="_Toc353812304" w:history="1">
+        <w:r>
+          <w:rPr>
+            <w:rStyle w:val="Hyperlink"/>
+          </w:rPr>
+          <w:t>5.2</w:t>
+        </w:r>
+        <w:r>
+          <w:rPr>
+            <w:rFonts w:asciiTheme="minorHAnsi" w:eastAsiaTheme="minorEastAsia" w:hAnsiTheme="minorHAnsi" w:cstheme="minorBidi"/>
+            <w:sz w:val="22"/>
+            <w:szCs w:val="22"/>
+            <w:lang w:eastAsia="sk-SK"/>
+          </w:rPr>
+          <w:tab/>
+        </w:r>
+        <w:r>
+          <w:rPr>
+            <w:rStyle w:val="Hyperlink"/>
+          </w:rPr>
+          <w:t>Aplikácia vzoru Logic Centralization</w:t>
+        </w:r>
+        <w:r>
+          <w:rPr>
+            <w:webHidden/>
+          </w:rPr>
+          <w:tab/>
+        </w:r>
+        <w:r>
+          <w:rPr>
+            <w:webHidden/>
+          </w:rPr>
+          <w:fldChar w:fldCharType="begin"/>
+        </w:r>
+        <w:r>
+          <w:rPr>
+            <w:webHidden/>
+          </w:rPr>
+          <w:instrText xml:space="preserve"> PAGEREF _Toc353812304 \h </w:instrText>
+        </w:r>
+        <w:r>
+          <w:rPr>
+            <w:webHidden/>
+          </w:rPr>
+        </w:r>
+        <w:r>
+          <w:rPr>
+            <w:webHidden/>
+          </w:rPr>
+          <w:fldChar w:fldCharType="separate"/>
+        </w:r>
+        <w:r>
+          <w:rPr>
+            <w:webHidden/>
+          </w:rPr>
+          <w:t>43</w:t>
+        </w:r>
+        <w:r>
+          <w:rPr>
+            <w:webHidden/>
+          </w:rPr>
+          <w:fldChar w:fldCharType="end"/>
+        </w:r>
+      </w:hyperlink>
+    </w:p>
+    <w:p>
+      <w:pPr>
+        <w:pStyle w:val="TOC2"/>
+        <w:rPr>
+          <w:rFonts w:asciiTheme="minorHAnsi" w:eastAsiaTheme="minorEastAsia" w:hAnsiTheme="minorHAnsi" w:cstheme="minorBidi"/>
+          <w:sz w:val="22"/>
+          <w:szCs w:val="22"/>
+          <w:lang w:eastAsia="sk-SK"/>
+        </w:rPr>
+      </w:pPr>
+      <w:hyperlink w:anchor="_Toc353812305" w:history="1">
+        <w:r>
+          <w:rPr>
+            <w:rStyle w:val="Hyperlink"/>
+          </w:rPr>
+          <w:t>5.3</w:t>
+        </w:r>
+        <w:r>
+          <w:rPr>
+            <w:rFonts w:asciiTheme="minorHAnsi" w:eastAsiaTheme="minorEastAsia" w:hAnsiTheme="minorHAnsi" w:cstheme="minorBidi"/>
+            <w:sz w:val="22"/>
+            <w:szCs w:val="22"/>
+            <w:lang w:eastAsia="sk-SK"/>
+          </w:rPr>
+          <w:tab/>
+        </w:r>
+        <w:r>
+          <w:rPr>
+            <w:rStyle w:val="Hyperlink"/>
+          </w:rPr>
+          <w:t>Aplikácia vzoru Service Layers</w:t>
+        </w:r>
+        <w:r>
+          <w:rPr>
+            <w:webHidden/>
+          </w:rPr>
+          <w:tab/>
+        </w:r>
+        <w:r>
+          <w:rPr>
+            <w:webHidden/>
+          </w:rPr>
+          <w:fldChar w:fldCharType="begin"/>
+        </w:r>
+        <w:r>
+          <w:rPr>
+            <w:webHidden/>
+          </w:rPr>
+          <w:instrText xml:space="preserve"> PAGEREF _Toc353812305 \h </w:instrText>
+        </w:r>
+        <w:r>
+          <w:rPr>
+            <w:webHidden/>
+          </w:rPr>
+        </w:r>
+        <w:r>
+          <w:rPr>
+            <w:webHidden/>
+          </w:rPr>
+          <w:fldChar w:fldCharType="separate"/>
+        </w:r>
+        <w:r>
+          <w:rPr>
+            <w:webHidden/>
+          </w:rPr>
+          <w:t>44</w:t>
+        </w:r>
+        <w:r>
+          <w:rPr>
+            <w:webHidden/>
+          </w:rPr>
+          <w:fldChar w:fldCharType="end"/>
+        </w:r>
+      </w:hyperlink>
+    </w:p>
+    <w:p>
+      <w:pPr>
+        <w:pStyle w:val="TOC2"/>
+        <w:rPr>
+          <w:rFonts w:asciiTheme="minorHAnsi" w:eastAsiaTheme="minorEastAsia" w:hAnsiTheme="minorHAnsi" w:cstheme="minorBidi"/>
+          <w:sz w:val="22"/>
+          <w:szCs w:val="22"/>
+          <w:lang w:eastAsia="sk-SK"/>
+        </w:rPr>
+      </w:pPr>
+      <w:hyperlink w:anchor="_Toc353812306" w:history="1">
+        <w:r>
+          <w:rPr>
+            <w:rStyle w:val="Hyperlink"/>
+          </w:rPr>
+          <w:t>5.4</w:t>
+        </w:r>
+        <w:r>
+          <w:rPr>
+            <w:rFonts w:asciiTheme="minorHAnsi" w:eastAsiaTheme="minorEastAsia" w:hAnsiTheme="minorHAnsi" w:cstheme="minorBidi"/>
+            <w:sz w:val="22"/>
+            <w:szCs w:val="22"/>
+            <w:lang w:eastAsia="sk-SK"/>
+          </w:rPr>
+          <w:tab/>
+        </w:r>
+        <w:r>
+          <w:rPr>
+            <w:rStyle w:val="Hyperlink"/>
+          </w:rPr>
+          <w:t>Aplikácia vzoru Entity Abstraction</w:t>
+        </w:r>
+        <w:r>
+          <w:rPr>
+            <w:webHidden/>
+          </w:rPr>
+          <w:tab/>
+        </w:r>
+        <w:r>
+          <w:rPr>
+            <w:webHidden/>
+          </w:rPr>
+          <w:fldChar w:fldCharType="begin"/>
+        </w:r>
+        <w:r>
+          <w:rPr>
+            <w:webHidden/>
+          </w:rPr>
+          <w:instrText xml:space="preserve"> PAGEREF _Toc353812306 \h </w:instrText>
+        </w:r>
+        <w:r>
+          <w:rPr>
+            <w:webHidden/>
+          </w:rPr>
+        </w:r>
+        <w:r>
+          <w:rPr>
+            <w:webHidden/>
+          </w:rPr>
+          <w:fldChar w:fldCharType="separate"/>
+        </w:r>
+        <w:r>
+          <w:rPr>
+            <w:webHidden/>
+          </w:rPr>
+          <w:t>45</w:t>
+        </w:r>
+        <w:r>
+          <w:rPr>
+            <w:webHidden/>
+          </w:rPr>
+          <w:fldChar w:fldCharType="end"/>
+        </w:r>
+      </w:hyperlink>
+    </w:p>
+    <w:p>
+      <w:pPr>
+        <w:pStyle w:val="TOC2"/>
+        <w:rPr>
+          <w:rFonts w:asciiTheme="minorHAnsi" w:eastAsiaTheme="minorEastAsia" w:hAnsiTheme="minorHAnsi" w:cstheme="minorBidi"/>
+          <w:sz w:val="22"/>
+          <w:szCs w:val="22"/>
+          <w:lang w:eastAsia="sk-SK"/>
+        </w:rPr>
+      </w:pPr>
+      <w:hyperlink w:anchor="_Toc353812307" w:history="1">
+        <w:r>
+          <w:rPr>
+            <w:rStyle w:val="Hyperlink"/>
+          </w:rPr>
+          <w:t>5.5</w:t>
+        </w:r>
+        <w:r>
+          <w:rPr>
+            <w:rFonts w:asciiTheme="minorHAnsi" w:eastAsiaTheme="minorEastAsia" w:hAnsiTheme="minorHAnsi" w:cstheme="minorBidi"/>
+            <w:sz w:val="22"/>
+            <w:szCs w:val="22"/>
+            <w:lang w:eastAsia="sk-SK"/>
+          </w:rPr>
+          <w:tab/>
+        </w:r>
+        <w:r>
+          <w:rPr>
+            <w:rStyle w:val="Hyperlink"/>
+          </w:rPr>
+          <w:t>Aplikácia vzoru Utility Abstraction</w:t>
+        </w:r>
+        <w:r>
+          <w:rPr>
+            <w:webHidden/>
+          </w:rPr>
+          <w:tab/>
+        </w:r>
+        <w:r>
+          <w:rPr>
+            <w:webHidden/>
+          </w:rPr>
+          <w:fldChar w:fldCharType="begin"/>
+        </w:r>
+        <w:r>
+          <w:rPr>
+            <w:webHidden/>
+          </w:rPr>
+          <w:instrText xml:space="preserve"> PAGEREF _Toc353812307 \h </w:instrText>
+        </w:r>
+        <w:r>
+          <w:rPr>
+            <w:webHidden/>
+          </w:rPr>
+        </w:r>
+        <w:r>
+          <w:rPr>
+            <w:webHidden/>
+          </w:rPr>
+          <w:fldChar w:fldCharType="separate"/>
+        </w:r>
+        <w:r>
+          <w:rPr>
+            <w:webHidden/>
+          </w:rPr>
+          <w:t>45</w:t>
+        </w:r>
+        <w:r>
+          <w:rPr>
+            <w:webHidden/>
+          </w:rPr>
+          <w:fldChar w:fldCharType="end"/>
+        </w:r>
+      </w:hyperlink>
+    </w:p>
+    <w:p>
+      <w:pPr>
+        <w:pStyle w:val="TOC2"/>
+        <w:rPr>
+          <w:rFonts w:asciiTheme="minorHAnsi" w:eastAsiaTheme="minorEastAsia" w:hAnsiTheme="minorHAnsi" w:cstheme="minorBidi"/>
+          <w:sz w:val="22"/>
+          <w:szCs w:val="22"/>
+          <w:lang w:eastAsia="sk-SK"/>
+        </w:rPr>
+      </w:pPr>
+      <w:hyperlink w:anchor="_Toc353812308" w:history="1">
+        <w:r>
+          <w:rPr>
+            <w:rStyle w:val="Hyperlink"/>
+          </w:rPr>
+          <w:t>5.6</w:t>
+        </w:r>
+        <w:r>
+          <w:rPr>
+            <w:rFonts w:asciiTheme="minorHAnsi" w:eastAsiaTheme="minorEastAsia" w:hAnsiTheme="minorHAnsi" w:cstheme="minorBidi"/>
+            <w:sz w:val="22"/>
+            <w:szCs w:val="22"/>
+            <w:lang w:eastAsia="sk-SK"/>
+          </w:rPr>
+          <w:tab/>
+        </w:r>
+        <w:r>
+          <w:rPr>
+            <w:rStyle w:val="Hyperlink"/>
+          </w:rPr>
+          <w:t>Aplikácia vzoru Process Abstraction</w:t>
+        </w:r>
+        <w:r>
+          <w:rPr>
+            <w:webHidden/>
+          </w:rPr>
+          <w:tab/>
+        </w:r>
+        <w:r>
+          <w:rPr>
+            <w:webHidden/>
+          </w:rPr>
+          <w:fldChar w:fldCharType="begin"/>
+        </w:r>
+        <w:r>
+          <w:rPr>
+            <w:webHidden/>
+          </w:rPr>
+          <w:instrText xml:space="preserve"> PAGEREF _Toc353812308 \h </w:instrText>
+        </w:r>
+        <w:r>
+          <w:rPr>
+            <w:webHidden/>
+          </w:rPr>
+        </w:r>
+        <w:r>
+          <w:rPr>
+            <w:webHidden/>
+          </w:rPr>
+          <w:fldChar w:fldCharType="separate"/>
+        </w:r>
+        <w:r>
+          <w:rPr>
+            <w:webHidden/>
+          </w:rPr>
+          <w:t>46</w:t>
+        </w:r>
+        <w:r>
+          <w:rPr>
+            <w:webHidden/>
+          </w:rPr>
+          <w:fldChar w:fldCharType="end"/>
+        </w:r>
+      </w:hyperlink>
+    </w:p>
+    <w:p>
+      <w:pPr>
+        <w:pStyle w:val="TOC2"/>
+        <w:rPr>
+          <w:rFonts w:asciiTheme="minorHAnsi" w:eastAsiaTheme="minorEastAsia" w:hAnsiTheme="minorHAnsi" w:cstheme="minorBidi"/>
+          <w:sz w:val="22"/>
+          <w:szCs w:val="22"/>
+          <w:lang w:eastAsia="sk-SK"/>
+        </w:rPr>
+      </w:pPr>
+      <w:hyperlink w:anchor="_Toc353812309" w:history="1">
+        <w:r>
+          <w:rPr>
+            <w:rStyle w:val="Hyperlink"/>
+          </w:rPr>
+          <w:t>5.7</w:t>
+        </w:r>
+        <w:r>
+          <w:rPr>
+            <w:rFonts w:asciiTheme="minorHAnsi" w:eastAsiaTheme="minorEastAsia" w:hAnsiTheme="minorHAnsi" w:cstheme="minorBidi"/>
+            <w:sz w:val="22"/>
+            <w:szCs w:val="22"/>
+            <w:lang w:eastAsia="sk-SK"/>
+          </w:rPr>
+          <w:tab/>
+        </w:r>
+        <w:r>
+          <w:rPr>
+            <w:rStyle w:val="Hyperlink"/>
+          </w:rPr>
+          <w:t>Aplikácia vzoru Process Centralization</w:t>
+        </w:r>
+        <w:r>
+          <w:rPr>
+            <w:webHidden/>
+          </w:rPr>
+          <w:tab/>
+        </w:r>
+        <w:r>
+          <w:rPr>
+            <w:webHidden/>
+          </w:rPr>
+          <w:fldChar w:fldCharType="begin"/>
+        </w:r>
+        <w:r>
+          <w:rPr>
+            <w:webHidden/>
+          </w:rPr>
+          <w:instrText xml:space="preserve"> PAGEREF _Toc353812309 \h </w:instrText>
+        </w:r>
+        <w:r>
+          <w:rPr>
+            <w:webHidden/>
+          </w:rPr>
+        </w:r>
+        <w:r>
+          <w:rPr>
+            <w:webHidden/>
+          </w:rPr>
+          <w:fldChar w:fldCharType="separate"/>
+        </w:r>
+        <w:r>
+          <w:rPr>
+            <w:webHidden/>
+          </w:rPr>
+          <w:t>48</w:t>
+        </w:r>
+        <w:r>
+          <w:rPr>
+            <w:webHidden/>
+          </w:rPr>
+          <w:fldChar w:fldCharType="end"/>
+        </w:r>
+      </w:hyperlink>
+    </w:p>
+    <w:p>
+      <w:pPr>
+        <w:pStyle w:val="TOC2"/>
+        <w:rPr>
+          <w:rFonts w:asciiTheme="minorHAnsi" w:eastAsiaTheme="minorEastAsia" w:hAnsiTheme="minorHAnsi" w:cstheme="minorBidi"/>
+          <w:sz w:val="22"/>
+          <w:szCs w:val="22"/>
+          <w:lang w:eastAsia="sk-SK"/>
+        </w:rPr>
+      </w:pPr>
+      <w:hyperlink w:anchor="_Toc353812310" w:history="1">
+        <w:r>
+          <w:rPr>
+            <w:rStyle w:val="Hyperlink"/>
+          </w:rPr>
+          <w:t>5.8</w:t>
+        </w:r>
+        <w:r>
+          <w:rPr>
+            <w:rFonts w:asciiTheme="minorHAnsi" w:eastAsiaTheme="minorEastAsia" w:hAnsiTheme="minorHAnsi" w:cstheme="minorBidi"/>
+            <w:sz w:val="22"/>
+            <w:szCs w:val="22"/>
+            <w:lang w:eastAsia="sk-SK"/>
+          </w:rPr>
+          <w:tab/>
+        </w:r>
+        <w:r>
+          <w:rPr>
+            <w:rStyle w:val="Hyperlink"/>
+          </w:rPr>
+          <w:t>Aplikácia vzoru Metadata Centralization</w:t>
+        </w:r>
+        <w:r>
+          <w:rPr>
+            <w:webHidden/>
+          </w:rPr>
+          <w:tab/>
+        </w:r>
+        <w:r>
+          <w:rPr>
+            <w:webHidden/>
+          </w:rPr>
+          <w:fldChar w:fldCharType="begin"/>
+        </w:r>
+        <w:r>
+          <w:rPr>
+            <w:webHidden/>
+          </w:rPr>
+          <w:instrText xml:space="preserve"> PAGEREF _Toc353812310 \h </w:instrText>
+        </w:r>
+        <w:r>
+          <w:rPr>
+            <w:webHidden/>
+          </w:rPr>
+        </w:r>
+        <w:r>
+          <w:rPr>
+            <w:webHidden/>
+          </w:rPr>
+          <w:fldChar w:fldCharType="separate"/>
+        </w:r>
+        <w:r>
+          <w:rPr>
+            <w:webHidden/>
+          </w:rPr>
           <w:t>49</w:t>
+        </w:r>
+        <w:r>
+          <w:rPr>
+            <w:webHidden/>
+          </w:rPr>
+          <w:fldChar w:fldCharType="end"/>
+        </w:r>
+      </w:hyperlink>
+    </w:p>
+    <w:p>
+      <w:pPr>
+        <w:pStyle w:val="TOC2"/>
+        <w:rPr>
+          <w:rFonts w:asciiTheme="minorHAnsi" w:eastAsiaTheme="minorEastAsia" w:hAnsiTheme="minorHAnsi" w:cstheme="minorBidi"/>
+          <w:sz w:val="22"/>
+          <w:szCs w:val="22"/>
+          <w:lang w:eastAsia="sk-SK"/>
+        </w:rPr>
+      </w:pPr>
+      <w:hyperlink w:anchor="_Toc353812311" w:history="1">
+        <w:r>
+          <w:rPr>
+            <w:rStyle w:val="Hyperlink"/>
+          </w:rPr>
+          <w:t>5.9</w:t>
+        </w:r>
+        <w:r>
+          <w:rPr>
+            <w:rFonts w:asciiTheme="minorHAnsi" w:eastAsiaTheme="minorEastAsia" w:hAnsiTheme="minorHAnsi" w:cstheme="minorBidi"/>
+            <w:sz w:val="22"/>
+            <w:szCs w:val="22"/>
+            <w:lang w:eastAsia="sk-SK"/>
+          </w:rPr>
+          <w:tab/>
+        </w:r>
+        <w:r>
+          <w:rPr>
+            <w:rStyle w:val="Hyperlink"/>
+          </w:rPr>
+          <w:t>Aplikácia vzoru Inventory Endpoint</w:t>
+        </w:r>
+        <w:r>
+          <w:rPr>
+            <w:webHidden/>
+          </w:rPr>
+          <w:tab/>
+        </w:r>
+        <w:r>
+          <w:rPr>
+            <w:webHidden/>
+          </w:rPr>
+          <w:fldChar w:fldCharType="begin"/>
+        </w:r>
+        <w:r>
+          <w:rPr>
+            <w:webHidden/>
+          </w:rPr>
+          <w:instrText xml:space="preserve"> PAGEREF _Toc353812311 \h </w:instrText>
+        </w:r>
+        <w:r>
+          <w:rPr>
+            <w:webHidden/>
+          </w:rPr>
+        </w:r>
+        <w:r>
+          <w:rPr>
+            <w:webHidden/>
+          </w:rPr>
+          <w:fldChar w:fldCharType="separate"/>
+        </w:r>
+        <w:r>
+          <w:rPr>
+            <w:webHidden/>
+          </w:rPr>
+          <w:t>50</w:t>
+        </w:r>
+        <w:r>
+          <w:rPr>
+            <w:webHidden/>
+          </w:rPr>
+          <w:fldChar w:fldCharType="end"/>
+        </w:r>
+      </w:hyperlink>
+    </w:p>
+    <w:p>
+      <w:pPr>
+        <w:pStyle w:val="TOC2"/>
+        <w:rPr>
+          <w:rFonts w:asciiTheme="minorHAnsi" w:eastAsiaTheme="minorEastAsia" w:hAnsiTheme="minorHAnsi" w:cstheme="minorBidi"/>
+          <w:sz w:val="22"/>
+          <w:szCs w:val="22"/>
+          <w:lang w:eastAsia="sk-SK"/>
+        </w:rPr>
+      </w:pPr>
+      <w:hyperlink w:anchor="_Toc353812312" w:history="1">
+        <w:r>
+          <w:rPr>
+            <w:rStyle w:val="Hyperlink"/>
+          </w:rPr>
+          <w:t>5.10</w:t>
+        </w:r>
+        <w:r>
+          <w:rPr>
+            <w:rFonts w:asciiTheme="minorHAnsi" w:eastAsiaTheme="minorEastAsia" w:hAnsiTheme="minorHAnsi" w:cstheme="minorBidi"/>
+            <w:sz w:val="22"/>
+            <w:szCs w:val="22"/>
+            <w:lang w:eastAsia="sk-SK"/>
+          </w:rPr>
+          <w:tab/>
+        </w:r>
+        <w:r>
+          <w:rPr>
+            <w:rStyle w:val="Hyperlink"/>
+          </w:rPr>
+          <w:t>Aplikácia vzoru Canonical Protocol</w:t>
+        </w:r>
+        <w:r>
+          <w:rPr>
+            <w:webHidden/>
+          </w:rPr>
+          <w:tab/>
+        </w:r>
+        <w:r>
+          <w:rPr>
+            <w:webHidden/>
+          </w:rPr>
+          <w:fldChar w:fldCharType="begin"/>
+        </w:r>
+        <w:r>
+          <w:rPr>
+            <w:webHidden/>
+          </w:rPr>
+          <w:instrText xml:space="preserve"> PAGEREF _Toc353812312 \h </w:instrText>
+        </w:r>
+        <w:r>
+          <w:rPr>
+            <w:webHidden/>
+          </w:rPr>
+        </w:r>
+        <w:r>
+          <w:rPr>
+            <w:webHidden/>
+          </w:rPr>
+          <w:fldChar w:fldCharType="separate"/>
+        </w:r>
+        <w:r>
+          <w:rPr>
+            <w:webHidden/>
+          </w:rPr>
+          <w:t>51</w:t>
+        </w:r>
+        <w:r>
+          <w:rPr>
+            <w:webHidden/>
+          </w:rPr>
+          <w:fldChar w:fldCharType="end"/>
+        </w:r>
+      </w:hyperlink>
+    </w:p>
+    <w:p>
+      <w:pPr>
+        <w:pStyle w:val="TOC2"/>
+        <w:rPr>
+          <w:rFonts w:asciiTheme="minorHAnsi" w:eastAsiaTheme="minorEastAsia" w:hAnsiTheme="minorHAnsi" w:cstheme="minorBidi"/>
+          <w:sz w:val="22"/>
+          <w:szCs w:val="22"/>
+          <w:lang w:eastAsia="sk-SK"/>
+        </w:rPr>
+      </w:pPr>
+      <w:hyperlink w:anchor="_Toc353812313" w:history="1">
+        <w:r>
+          <w:rPr>
+            <w:rStyle w:val="Hyperlink"/>
+          </w:rPr>
+          <w:t>5.11</w:t>
+        </w:r>
+        <w:r>
+          <w:rPr>
+            <w:rFonts w:asciiTheme="minorHAnsi" w:eastAsiaTheme="minorEastAsia" w:hAnsiTheme="minorHAnsi" w:cstheme="minorBidi"/>
+            <w:sz w:val="22"/>
+            <w:szCs w:val="22"/>
+            <w:lang w:eastAsia="sk-SK"/>
+          </w:rPr>
+          <w:tab/>
+        </w:r>
+        <w:r>
+          <w:rPr>
+            <w:rStyle w:val="Hyperlink"/>
+          </w:rPr>
+          <w:t>Aplikácia vzoru Canonical Schema</w:t>
+        </w:r>
+        <w:r>
+          <w:rPr>
+            <w:webHidden/>
+          </w:rPr>
+          <w:tab/>
+        </w:r>
+        <w:r>
+          <w:rPr>
+            <w:webHidden/>
+          </w:rPr>
+          <w:fldChar w:fldCharType="begin"/>
+        </w:r>
+        <w:r>
+          <w:rPr>
+            <w:webHidden/>
+          </w:rPr>
+          <w:instrText xml:space="preserve"> PAGEREF _Toc353812313 \h </w:instrText>
+        </w:r>
+        <w:r>
+          <w:rPr>
+            <w:webHidden/>
+          </w:rPr>
+        </w:r>
+        <w:r>
+          <w:rPr>
+            <w:webHidden/>
+          </w:rPr>
+          <w:fldChar w:fldCharType="separate"/>
+        </w:r>
+        <w:r>
+          <w:rPr>
+            <w:webHidden/>
+          </w:rPr>
+          <w:t>51</w:t>
+        </w:r>
+        <w:r>
+          <w:rPr>
+            <w:webHidden/>
+          </w:rPr>
+          <w:fldChar w:fldCharType="end"/>
+        </w:r>
+      </w:hyperlink>
+    </w:p>
+    <w:p>
+      <w:pPr>
+        <w:pStyle w:val="TOC2"/>
+        <w:rPr>
+          <w:rFonts w:asciiTheme="minorHAnsi" w:eastAsiaTheme="minorEastAsia" w:hAnsiTheme="minorHAnsi" w:cstheme="minorBidi"/>
+          <w:sz w:val="22"/>
+          <w:szCs w:val="22"/>
+          <w:lang w:eastAsia="sk-SK"/>
+        </w:rPr>
+      </w:pPr>
+      <w:hyperlink w:anchor="_Toc353812314" w:history="1">
+        <w:r>
+          <w:rPr>
+            <w:rStyle w:val="Hyperlink"/>
+          </w:rPr>
+          <w:t>5.12</w:t>
+        </w:r>
+        <w:r>
+          <w:rPr>
+            <w:rFonts w:asciiTheme="minorHAnsi" w:eastAsiaTheme="minorEastAsia" w:hAnsiTheme="minorHAnsi" w:cstheme="minorBidi"/>
+            <w:sz w:val="22"/>
+            <w:szCs w:val="22"/>
+            <w:lang w:eastAsia="sk-SK"/>
+          </w:rPr>
+          <w:tab/>
+        </w:r>
+        <w:r>
+          <w:rPr>
+            <w:rStyle w:val="Hyperlink"/>
+          </w:rPr>
+          <w:t>Aplikácia vzoru Canonical Expression</w:t>
+        </w:r>
+        <w:r>
+          <w:rPr>
+            <w:webHidden/>
+          </w:rPr>
+          <w:tab/>
+        </w:r>
+        <w:r>
+          <w:rPr>
+            <w:webHidden/>
+          </w:rPr>
+          <w:fldChar w:fldCharType="begin"/>
+        </w:r>
+        <w:r>
+          <w:rPr>
+            <w:webHidden/>
+          </w:rPr>
+          <w:instrText xml:space="preserve"> PAGEREF _Toc353812314 \h </w:instrText>
+        </w:r>
+        <w:r>
+          <w:rPr>
+            <w:webHidden/>
+          </w:rPr>
+        </w:r>
+        <w:r>
+          <w:rPr>
+            <w:webHidden/>
+          </w:rPr>
+          <w:fldChar w:fldCharType="separate"/>
+        </w:r>
+        <w:r>
+          <w:rPr>
+            <w:webHidden/>
+          </w:rPr>
+          <w:t>52</w:t>
+        </w:r>
+        <w:r>
+          <w:rPr>
+            <w:webHidden/>
+          </w:rPr>
+          <w:fldChar w:fldCharType="end"/>
+        </w:r>
+      </w:hyperlink>
+    </w:p>
+    <w:p>
+      <w:pPr>
+        <w:pStyle w:val="TOC2"/>
+        <w:rPr>
+          <w:rFonts w:asciiTheme="minorHAnsi" w:eastAsiaTheme="minorEastAsia" w:hAnsiTheme="minorHAnsi" w:cstheme="minorBidi"/>
+          <w:sz w:val="22"/>
+          <w:szCs w:val="22"/>
+          <w:lang w:eastAsia="sk-SK"/>
+        </w:rPr>
+      </w:pPr>
+      <w:hyperlink w:anchor="_Toc353812315" w:history="1">
+        <w:r>
+          <w:rPr>
+            <w:rStyle w:val="Hyperlink"/>
+          </w:rPr>
+          <w:t>5.13</w:t>
+        </w:r>
+        <w:r>
+          <w:rPr>
+            <w:rFonts w:asciiTheme="minorHAnsi" w:eastAsiaTheme="minorEastAsia" w:hAnsiTheme="minorHAnsi" w:cstheme="minorBidi"/>
+            <w:sz w:val="22"/>
+            <w:szCs w:val="22"/>
+            <w:lang w:eastAsia="sk-SK"/>
+          </w:rPr>
+          <w:tab/>
+        </w:r>
+        <w:r>
+          <w:rPr>
+            <w:rStyle w:val="Hyperlink"/>
+          </w:rPr>
+          <w:t>Aplikácia vzoru Enterprise Inventory</w:t>
+        </w:r>
+        <w:r>
+          <w:rPr>
+            <w:webHidden/>
+          </w:rPr>
+          <w:tab/>
+        </w:r>
+        <w:r>
+          <w:rPr>
+            <w:webHidden/>
+          </w:rPr>
+          <w:fldChar w:fldCharType="begin"/>
+        </w:r>
+        <w:r>
+          <w:rPr>
+            <w:webHidden/>
+          </w:rPr>
+          <w:instrText xml:space="preserve"> PAGEREF _Toc353812315 \h </w:instrText>
+        </w:r>
+        <w:r>
+          <w:rPr>
+            <w:webHidden/>
+          </w:rPr>
+        </w:r>
+        <w:r>
+          <w:rPr>
+            <w:webHidden/>
+          </w:rPr>
+          <w:fldChar w:fldCharType="separate"/>
+        </w:r>
+        <w:r>
+          <w:rPr>
+            <w:webHidden/>
+          </w:rPr>
+          <w:t>53</w:t>
         </w:r>
         <w:r>
           <w:rPr>
@@ -4162,21 +4406,38 @@
           <w:lang w:eastAsia="sk-SK"/>
         </w:rPr>
       </w:pPr>
-      <w:hyperlink w:anchor="_Toc353631349" w:history="1">
+      <w:hyperlink w:anchor="_Toc353812316" w:history="1">
         <w:r>
           <w:rPr>
             <w:rStyle w:val="Hyperlink"/>
           </w:rPr>
-          <w:t>Zoznam použitej literatúry</w:t>
-        </w:r>
-        <w:r>
-          <w:rPr>
-            <w:webHidden/>
+          <w:t>6</w:t>
+        </w:r>
+        <w:r>
+          <w:rPr>
+            <w:rFonts w:asciiTheme="minorHAnsi" w:eastAsiaTheme="minorEastAsia" w:hAnsiTheme="minorHAnsi" w:cstheme="minorBidi"/>
+            <w:b w:val="0"/>
+            <w:bCs w:val="0"/>
+            <w:sz w:val="22"/>
+            <w:szCs w:val="22"/>
+            <w:lang w:eastAsia="sk-SK"/>
           </w:rPr>
           <w:tab/>
         </w:r>
         <w:r>
           <w:rPr>
+            <w:rStyle w:val="Hyperlink"/>
+          </w:rPr>
+          <w:t>Záver</w:t>
+        </w:r>
+        <w:r>
+          <w:rPr>
+            <w:webHidden/>
+          </w:rPr>
+          <w:tab/>
+        </w:r>
+        <w:r>
+          <w:rPr>
             <w:webHidden/>
           </w:rPr>
           <w:fldChar w:fldCharType="begin"/>
@@ -4185,7 +4446,7 @@
           <w:rPr>
             <w:webHidden/>
           </w:rPr>
-          <w:instrText xml:space="preserve"> PAGEREF _Toc353631349 \h </w:instrText>
+          <w:instrText xml:space="preserve"> PAGEREF _Toc353812316 \h </w:instrText>
         </w:r>
         <w:r>
           <w:rPr>
@@ -4202,7 +4463,7 @@
           <w:rPr>
             <w:webHidden/>
           </w:rPr>
-          <w:t>50</w:t>
+          <w:t>54</w:t>
         </w:r>
         <w:r>
           <w:rPr>
@@ -4224,12 +4485,12 @@
           <w:lang w:eastAsia="sk-SK"/>
         </w:rPr>
       </w:pPr>
-      <w:hyperlink w:anchor="_Toc353631350" w:history="1">
+      <w:hyperlink w:anchor="_Toc353812317" w:history="1">
         <w:r>
           <w:rPr>
             <w:rStyle w:val="Hyperlink"/>
           </w:rPr>
-          <w:t>Prílohy</w:t>
+          <w:t>Zoznam použitej literatúry</w:t>
         </w:r>
         <w:r>
           <w:rPr>
@@ -4247,7 +4508,7 @@
           <w:rPr>
             <w:webHidden/>
           </w:rPr>
-          <w:instrText xml:space="preserve"> PAGEREF _Toc353631350 \h </w:instrText>
+          <w:instrText xml:space="preserve"> PAGEREF _Toc353812317 \h </w:instrText>
         </w:r>
         <w:r>
           <w:rPr>
@@ -4264,7 +4525,7 @@
           <w:rPr>
             <w:webHidden/>
           </w:rPr>
-          <w:t>53</w:t>
+          <w:t>55</w:t>
         </w:r>
         <w:r>
           <w:rPr>
@@ -4286,11 +4547,73 @@
           <w:lang w:eastAsia="sk-SK"/>
         </w:rPr>
       </w:pPr>
-      <w:hyperlink w:anchor="_Toc353631351" w:history="1">
+      <w:hyperlink w:anchor="_Toc353812318" w:history="1">
         <w:r>
           <w:rPr>
             <w:rStyle w:val="Hyperlink"/>
           </w:rPr>
+          <w:t>Prílohy</w:t>
+        </w:r>
+        <w:r>
+          <w:rPr>
+            <w:webHidden/>
+          </w:rPr>
+          <w:tab/>
+        </w:r>
+        <w:r>
+          <w:rPr>
+            <w:webHidden/>
+          </w:rPr>
+          <w:fldChar w:fldCharType="begin"/>
+        </w:r>
+        <w:r>
+          <w:rPr>
+            <w:webHidden/>
+          </w:rPr>
+          <w:instrText xml:space="preserve"> PAGEREF _Toc353812318 \h </w:instrText>
+        </w:r>
+        <w:r>
+          <w:rPr>
+            <w:webHidden/>
+          </w:rPr>
+        </w:r>
+        <w:r>
+          <w:rPr>
+            <w:webHidden/>
+          </w:rPr>
+          <w:fldChar w:fldCharType="separate"/>
+        </w:r>
+        <w:r>
+          <w:rPr>
+            <w:webHidden/>
+          </w:rPr>
+          <w:t>58</w:t>
+        </w:r>
+        <w:r>
+          <w:rPr>
+            <w:webHidden/>
+          </w:rPr>
+          <w:fldChar w:fldCharType="end"/>
+        </w:r>
+      </w:hyperlink>
+    </w:p>
+    <w:p>
+      <w:pPr>
+        <w:pStyle w:val="TOC1"/>
+        <w:rPr>
+          <w:rFonts w:asciiTheme="minorHAnsi" w:eastAsiaTheme="minorEastAsia" w:hAnsiTheme="minorHAnsi" w:cstheme="minorBidi"/>
+          <w:b w:val="0"/>
+          <w:bCs w:val="0"/>
+          <w:sz w:val="22"/>
+          <w:szCs w:val="22"/>
+          <w:lang w:eastAsia="sk-SK"/>
+        </w:rPr>
+      </w:pPr>
+      <w:hyperlink w:anchor="_Toc353812319" w:history="1">
+        <w:r>
+          <w:rPr>
+            <w:rStyle w:val="Hyperlink"/>
+          </w:rPr>
           <w:t>Curriculum vitae</w:t>
         </w:r>
         <w:r>
@@ -4309,7 +4632,7 @@
           <w:rPr>
             <w:webHidden/>
           </w:rPr>
-          <w:instrText xml:space="preserve"> PAGEREF _Toc353631351 \h </w:instrText>
+          <w:instrText xml:space="preserve"> PAGEREF _Toc353812319 \h </w:instrText>
         </w:r>
         <w:r>
           <w:rPr>
@@ -4326,7 +4649,7 @@
           <w:rPr>
             <w:webHidden/>
           </w:rPr>
-          <w:t>54</w:t>
+          <w:t>59</w:t>
         </w:r>
         <w:r>
           <w:rPr>
@@ -4369,8 +4692,8 @@
         </w:rPr>
       </w:pPr>
       <w:bookmarkStart w:id="0" w:name="_Toc224306305"/>
-      <w:bookmarkStart w:id="1" w:name="_Toc353631312"/>
-      <w:bookmarkStart w:id="2" w:name="_Toc102191181"/>
+      <w:bookmarkStart w:id="1" w:name="_Toc102191181"/>
+      <w:bookmarkStart w:id="2" w:name="_Toc353812275"/>
       <w:r>
         <w:rPr>
           <w:rFonts w:ascii="Times New Roman" w:hAnsi="Times New Roman"/>
@@ -4379,7 +4702,7 @@
         <w:t>Zoznam obrázkov</w:t>
       </w:r>
       <w:bookmarkEnd w:id="0"/>
-      <w:bookmarkEnd w:id="1"/>
+      <w:bookmarkEnd w:id="2"/>
     </w:p>
     <w:p>
       <w:pPr>
@@ -4923,7 +5246,7 @@
         </w:rPr>
       </w:pPr>
       <w:bookmarkStart w:id="3" w:name="_Toc224306306"/>
-      <w:bookmarkStart w:id="4" w:name="_Toc353631313"/>
+      <w:bookmarkStart w:id="4" w:name="_Toc353812276"/>
       <w:r>
         <w:rPr>
           <w:rFonts w:ascii="Times New Roman" w:hAnsi="Times New Roman"/>
@@ -5192,7 +5515,7 @@
         </w:rPr>
       </w:pPr>
       <w:bookmarkStart w:id="5" w:name="_Toc224306307"/>
-      <w:bookmarkStart w:id="6" w:name="_Toc353631314"/>
+      <w:bookmarkStart w:id="6" w:name="_Toc353812277"/>
       <w:r>
         <w:rPr>
           <w:rFonts w:ascii="Times New Roman" w:hAnsi="Times New Roman"/>
@@ -5393,7 +5716,7 @@
       </w:pPr>
       <w:bookmarkStart w:id="7" w:name="_Toc102191196"/>
       <w:bookmarkStart w:id="8" w:name="_Toc224306308"/>
-      <w:bookmarkStart w:id="9" w:name="_Toc353631315"/>
+      <w:bookmarkStart w:id="9" w:name="_Toc353812278"/>
       <w:r>
         <w:rPr>
           <w:rFonts w:ascii="Times New Roman" w:hAnsi="Times New Roman"/>
@@ -5552,7 +5875,7 @@
         </w:rPr>
       </w:pPr>
       <w:bookmarkStart w:id="10" w:name="_Toc224306309"/>
-      <w:bookmarkStart w:id="11" w:name="_Toc353631316"/>
+      <w:bookmarkStart w:id="11" w:name="_Toc353812279"/>
       <w:r>
         <w:rPr>
           <w:rFonts w:ascii="Times New Roman" w:hAnsi="Times New Roman"/>
@@ -5560,211 +5883,25 @@
         <w:lastRenderedPageBreak/>
         <w:t>Úvod</w:t>
       </w:r>
-      <w:bookmarkEnd w:id="2"/>
+      <w:bookmarkEnd w:id="1"/>
       <w:bookmarkEnd w:id="10"/>
       <w:bookmarkEnd w:id="11"/>
     </w:p>
     <w:p>
       <w:pPr>
         <w:pStyle w:val="NormalnytextDP"/>
+      </w:pPr>
+      <w:r>
+        <w:t>TODO</w:t>
+      </w:r>
+    </w:p>
+    <w:p>
+      <w:pPr>
+        <w:pStyle w:val="NormalnytextDP"/>
         <w:rPr>
           <w:highlight w:val="yellow"/>
         </w:rPr>
       </w:pPr>
-      <w:r>
-        <w:rPr>
-          <w:highlight w:val="yellow"/>
-        </w:rPr>
-        <w:t>Hlavný text práce obsahuje úvod, jadro (číslované kapitoly a podkapitoly druhej a tretej úrovne s ilustráciami a tabuľkami), záver a zoznam použitej literatúry. Úvod nemá byť číslovaný.</w:t>
-      </w:r>
-    </w:p>
-    <w:p>
-      <w:pPr>
-        <w:pStyle w:val="NormalnytextDP"/>
-        <w:rPr>
-          <w:highlight w:val="yellow"/>
-        </w:rPr>
-      </w:pPr>
-      <w:r>
-        <w:rPr>
-          <w:highlight w:val="yellow"/>
-        </w:rPr>
-        <w:t xml:space="preserve">Úvod stručne a jasne, pritom však podrobnejšie ako v predhovore (pozri Gonda </w:t>
-      </w:r>
-      <w:fldSimple w:instr=" REF _Ref101846552 \r \h  \* MERGEFORMAT ">
-        <w:r>
-          <w:t>[16]</w:t>
-        </w:r>
-      </w:fldSimple>
-      <w:r>
-        <w:rPr>
-          <w:highlight w:val="yellow"/>
-        </w:rPr>
-        <w:t>)</w:t>
-      </w:r>
-    </w:p>
-    <w:p>
-      <w:pPr>
-        <w:pStyle w:val="NormalnytextDP"/>
-        <w:numPr>
-          <w:ilvl w:val="0"/>
-          <w:numId w:val="8"/>
-        </w:numPr>
-        <w:rPr>
-          <w:highlight w:val="yellow"/>
-        </w:rPr>
-      </w:pPr>
-      <w:r>
-        <w:rPr>
-          <w:highlight w:val="yellow"/>
-        </w:rPr>
-        <w:t>vyjadruje stav poznania alebo praxe v danej oblasti, ktorá je predmetom práce,</w:t>
-      </w:r>
-    </w:p>
-    <w:p>
-      <w:pPr>
-        <w:pStyle w:val="NormalnytextDP"/>
-        <w:numPr>
-          <w:ilvl w:val="0"/>
-          <w:numId w:val="8"/>
-        </w:numPr>
-        <w:rPr>
-          <w:highlight w:val="yellow"/>
-        </w:rPr>
-      </w:pPr>
-      <w:r>
-        <w:rPr>
-          <w:highlight w:val="yellow"/>
-        </w:rPr>
-        <w:t>zdôvodní aktuálnosť témy,</w:t>
-      </w:r>
-    </w:p>
-    <w:p>
-      <w:pPr>
-        <w:pStyle w:val="NormalnytextDP"/>
-        <w:numPr>
-          <w:ilvl w:val="0"/>
-          <w:numId w:val="8"/>
-        </w:numPr>
-        <w:rPr>
-          <w:highlight w:val="yellow"/>
-        </w:rPr>
-      </w:pPr>
-      <w:r>
-        <w:rPr>
-          <w:highlight w:val="yellow"/>
-        </w:rPr>
-        <w:t>nastolí problémy, ktoré chce vyriešiť,</w:t>
-      </w:r>
-    </w:p>
-    <w:p>
-      <w:pPr>
-        <w:pStyle w:val="NormalnytextDP"/>
-        <w:numPr>
-          <w:ilvl w:val="0"/>
-          <w:numId w:val="8"/>
-        </w:numPr>
-        <w:rPr>
-          <w:highlight w:val="yellow"/>
-        </w:rPr>
-      </w:pPr>
-      <w:r>
-        <w:rPr>
-          <w:highlight w:val="yellow"/>
-        </w:rPr>
-        <w:t xml:space="preserve">vysvetlí účel a ciele práce, </w:t>
-      </w:r>
-    </w:p>
-    <w:p>
-      <w:pPr>
-        <w:pStyle w:val="NormalnytextDP"/>
-        <w:numPr>
-          <w:ilvl w:val="0"/>
-          <w:numId w:val="8"/>
-        </w:numPr>
-        <w:rPr>
-          <w:highlight w:val="yellow"/>
-        </w:rPr>
-      </w:pPr>
-      <w:r>
-        <w:rPr>
-          <w:highlight w:val="yellow"/>
-        </w:rPr>
-        <w:t>opíše použité metódy a postup riešenia,</w:t>
-      </w:r>
-    </w:p>
-    <w:p>
-      <w:pPr>
-        <w:pStyle w:val="NormalnytextDP"/>
-        <w:numPr>
-          <w:ilvl w:val="0"/>
-          <w:numId w:val="8"/>
-        </w:numPr>
-        <w:rPr>
-          <w:highlight w:val="yellow"/>
-        </w:rPr>
-      </w:pPr>
-      <w:r>
-        <w:rPr>
-          <w:highlight w:val="yellow"/>
-        </w:rPr>
-        <w:t>uvedie vzťah práce k ďalším prácam v danej oblasti, spresní informačné zdroje a pramene, ktoré najviac využíval (a ktoré uvedie v zozname použitej literatúry),</w:t>
-      </w:r>
-    </w:p>
-    <w:p>
-      <w:pPr>
-        <w:pStyle w:val="NormalnytextDP"/>
-        <w:numPr>
-          <w:ilvl w:val="0"/>
-          <w:numId w:val="8"/>
-        </w:numPr>
-        <w:rPr>
-          <w:highlight w:val="yellow"/>
-        </w:rPr>
-      </w:pPr>
-      <w:r>
-        <w:rPr>
-          <w:highlight w:val="yellow"/>
-        </w:rPr>
-        <w:t>zdôvodní význam riešenia problematiky,</w:t>
-      </w:r>
-    </w:p>
-    <w:p>
-      <w:pPr>
-        <w:pStyle w:val="NormalnytextDP"/>
-        <w:numPr>
-          <w:ilvl w:val="0"/>
-          <w:numId w:val="8"/>
-        </w:numPr>
-        <w:rPr>
-          <w:highlight w:val="yellow"/>
-        </w:rPr>
-      </w:pPr>
-      <w:r>
-        <w:rPr>
-          <w:highlight w:val="yellow"/>
-        </w:rPr>
-        <w:t>načrtne stručný obsah kapitol.</w:t>
-      </w:r>
-    </w:p>
-    <w:p>
-      <w:pPr>
-        <w:pStyle w:val="NormalnytextDP"/>
-      </w:pPr>
-      <w:r>
-        <w:rPr>
-          <w:highlight w:val="yellow"/>
-        </w:rPr>
-        <w:t>V úvode nie je potrebné opakovať to, čo je uvedené v abstrakte. Nie je vhodné podrobne opisovať metódy, experimentálne výsledky, ani opakovať to, čo je uvedené v závere. Aj keď je úvod umiestnený na začiatku, jeho konečnú verziu píše diplomant až po dokončení celej práce.</w:t>
-      </w:r>
-    </w:p>
-    <w:p>
-      <w:pPr>
-        <w:pStyle w:val="NormalnytextDP"/>
-        <w:rPr>
-          <w:highlight w:val="yellow"/>
-        </w:rPr>
-      </w:pPr>
     </w:p>
     <w:p>
       <w:pPr>
@@ -5773,7 +5910,7 @@
           <w:rFonts w:ascii="Times New Roman" w:hAnsi="Times New Roman"/>
         </w:rPr>
       </w:pPr>
-      <w:bookmarkStart w:id="12" w:name="_Toc353631317"/>
+      <w:bookmarkStart w:id="12" w:name="_Toc353812280"/>
       <w:r>
         <w:rPr>
           <w:rFonts w:ascii="Times New Roman" w:hAnsi="Times New Roman"/>
@@ -5866,7 +6003,7 @@
       <w:pPr>
         <w:pStyle w:val="PodNadpisKapitoly"/>
       </w:pPr>
-      <w:bookmarkStart w:id="13" w:name="_Toc353631318"/>
+      <w:bookmarkStart w:id="13" w:name="_Toc353812281"/>
       <w:r>
         <w:t>Typy SOA</w:t>
       </w:r>
@@ -5915,7 +6052,7 @@
       <w:pPr>
         <w:pStyle w:val="PodNadpis3uroven"/>
       </w:pPr>
-      <w:bookmarkStart w:id="14" w:name="_Toc353631319"/>
+      <w:bookmarkStart w:id="14" w:name="_Toc353812282"/>
       <w:r>
         <w:t>Architektúra Služby</w:t>
       </w:r>
@@ -5936,7 +6073,7 @@
       <w:pPr>
         <w:pStyle w:val="PodNadpis3uroven"/>
       </w:pPr>
-      <w:bookmarkStart w:id="15" w:name="_Toc353631320"/>
+      <w:bookmarkStart w:id="15" w:name="_Toc353812283"/>
       <w:r>
         <w:t>Architektúra kompozície služieb</w:t>
       </w:r>
@@ -5973,7 +6110,7 @@
       <w:pPr>
         <w:pStyle w:val="PodNadpis3uroven"/>
       </w:pPr>
-      <w:bookmarkStart w:id="16" w:name="_Toc353631321"/>
+      <w:bookmarkStart w:id="16" w:name="_Toc353812284"/>
       <w:r>
         <w:t>Architektúra inventára</w:t>
       </w:r>
@@ -6001,7 +6138,7 @@
       <w:pPr>
         <w:pStyle w:val="PodNadpis3uroven"/>
       </w:pPr>
-      <w:bookmarkStart w:id="17" w:name="_Toc353631322"/>
+      <w:bookmarkStart w:id="17" w:name="_Toc353812285"/>
       <w:r>
         <w:t>Architektúra spoločnosti orientovanej na služby</w:t>
       </w:r>
@@ -6023,7 +6160,7 @@
       <w:pPr>
         <w:pStyle w:val="PodNadpisKapitoly"/>
       </w:pPr>
-      <w:bookmarkStart w:id="18" w:name="_Toc353631323"/>
+      <w:bookmarkStart w:id="18" w:name="_Toc353812286"/>
       <w:r>
         <w:t>Ciele orientácie na služby</w:t>
       </w:r>
@@ -6268,7 +6405,7 @@
       <w:pPr>
         <w:pStyle w:val="NadpisKapitoly"/>
       </w:pPr>
-      <w:bookmarkStart w:id="19" w:name="_Toc353631324"/>
+      <w:bookmarkStart w:id="19" w:name="_Toc353812287"/>
       <w:r>
         <w:lastRenderedPageBreak/>
         <w:t>Návrhové vzory</w:t>
@@ -6405,7 +6542,7 @@
       <w:pPr>
         <w:pStyle w:val="PodNadpisKapitoly"/>
       </w:pPr>
-      <w:bookmarkStart w:id="20" w:name="_Toc353631325"/>
+      <w:bookmarkStart w:id="20" w:name="_Toc353812288"/>
       <w:r>
         <w:t>SOA vzory</w:t>
       </w:r>
@@ -6577,7 +6714,7 @@
           <w:rFonts w:ascii="Times New Roman" w:hAnsi="Times New Roman"/>
         </w:rPr>
       </w:pPr>
-      <w:bookmarkStart w:id="21" w:name="_Toc353631326"/>
+      <w:bookmarkStart w:id="21" w:name="_Toc353812289"/>
       <w:r>
         <w:rPr>
           <w:rFonts w:ascii="Times New Roman" w:hAnsi="Times New Roman"/>
@@ -6606,7 +6743,7 @@
           <w:rFonts w:ascii="Times New Roman" w:hAnsi="Times New Roman"/>
         </w:rPr>
       </w:pPr>
-      <w:bookmarkStart w:id="22" w:name="_Toc353631327"/>
+      <w:bookmarkStart w:id="22" w:name="_Toc353812290"/>
       <w:r>
         <w:rPr>
           <w:rFonts w:ascii="Times New Roman" w:hAnsi="Times New Roman"/>
@@ -6674,7 +6811,7 @@
           <w:rFonts w:ascii="Times New Roman" w:hAnsi="Times New Roman"/>
         </w:rPr>
       </w:pPr>
-      <w:bookmarkStart w:id="23" w:name="_Toc353631328"/>
+      <w:bookmarkStart w:id="23" w:name="_Toc353812291"/>
       <w:r>
         <w:rPr>
           <w:rFonts w:ascii="Times New Roman" w:hAnsi="Times New Roman"/>
@@ -7038,7 +7175,7 @@
           <w:rFonts w:ascii="Times New Roman" w:hAnsi="Times New Roman"/>
         </w:rPr>
       </w:pPr>
-      <w:bookmarkStart w:id="26" w:name="_Toc353631329"/>
+      <w:bookmarkStart w:id="26" w:name="_Toc353812292"/>
       <w:r>
         <w:rPr>
           <w:rFonts w:ascii="Times New Roman" w:hAnsi="Times New Roman"/>
@@ -7539,7 +7676,7 @@
           <w:rFonts w:ascii="Times New Roman" w:hAnsi="Times New Roman"/>
         </w:rPr>
       </w:pPr>
-      <w:bookmarkStart w:id="30" w:name="_Toc353631330"/>
+      <w:bookmarkStart w:id="30" w:name="_Toc353812293"/>
       <w:r>
         <w:rPr>
           <w:rFonts w:ascii="Times New Roman" w:hAnsi="Times New Roman"/>
@@ -7801,7 +7938,7 @@
           <w:rFonts w:ascii="Times New Roman" w:hAnsi="Times New Roman"/>
         </w:rPr>
       </w:pPr>
-      <w:bookmarkStart w:id="32" w:name="_Toc353631331"/>
+      <w:bookmarkStart w:id="32" w:name="_Toc353812294"/>
       <w:r>
         <w:rPr>
           <w:rFonts w:ascii="Times New Roman" w:hAnsi="Times New Roman"/>
@@ -8215,7 +8352,7 @@
           <w:rFonts w:ascii="Times New Roman" w:hAnsi="Times New Roman"/>
         </w:rPr>
       </w:pPr>
-      <w:bookmarkStart w:id="36" w:name="_Toc353631332"/>
+      <w:bookmarkStart w:id="36" w:name="_Toc353812295"/>
       <w:r>
         <w:rPr>
           <w:rFonts w:ascii="Times New Roman" w:hAnsi="Times New Roman"/>
@@ -8290,7 +8427,7 @@
           <w:rFonts w:ascii="Times New Roman" w:hAnsi="Times New Roman"/>
         </w:rPr>
       </w:pPr>
-      <w:bookmarkStart w:id="37" w:name="_Toc353631333"/>
+      <w:bookmarkStart w:id="37" w:name="_Toc353812296"/>
       <w:r>
         <w:rPr>
           <w:rFonts w:ascii="Times New Roman" w:hAnsi="Times New Roman"/>
@@ -8398,7 +8535,7 @@
           <w:rFonts w:ascii="Times New Roman" w:hAnsi="Times New Roman"/>
         </w:rPr>
       </w:pPr>
-      <w:bookmarkStart w:id="38" w:name="_Toc353631334"/>
+      <w:bookmarkStart w:id="38" w:name="_Toc353812297"/>
       <w:r>
         <w:rPr>
           <w:rFonts w:ascii="Times New Roman" w:hAnsi="Times New Roman"/>
@@ -8603,10 +8740,12 @@
       <w:pPr>
         <w:pStyle w:val="NadpisKapitoly"/>
       </w:pPr>
+      <w:bookmarkStart w:id="39" w:name="_Toc353812298"/>
       <w:r>
         <w:lastRenderedPageBreak/>
         <w:t>Ilustračný inventár</w:t>
       </w:r>
+      <w:bookmarkEnd w:id="39"/>
     </w:p>
     <w:p>
       <w:pPr>
@@ -8670,7 +8809,10 @@
         <w:ind w:firstLine="0"/>
       </w:pPr>
       <w:r>
-        <w:t>Tieto systémy budú bližšie popísané v tejto kapitole.</w:t>
+        <w:t>Tieto systémy budú bl</w:t>
+      </w:r>
+      <w:r>
+        <w:t xml:space="preserve">ižšie popísané v nasledujúcich </w:t>
       </w:r>
     </w:p>
     <w:p>
@@ -8683,24 +8825,27 @@
       <w:pPr>
         <w:pStyle w:val="PodNadpisKapitoly"/>
       </w:pPr>
+      <w:bookmarkStart w:id="40" w:name="_Toc353812299"/>
       <w:r>
         <w:t>Attendance Tracking</w:t>
       </w:r>
-    </w:p>
-    <w:p>
-      <w:pPr>
-        <w:pStyle w:val="PodNadpisKapitoly"/>
-      </w:pPr>
-      <w:r>
-        <w:t>Gps Monitoring</w:t>
-      </w:r>
-    </w:p>
-    <w:p>
-      <w:pPr>
-        <w:pStyle w:val="PodNadpisKapitoly"/>
-      </w:pPr>
-      <w:r>
-        <w:t>Bug Tracking</w:t>
+      <w:bookmarkEnd w:id="40"/>
+    </w:p>
+    <w:p>
+      <w:pPr>
+        <w:pStyle w:val="NormalnytextDP"/>
+      </w:pPr>
+      <w:r>
+        <w:t>Systém Attendance Tracking slúži na zaznamen</w:t>
+      </w:r>
+      <w:r>
+        <w:t xml:space="preserve">ávanie dochádzky zamestnancov, </w:t>
+      </w:r>
+      <w:r>
+        <w:t>vybavovanie žiadostí o dovolenku a oznamovanie neprítomnosti z dôvodu práceneschopnosti. Entity vystupujúce v tomto systéme, ich atribúty a vzťahy medzi nimi sú z dôvodu prehladnosti zobrazené na nasledovnom obrázku X.Y s logickým dátovým modelom. Tento model bol zároveň použitý ako predloha pri tvorbe fyzického dátového modelu, ktorý je možné nájsť v systémovej prírúčke inventára.</w:t>
+      </w:r>
+      <w:r>
+        <w:t xml:space="preserve"> </w:t>
       </w:r>
     </w:p>
     <w:p>
@@ -8708,6 +8853,449 @@
         <w:pStyle w:val="NormalnytextDP"/>
         <w:ind w:firstLine="0"/>
       </w:pPr>
+      <w:r>
+        <w:rPr>
+          <w:noProof/>
+          <w:lang w:eastAsia="sk-SK"/>
+        </w:rPr>
+        <w:lastRenderedPageBreak/>
+        <w:drawing>
+          <wp:inline distT="0" distB="0" distL="0" distR="0">
+            <wp:extent cx="5399405" cy="4076732"/>
+            <wp:effectExtent l="19050" t="0" r="0" b="0"/>
+            <wp:docPr id="4" name="Picture 2" descr="C:\Users\Tino\Documents\dipl\attLogical.png"/>
+            <wp:cNvGraphicFramePr>
+              <a:graphicFrameLocks xmlns:a="http://schemas.openxmlformats.org/drawingml/2006/main" noChangeAspect="1"/>
+            </wp:cNvGraphicFramePr>
+            <a:graphic xmlns:a="http://schemas.openxmlformats.org/drawingml/2006/main">
+              <a:graphicData uri="http://schemas.openxmlformats.org/drawingml/2006/picture">
+                <pic:pic xmlns:pic="http://schemas.openxmlformats.org/drawingml/2006/picture">
+                  <pic:nvPicPr>
+                    <pic:cNvPr id="0" name="Picture 2" descr="C:\Users\Tino\Documents\dipl\attLogical.png"/>
+                    <pic:cNvPicPr>
+                      <a:picLocks noChangeAspect="1" noChangeArrowheads="1"/>
+                    </pic:cNvPicPr>
+                  </pic:nvPicPr>
+                  <pic:blipFill>
+                    <a:blip r:embed="rId29" cstate="print"/>
+                    <a:srcRect/>
+                    <a:stretch>
+                      <a:fillRect/>
+                    </a:stretch>
+                  </pic:blipFill>
+                  <pic:spPr bwMode="auto">
+                    <a:xfrm>
+                      <a:off x="0" y="0"/>
+                      <a:ext cx="5399405" cy="4076732"/>
+                    </a:xfrm>
+                    <a:prstGeom prst="rect">
+                      <a:avLst/>
+                    </a:prstGeom>
+                    <a:noFill/>
+                    <a:ln w="9525">
+                      <a:noFill/>
+                      <a:miter lim="800000"/>
+                      <a:headEnd/>
+                      <a:tailEnd/>
+                    </a:ln>
+                  </pic:spPr>
+                </pic:pic>
+              </a:graphicData>
+            </a:graphic>
+          </wp:inline>
+        </w:drawing>
+      </w:r>
+    </w:p>
+    <w:p>
+      <w:pPr>
+        <w:pStyle w:val="NormalnytextDP"/>
+      </w:pPr>
+      <w:r>
+        <w:t>Presné možnosti používateľov tohoto systému sú zobrazené v diagrame prípadov použitia na obrázku X.Y. Používatelia sú rozdelený do troch rolí.</w:t>
+      </w:r>
+    </w:p>
+    <w:p>
+      <w:pPr>
+        <w:pStyle w:val="NormalnytextDP"/>
+        <w:ind w:firstLine="0"/>
+      </w:pPr>
+      <w:r>
+        <w:rPr>
+          <w:noProof/>
+          <w:lang w:eastAsia="sk-SK"/>
+        </w:rPr>
+        <w:drawing>
+          <wp:inline distT="0" distB="0" distL="0" distR="0">
+            <wp:extent cx="5399405" cy="3624221"/>
+            <wp:effectExtent l="19050" t="0" r="0" b="0"/>
+            <wp:docPr id="12" name="Picture 7" descr="C:\Users\Tino\Documents\dipl\attUseCase.png"/>
+            <wp:cNvGraphicFramePr>
+              <a:graphicFrameLocks xmlns:a="http://schemas.openxmlformats.org/drawingml/2006/main" noChangeAspect="1"/>
+            </wp:cNvGraphicFramePr>
+            <a:graphic xmlns:a="http://schemas.openxmlformats.org/drawingml/2006/main">
+              <a:graphicData uri="http://schemas.openxmlformats.org/drawingml/2006/picture">
+                <pic:pic xmlns:pic="http://schemas.openxmlformats.org/drawingml/2006/picture">
+                  <pic:nvPicPr>
+                    <pic:cNvPr id="0" name="Picture 7" descr="C:\Users\Tino\Documents\dipl\attUseCase.png"/>
+                    <pic:cNvPicPr>
+                      <a:picLocks noChangeAspect="1" noChangeArrowheads="1"/>
+                    </pic:cNvPicPr>
+                  </pic:nvPicPr>
+                  <pic:blipFill>
+                    <a:blip r:embed="rId30" cstate="print"/>
+                    <a:srcRect/>
+                    <a:stretch>
+                      <a:fillRect/>
+                    </a:stretch>
+                  </pic:blipFill>
+                  <pic:spPr bwMode="auto">
+                    <a:xfrm>
+                      <a:off x="0" y="0"/>
+                      <a:ext cx="5399405" cy="3624221"/>
+                    </a:xfrm>
+                    <a:prstGeom prst="rect">
+                      <a:avLst/>
+                    </a:prstGeom>
+                    <a:noFill/>
+                    <a:ln w="9525">
+                      <a:noFill/>
+                      <a:miter lim="800000"/>
+                      <a:headEnd/>
+                      <a:tailEnd/>
+                    </a:ln>
+                  </pic:spPr>
+                </pic:pic>
+              </a:graphicData>
+            </a:graphic>
+          </wp:inline>
+        </w:drawing>
+      </w:r>
+    </w:p>
+    <w:p>
+      <w:pPr>
+        <w:pStyle w:val="NormalnytextDP"/>
+      </w:pPr>
+    </w:p>
+    <w:p>
+      <w:pPr>
+        <w:pStyle w:val="PodNadpisKapitoly"/>
+      </w:pPr>
+      <w:bookmarkStart w:id="41" w:name="_Toc353812300"/>
+      <w:r>
+        <w:lastRenderedPageBreak/>
+        <w:t>Gps Monitoring</w:t>
+      </w:r>
+      <w:bookmarkEnd w:id="41"/>
+    </w:p>
+    <w:p>
+      <w:pPr>
+        <w:pStyle w:val="NormalnytextDP"/>
+      </w:pPr>
+      <w:r>
+        <w:t>Informačný systém Gps Monitoring má za úlohu monitorovať aktuálnu polohu vozidiel spoločnosti. Zaznamenané dáta zobrazuje vo forme trasy jazdy na mapových podkladoch, v mesačných prehladoch jázd a ďaľších formách. Ďaľším dôležitým prvkom systému je implementácia procesu schvaľovania jázd a prepojenie so systémom SAP. Všetky možnosti systému sú zobrazené na diagrame prípadov použitia.</w:t>
+      </w:r>
+    </w:p>
+    <w:p>
+      <w:pPr>
+        <w:pStyle w:val="NormalnytextDP"/>
+      </w:pPr>
+      <w:r>
+        <w:rPr>
+          <w:noProof/>
+          <w:lang w:eastAsia="sk-SK"/>
+        </w:rPr>
+        <w:drawing>
+          <wp:inline distT="0" distB="0" distL="0" distR="0">
+            <wp:extent cx="5399405" cy="4869471"/>
+            <wp:effectExtent l="19050" t="0" r="0" b="0"/>
+            <wp:docPr id="11" name="Picture 6" descr="C:\Users\Tino\Documents\dipl\gpsUseCase.png"/>
+            <wp:cNvGraphicFramePr>
+              <a:graphicFrameLocks xmlns:a="http://schemas.openxmlformats.org/drawingml/2006/main" noChangeAspect="1"/>
+            </wp:cNvGraphicFramePr>
+            <a:graphic xmlns:a="http://schemas.openxmlformats.org/drawingml/2006/main">
+              <a:graphicData uri="http://schemas.openxmlformats.org/drawingml/2006/picture">
+                <pic:pic xmlns:pic="http://schemas.openxmlformats.org/drawingml/2006/picture">
+                  <pic:nvPicPr>
+                    <pic:cNvPr id="0" name="Picture 6" descr="C:\Users\Tino\Documents\dipl\gpsUseCase.png"/>
+                    <pic:cNvPicPr>
+                      <a:picLocks noChangeAspect="1" noChangeArrowheads="1"/>
+                    </pic:cNvPicPr>
+                  </pic:nvPicPr>
+                  <pic:blipFill>
+                    <a:blip r:embed="rId31" cstate="print"/>
+                    <a:srcRect/>
+                    <a:stretch>
+                      <a:fillRect/>
+                    </a:stretch>
+                  </pic:blipFill>
+                  <pic:spPr bwMode="auto">
+                    <a:xfrm>
+                      <a:off x="0" y="0"/>
+                      <a:ext cx="5399405" cy="4869471"/>
+                    </a:xfrm>
+                    <a:prstGeom prst="rect">
+                      <a:avLst/>
+                    </a:prstGeom>
+                    <a:noFill/>
+                    <a:ln w="9525">
+                      <a:noFill/>
+                      <a:miter lim="800000"/>
+                      <a:headEnd/>
+                      <a:tailEnd/>
+                    </a:ln>
+                  </pic:spPr>
+                </pic:pic>
+              </a:graphicData>
+            </a:graphic>
+          </wp:inline>
+        </w:drawing>
+      </w:r>
+    </w:p>
+    <w:p>
+      <w:pPr>
+        <w:pStyle w:val="NormalnytextDP"/>
+      </w:pPr>
+      <w:r>
+        <w:t>Entity, ich vzťahy a atribúty sú popísané v logickom d</w:t>
+      </w:r>
+      <w:r>
+        <w:t>átovom modely, ten je zobrazený na obrázku X.Y.</w:t>
+      </w:r>
+    </w:p>
+    <w:p>
+      <w:pPr>
+        <w:pStyle w:val="NormalnytextDP"/>
+        <w:ind w:firstLine="0"/>
+      </w:pPr>
+    </w:p>
+    <w:p>
+      <w:pPr>
+        <w:pStyle w:val="NormalnytextDP"/>
+        <w:ind w:firstLine="0"/>
+      </w:pPr>
+    </w:p>
+    <w:p>
+      <w:pPr>
+        <w:pStyle w:val="NormalnytextDP"/>
+        <w:ind w:firstLine="0"/>
+      </w:pPr>
+    </w:p>
+    <w:p>
+      <w:pPr>
+        <w:pStyle w:val="NormalnytextDP"/>
+        <w:ind w:firstLine="0"/>
+      </w:pPr>
+      <w:r>
+        <w:rPr>
+          <w:noProof/>
+          <w:lang w:eastAsia="sk-SK"/>
+        </w:rPr>
+        <w:lastRenderedPageBreak/>
+        <w:drawing>
+          <wp:anchor distT="0" distB="0" distL="114300" distR="114300" simplePos="0" relativeHeight="251659264" behindDoc="0" locked="0" layoutInCell="1" allowOverlap="1">
+            <wp:simplePos x="0" y="0"/>
+            <wp:positionH relativeFrom="column">
+              <wp:posOffset>-292735</wp:posOffset>
+            </wp:positionH>
+            <wp:positionV relativeFrom="paragraph">
+              <wp:posOffset>56515</wp:posOffset>
+            </wp:positionV>
+            <wp:extent cx="5881370" cy="4058285"/>
+            <wp:effectExtent l="19050" t="0" r="5080" b="0"/>
+            <wp:wrapTopAndBottom/>
+            <wp:docPr id="17" name="Picture 11" descr="C:\Users\Tino\Documents\dipl\gpsLogical.png"/>
+            <wp:cNvGraphicFramePr>
+              <a:graphicFrameLocks xmlns:a="http://schemas.openxmlformats.org/drawingml/2006/main" noChangeAspect="1"/>
+            </wp:cNvGraphicFramePr>
+            <a:graphic xmlns:a="http://schemas.openxmlformats.org/drawingml/2006/main">
+              <a:graphicData uri="http://schemas.openxmlformats.org/drawingml/2006/picture">
+                <pic:pic xmlns:pic="http://schemas.openxmlformats.org/drawingml/2006/picture">
+                  <pic:nvPicPr>
+                    <pic:cNvPr id="0" name="Picture 11" descr="C:\Users\Tino\Documents\dipl\gpsLogical.png"/>
+                    <pic:cNvPicPr>
+                      <a:picLocks noChangeAspect="1" noChangeArrowheads="1"/>
+                    </pic:cNvPicPr>
+                  </pic:nvPicPr>
+                  <pic:blipFill>
+                    <a:blip r:embed="rId32" cstate="print"/>
+                    <a:srcRect/>
+                    <a:stretch>
+                      <a:fillRect/>
+                    </a:stretch>
+                  </pic:blipFill>
+                  <pic:spPr bwMode="auto">
+                    <a:xfrm>
+                      <a:off x="0" y="0"/>
+                      <a:ext cx="5881370" cy="4058285"/>
+                    </a:xfrm>
+                    <a:prstGeom prst="rect">
+                      <a:avLst/>
+                    </a:prstGeom>
+                    <a:noFill/>
+                    <a:ln w="9525">
+                      <a:noFill/>
+                      <a:miter lim="800000"/>
+                      <a:headEnd/>
+                      <a:tailEnd/>
+                    </a:ln>
+                  </pic:spPr>
+                </pic:pic>
+              </a:graphicData>
+            </a:graphic>
+          </wp:anchor>
+        </w:drawing>
+      </w:r>
+    </w:p>
+    <w:p>
+      <w:pPr>
+        <w:pStyle w:val="PodNadpisKapitoly"/>
+      </w:pPr>
+      <w:bookmarkStart w:id="42" w:name="_Toc353812301"/>
+      <w:r>
+        <w:t>Bug Tracking</w:t>
+      </w:r>
+      <w:bookmarkEnd w:id="42"/>
+    </w:p>
+    <w:p>
+      <w:pPr>
+        <w:pStyle w:val="NormalnytextDP"/>
+        <w:ind w:firstLine="576"/>
+      </w:pPr>
+      <w:r>
+        <w:t>V oboch predošlých systémoch bola v diagrame použitia možnosť nahlásenia chýb. Táto funkcionalita je obom systémom sprostredkovaná spoluprácou s aplikáciou Bug Tracking. Tento systém jednoducho zaznamenáva chyby a návrhy na vylepšenie. Vývojáry daných projektov dostanú tieto návrhy, pričom ich môžu ďalej delegovať, alebo ich rovno začať riešiť. Po dokončení riešenia môže používateľ ktorý chybu alebo vylepšenie oznámil schváliť toto riešenie, alebo ho poslať späť s výhradami na ďaľšie preriešenie.</w:t>
+      </w:r>
+    </w:p>
+    <w:p>
+      <w:pPr>
+        <w:pStyle w:val="NormalnytextDP"/>
+        <w:ind w:firstLine="0"/>
+        <w:jc w:val="center"/>
+      </w:pPr>
+      <w:r>
+        <w:rPr>
+          <w:noProof/>
+          <w:lang w:eastAsia="sk-SK"/>
+        </w:rPr>
+        <w:lastRenderedPageBreak/>
+        <w:drawing>
+          <wp:inline distT="0" distB="0" distL="0" distR="0">
+            <wp:extent cx="5156799" cy="2669359"/>
+            <wp:effectExtent l="19050" t="0" r="5751" b="0"/>
+            <wp:docPr id="13" name="Picture 8"/>
+            <wp:cNvGraphicFramePr>
+              <a:graphicFrameLocks xmlns:a="http://schemas.openxmlformats.org/drawingml/2006/main" noChangeAspect="1"/>
+            </wp:cNvGraphicFramePr>
+            <a:graphic xmlns:a="http://schemas.openxmlformats.org/drawingml/2006/main">
+              <a:graphicData uri="http://schemas.openxmlformats.org/drawingml/2006/picture">
+                <pic:pic xmlns:pic="http://schemas.openxmlformats.org/drawingml/2006/picture">
+                  <pic:nvPicPr>
+                    <pic:cNvPr id="0" name="Picture 8"/>
+                    <pic:cNvPicPr>
+                      <a:picLocks noChangeAspect="1" noChangeArrowheads="1"/>
+                    </pic:cNvPicPr>
+                  </pic:nvPicPr>
+                  <pic:blipFill>
+                    <a:blip r:embed="rId33" cstate="print"/>
+                    <a:srcRect/>
+                    <a:stretch>
+                      <a:fillRect/>
+                    </a:stretch>
+                  </pic:blipFill>
+                  <pic:spPr bwMode="auto">
+                    <a:xfrm>
+                      <a:off x="0" y="0"/>
+                      <a:ext cx="5158425" cy="2670201"/>
+                    </a:xfrm>
+                    <a:prstGeom prst="rect">
+                      <a:avLst/>
+                    </a:prstGeom>
+                    <a:noFill/>
+                    <a:ln w="9525">
+                      <a:noFill/>
+                      <a:miter lim="800000"/>
+                      <a:headEnd/>
+                      <a:tailEnd/>
+                    </a:ln>
+                  </pic:spPr>
+                </pic:pic>
+              </a:graphicData>
+            </a:graphic>
+          </wp:inline>
+        </w:drawing>
+      </w:r>
+    </w:p>
+    <w:p>
+      <w:pPr>
+        <w:pStyle w:val="NormalnytextDP"/>
+        <w:ind w:firstLine="0"/>
+      </w:pPr>
+      <w:r>
+        <w:t>Vzťahy entít systému a ich atribúty sú znázornené na nasledovnom logickom dátovom modely</w:t>
+      </w:r>
+      <w:r>
+        <w:t xml:space="preserve"> X.Y</w:t>
+      </w:r>
+      <w:r>
+        <w:t>.</w:t>
+      </w:r>
+    </w:p>
+    <w:p>
+      <w:pPr>
+        <w:pStyle w:val="NormalnytextDP"/>
+        <w:ind w:firstLine="0"/>
+        <w:jc w:val="center"/>
+      </w:pPr>
+      <w:r>
+        <w:rPr>
+          <w:noProof/>
+          <w:lang w:eastAsia="sk-SK"/>
+        </w:rPr>
+        <w:drawing>
+          <wp:inline distT="0" distB="0" distL="0" distR="0">
+            <wp:extent cx="5391785" cy="2846705"/>
+            <wp:effectExtent l="19050" t="0" r="0" b="0"/>
+            <wp:docPr id="14" name="Picture 9"/>
+            <wp:cNvGraphicFramePr>
+              <a:graphicFrameLocks xmlns:a="http://schemas.openxmlformats.org/drawingml/2006/main" noChangeAspect="1"/>
+            </wp:cNvGraphicFramePr>
+            <a:graphic xmlns:a="http://schemas.openxmlformats.org/drawingml/2006/main">
+              <a:graphicData uri="http://schemas.openxmlformats.org/drawingml/2006/picture">
+                <pic:pic xmlns:pic="http://schemas.openxmlformats.org/drawingml/2006/picture">
+                  <pic:nvPicPr>
+                    <pic:cNvPr id="0" name="Picture 9"/>
+                    <pic:cNvPicPr>
+                      <a:picLocks noChangeAspect="1" noChangeArrowheads="1"/>
+                    </pic:cNvPicPr>
+                  </pic:nvPicPr>
+                  <pic:blipFill>
+                    <a:blip r:embed="rId34" cstate="print"/>
+                    <a:srcRect/>
+                    <a:stretch>
+                      <a:fillRect/>
+                    </a:stretch>
+                  </pic:blipFill>
+                  <pic:spPr bwMode="auto">
+                    <a:xfrm>
+                      <a:off x="0" y="0"/>
+                      <a:ext cx="5391785" cy="2846705"/>
+                    </a:xfrm>
+                    <a:prstGeom prst="rect">
+                      <a:avLst/>
+                    </a:prstGeom>
+                    <a:noFill/>
+                    <a:ln w="9525">
+                      <a:noFill/>
+                      <a:miter lim="800000"/>
+                      <a:headEnd/>
+                      <a:tailEnd/>
+                    </a:ln>
+                  </pic:spPr>
+                </pic:pic>
+              </a:graphicData>
+            </a:graphic>
+          </wp:inline>
+        </w:drawing>
+      </w:r>
     </w:p>
     <w:p>
       <w:pPr>
@@ -8716,8 +9304,8 @@
           <w:rFonts w:ascii="Times New Roman" w:hAnsi="Times New Roman"/>
         </w:rPr>
       </w:pPr>
-      <w:bookmarkStart w:id="39" w:name="_Toc353631335"/>
-      <w:bookmarkStart w:id="40" w:name="_Toc224306316"/>
+      <w:bookmarkStart w:id="43" w:name="_Toc224306316"/>
+      <w:bookmarkStart w:id="44" w:name="_Toc353812302"/>
       <w:r>
         <w:rPr>
           <w:rFonts w:ascii="Times New Roman" w:hAnsi="Times New Roman"/>
@@ -8725,25 +9313,25 @@
         <w:lastRenderedPageBreak/>
         <w:t>Aplikácia vzorov</w:t>
       </w:r>
-      <w:bookmarkEnd w:id="39"/>
+      <w:bookmarkEnd w:id="44"/>
     </w:p>
     <w:p>
       <w:pPr>
         <w:pStyle w:val="NormalnytextDP"/>
       </w:pPr>
       <w:r>
-        <w:t>Asdasd</w:t>
+        <w:t>TODO</w:t>
       </w:r>
     </w:p>
     <w:p>
       <w:pPr>
         <w:pStyle w:val="PodNadpisKapitoly"/>
       </w:pPr>
-      <w:bookmarkStart w:id="41" w:name="_Toc353631336"/>
+      <w:bookmarkStart w:id="45" w:name="_Toc353812303"/>
       <w:r>
         <w:t>Aplikácia vzoru Service Normalization</w:t>
       </w:r>
-      <w:bookmarkEnd w:id="41"/>
+      <w:bookmarkEnd w:id="45"/>
     </w:p>
     <w:p>
       <w:pPr>
@@ -8803,11 +9391,11 @@
       <w:pPr>
         <w:pStyle w:val="PodNadpisKapitoly"/>
       </w:pPr>
-      <w:bookmarkStart w:id="42" w:name="_Toc353631337"/>
+      <w:bookmarkStart w:id="46" w:name="_Toc353812304"/>
       <w:r>
         <w:t>Aplikácia vzoru Logic Centralization</w:t>
       </w:r>
-      <w:bookmarkEnd w:id="42"/>
+      <w:bookmarkEnd w:id="46"/>
     </w:p>
     <w:p>
       <w:pPr>
@@ -8883,14 +9471,14 @@
       <w:pPr>
         <w:pStyle w:val="PodNadpisKapitoly"/>
       </w:pPr>
-      <w:bookmarkStart w:id="43" w:name="_Toc353631338"/>
+      <w:bookmarkStart w:id="47" w:name="_Toc353812305"/>
       <w:r>
         <w:t xml:space="preserve">Aplikácia vzoru </w:t>
       </w:r>
       <w:r>
         <w:t>Service Layers</w:t>
       </w:r>
-      <w:bookmarkEnd w:id="43"/>
+      <w:bookmarkEnd w:id="47"/>
     </w:p>
     <w:p>
       <w:pPr>
@@ -8980,11 +9568,11 @@
       <w:pPr>
         <w:pStyle w:val="PodNadpisKapitoly"/>
       </w:pPr>
-      <w:bookmarkStart w:id="44" w:name="_Toc353631339"/>
+      <w:bookmarkStart w:id="48" w:name="_Toc353812306"/>
       <w:r>
         <w:t>Aplikácia vzoru Entity Abstraction</w:t>
       </w:r>
-      <w:bookmarkEnd w:id="44"/>
+      <w:bookmarkEnd w:id="48"/>
     </w:p>
     <w:p>
       <w:pPr>
@@ -9033,7 +9621,7 @@
                     </pic:cNvPicPr>
                   </pic:nvPicPr>
                   <pic:blipFill>
-                    <a:blip r:embed="rId29" cstate="print"/>
+                    <a:blip r:embed="rId35" cstate="print"/>
                     <a:srcRect/>
                     <a:stretch>
                       <a:fillRect/>
@@ -9090,14 +9678,14 @@
       <w:pPr>
         <w:pStyle w:val="PodNadpisKapitoly"/>
       </w:pPr>
-      <w:bookmarkStart w:id="45" w:name="_Toc353631340"/>
+      <w:bookmarkStart w:id="49" w:name="_Toc353812307"/>
       <w:r>
         <w:t xml:space="preserve">Aplikácia vzoru </w:t>
       </w:r>
       <w:r>
         <w:t>Utility Abstraction</w:t>
       </w:r>
-      <w:bookmarkEnd w:id="45"/>
+      <w:bookmarkEnd w:id="49"/>
     </w:p>
     <w:p>
       <w:pPr>
@@ -9173,11 +9761,11 @@
       <w:pPr>
         <w:pStyle w:val="PodNadpisKapitoly"/>
       </w:pPr>
-      <w:bookmarkStart w:id="46" w:name="_Toc353631341"/>
+      <w:bookmarkStart w:id="50" w:name="_Toc353812308"/>
       <w:r>
         <w:t>Aplikácia vzoru Process Abstraction</w:t>
       </w:r>
-      <w:bookmarkEnd w:id="46"/>
+      <w:bookmarkEnd w:id="50"/>
     </w:p>
     <w:p>
       <w:pPr>
@@ -9278,7 +9866,7 @@
                     </pic:cNvPicPr>
                   </pic:nvPicPr>
                   <pic:blipFill>
-                    <a:blip r:embed="rId30" cstate="print"/>
+                    <a:blip r:embed="rId36" cstate="print"/>
                     <a:srcRect/>
                     <a:stretch>
                       <a:fillRect/>
@@ -9348,11 +9936,11 @@
       <w:pPr>
         <w:pStyle w:val="PodNadpisKapitoly"/>
       </w:pPr>
-      <w:bookmarkStart w:id="47" w:name="_Toc353631342"/>
+      <w:bookmarkStart w:id="51" w:name="_Toc353812309"/>
       <w:r>
         <w:t>Aplikácia vzoru Process Centralization</w:t>
       </w:r>
-      <w:bookmarkEnd w:id="47"/>
+      <w:bookmarkEnd w:id="51"/>
     </w:p>
     <w:p>
       <w:pPr>
@@ -9421,7 +10009,7 @@
                     </pic:cNvPicPr>
                   </pic:nvPicPr>
                   <pic:blipFill>
-                    <a:blip r:embed="rId31" cstate="print"/>
+                    <a:blip r:embed="rId37" cstate="print"/>
                     <a:srcRect/>
                     <a:stretch>
                       <a:fillRect/>
@@ -9459,11 +10047,11 @@
       <w:pPr>
         <w:pStyle w:val="PodNadpisKapitoly"/>
       </w:pPr>
-      <w:bookmarkStart w:id="48" w:name="_Toc353631343"/>
+      <w:bookmarkStart w:id="52" w:name="_Toc353812310"/>
       <w:r>
         <w:t>Aplikácia vzoru Metadata Centralization</w:t>
       </w:r>
-      <w:bookmarkEnd w:id="48"/>
+      <w:bookmarkEnd w:id="52"/>
     </w:p>
     <w:p>
       <w:pPr>
@@ -10013,7 +10601,7 @@
                     </pic:cNvPicPr>
                   </pic:nvPicPr>
                   <pic:blipFill>
-                    <a:blip r:embed="rId32" cstate="print"/>
+                    <a:blip r:embed="rId38" cstate="print"/>
                     <a:srcRect/>
                     <a:stretch>
                       <a:fillRect/>
@@ -10046,11 +10634,11 @@
       <w:pPr>
         <w:pStyle w:val="PodNadpisKapitoly"/>
       </w:pPr>
-      <w:bookmarkStart w:id="49" w:name="_Toc353631344"/>
+      <w:bookmarkStart w:id="53" w:name="_Toc353812311"/>
       <w:r>
         <w:t>Aplikácia vzoru Inventory Endpoint</w:t>
       </w:r>
-      <w:bookmarkEnd w:id="49"/>
+      <w:bookmarkEnd w:id="53"/>
     </w:p>
     <w:p>
       <w:pPr>
@@ -10164,11 +10752,11 @@
       <w:pPr>
         <w:pStyle w:val="PodNadpisKapitoly"/>
       </w:pPr>
-      <w:bookmarkStart w:id="50" w:name="_Toc353631345"/>
+      <w:bookmarkStart w:id="54" w:name="_Toc353812312"/>
       <w:r>
         <w:t>Aplikácia vzoru Canonical Protocol</w:t>
       </w:r>
-      <w:bookmarkEnd w:id="50"/>
+      <w:bookmarkEnd w:id="54"/>
     </w:p>
     <w:p>
       <w:pPr>
@@ -10198,11 +10786,11 @@
       <w:pPr>
         <w:pStyle w:val="PodNadpisKapitoly"/>
       </w:pPr>
-      <w:bookmarkStart w:id="51" w:name="_Toc353631346"/>
+      <w:bookmarkStart w:id="55" w:name="_Toc353812313"/>
       <w:r>
         <w:t>Aplikácia vzoru Canonical Schema</w:t>
       </w:r>
-      <w:bookmarkEnd w:id="51"/>
+      <w:bookmarkEnd w:id="55"/>
     </w:p>
     <w:p>
       <w:pPr>
@@ -11526,11 +12114,11 @@
       <w:pPr>
         <w:pStyle w:val="PodNadpisKapitoly"/>
       </w:pPr>
-      <w:bookmarkStart w:id="52" w:name="_Toc353631347"/>
+      <w:bookmarkStart w:id="56" w:name="_Toc353812314"/>
       <w:r>
         <w:t>Aplikácia vzoru Canonical Expression</w:t>
       </w:r>
-      <w:bookmarkEnd w:id="52"/>
+      <w:bookmarkEnd w:id="56"/>
     </w:p>
     <w:p>
       <w:pPr>
@@ -11616,10 +12204,12 @@
       <w:pPr>
         <w:pStyle w:val="PodNadpisKapitoly"/>
       </w:pPr>
+      <w:bookmarkStart w:id="57" w:name="_Toc353812315"/>
       <w:r>
         <w:lastRenderedPageBreak/>
         <w:t>Aplikácia vzoru Enterprise Inventory</w:t>
       </w:r>
+      <w:bookmarkEnd w:id="57"/>
     </w:p>
     <w:p>
       <w:pPr>
@@ -11707,6 +12297,9 @@
           <w:tcPr>
             <w:tcW w:w="8719" w:type="dxa"/>
             <w:gridSpan w:val="4"/>
+            <w:tcBorders>
+              <w:bottom w:val="single" w:sz="4" w:space="0" w:color="auto"/>
+            </w:tcBorders>
           </w:tcPr>
           <w:p>
             <w:pPr>
@@ -12018,10 +12611,10 @@
           <w:rFonts w:ascii="Times New Roman" w:hAnsi="Times New Roman"/>
         </w:rPr>
       </w:pPr>
-      <w:bookmarkStart w:id="53" w:name="_Toc102191192"/>
-      <w:bookmarkStart w:id="54" w:name="_Toc224306322"/>
-      <w:bookmarkStart w:id="55" w:name="_Toc353631348"/>
-      <w:bookmarkEnd w:id="40"/>
+      <w:bookmarkStart w:id="58" w:name="_Toc102191192"/>
+      <w:bookmarkStart w:id="59" w:name="_Toc224306322"/>
+      <w:bookmarkStart w:id="60" w:name="_Toc353812316"/>
+      <w:bookmarkEnd w:id="43"/>
       <w:r>
         <w:rPr>
           <w:rFonts w:ascii="Times New Roman" w:hAnsi="Times New Roman"/>
@@ -12029,33 +12622,16 @@
         <w:lastRenderedPageBreak/>
         <w:t>Záver</w:t>
       </w:r>
-      <w:bookmarkEnd w:id="53"/>
-      <w:bookmarkEnd w:id="54"/>
-      <w:bookmarkEnd w:id="55"/>
+      <w:bookmarkEnd w:id="58"/>
+      <w:bookmarkEnd w:id="59"/>
+      <w:bookmarkEnd w:id="60"/>
     </w:p>
     <w:p>
       <w:pPr>
         <w:pStyle w:val="NormalnytextDP"/>
-        <w:rPr>
-          <w:highlight w:val="yellow"/>
-        </w:rPr>
-      </w:pPr>
-      <w:r>
-        <w:rPr>
-          <w:highlight w:val="yellow"/>
-        </w:rPr>
-        <w:t xml:space="preserve">Záver by mal zachytiť jasnú a presnú prezentáciu dedukcií vychádzajúcich z jadra práce. Musí byť vecnou sumarizáciou vlastného prínosu alebo pohľadu na riešenú problematiku. Zahrnúť možno aj kvantitatívne údaje, ale podrobnosti by sa nemali uvádzať. Záver nemá obsahovať nič, čo nie je v texte práce a musí nadväzovať na úvahy a argumenty v texte práce. </w:t>
-      </w:r>
-    </w:p>
-    <w:p>
-      <w:pPr>
-        <w:pStyle w:val="NormalnytextDP"/>
-      </w:pPr>
-      <w:r>
-        <w:rPr>
-          <w:highlight w:val="yellow"/>
-        </w:rPr>
-        <w:t>V závere je vhodné poukázať na ďalšie otvorené (doteraz nevyriešené) problémy, ktorým je vhodné venovať pozornosť a ktoré presahujú odporúčaný rozsah diplomovej práce. Odporúčané sú popisy ďalších navrhovaných aktivít, ktoré priamo vyplývajú zo záverov alebo skúseností získaných v priebehu spracovania práce.</w:t>
+      </w:pPr>
+      <w:r>
+        <w:t>TODO</w:t>
       </w:r>
     </w:p>
     <w:p>
@@ -12074,9 +12650,9 @@
           <w:rFonts w:ascii="Times New Roman" w:hAnsi="Times New Roman"/>
         </w:rPr>
       </w:pPr>
-      <w:bookmarkStart w:id="56" w:name="_Toc102191193"/>
-      <w:bookmarkStart w:id="57" w:name="_Toc224306323"/>
-      <w:bookmarkStart w:id="58" w:name="_Toc353631349"/>
+      <w:bookmarkStart w:id="61" w:name="_Toc102191193"/>
+      <w:bookmarkStart w:id="62" w:name="_Toc224306323"/>
+      <w:bookmarkStart w:id="63" w:name="_Toc353812317"/>
       <w:r>
         <w:rPr>
           <w:rFonts w:ascii="Times New Roman" w:hAnsi="Times New Roman"/>
@@ -12084,9 +12660,9 @@
         <w:lastRenderedPageBreak/>
         <w:t>Zoznam použitej literatúry</w:t>
       </w:r>
-      <w:bookmarkEnd w:id="56"/>
-      <w:bookmarkEnd w:id="57"/>
-      <w:bookmarkEnd w:id="58"/>
+      <w:bookmarkEnd w:id="61"/>
+      <w:bookmarkEnd w:id="62"/>
+      <w:bookmarkEnd w:id="63"/>
     </w:p>
     <w:p>
       <w:pPr>
@@ -12336,16 +12912,16 @@
       <w:pPr>
         <w:pStyle w:val="ZoznamLiteratury"/>
       </w:pPr>
-      <w:bookmarkStart w:id="59" w:name="_Ref101071075"/>
-      <w:bookmarkStart w:id="60" w:name="_Ref102187123"/>
+      <w:bookmarkStart w:id="64" w:name="_Ref101071075"/>
+      <w:bookmarkStart w:id="65" w:name="_Ref102187123"/>
       <w:r>
         <w:t>STN ISO 690:1998 : Dokumentácia - Bibliografické odkazy - Obsah, forma a štruktúra</w:t>
       </w:r>
-      <w:bookmarkEnd w:id="59"/>
+      <w:bookmarkEnd w:id="64"/>
       <w:r>
         <w:t>.</w:t>
       </w:r>
-      <w:bookmarkEnd w:id="60"/>
+      <w:bookmarkEnd w:id="65"/>
     </w:p>
     <w:p>
       <w:pPr>
@@ -12424,17 +13000,17 @@
       <w:pPr>
         <w:pStyle w:val="ZoznamLiteratury"/>
       </w:pPr>
-      <w:bookmarkStart w:id="61" w:name="_Ref101846552"/>
+      <w:bookmarkStart w:id="66" w:name="_Ref101846552"/>
       <w:r>
         <w:t>GONDA, Vladimír: Ako napísať a úspešne obhájiť diplomovú prácu. Bratislava :  Elita, 2003. 124 s. : il. ISBN 80-8044-076-X</w:t>
       </w:r>
-      <w:bookmarkEnd w:id="61"/>
+      <w:bookmarkEnd w:id="66"/>
     </w:p>
     <w:p>
       <w:pPr>
         <w:pStyle w:val="ZoznamLiteratury"/>
       </w:pPr>
-      <w:bookmarkStart w:id="62" w:name="_Ref101953427"/>
+      <w:bookmarkStart w:id="67" w:name="_Ref101953427"/>
       <w:r>
         <w:rPr>
           <w:caps/>
@@ -12444,7 +13020,7 @@
       <w:r>
         <w:t>, Dušan : Ako písať záverečné a kvalifikačné práce. Nitra: Enigma, 2004. 162 s. il. ISBN  80-89132-10-3</w:t>
       </w:r>
-      <w:bookmarkEnd w:id="62"/>
+      <w:bookmarkEnd w:id="67"/>
     </w:p>
     <w:p>
       <w:pPr>
@@ -12457,9 +13033,9 @@
           <w:rFonts w:ascii="Times New Roman" w:hAnsi="Times New Roman"/>
         </w:rPr>
       </w:pPr>
-      <w:bookmarkStart w:id="63" w:name="_Toc102191194"/>
-      <w:bookmarkStart w:id="64" w:name="_Toc224306324"/>
-      <w:bookmarkStart w:id="65" w:name="_Toc353631350"/>
+      <w:bookmarkStart w:id="68" w:name="_Toc102191194"/>
+      <w:bookmarkStart w:id="69" w:name="_Toc224306324"/>
+      <w:bookmarkStart w:id="70" w:name="_Toc353812318"/>
       <w:r>
         <w:rPr>
           <w:rFonts w:ascii="Times New Roman" w:hAnsi="Times New Roman"/>
@@ -12467,9 +13043,9 @@
         <w:lastRenderedPageBreak/>
         <w:t>Prílohy</w:t>
       </w:r>
-      <w:bookmarkEnd w:id="63"/>
-      <w:bookmarkEnd w:id="64"/>
-      <w:bookmarkEnd w:id="65"/>
+      <w:bookmarkEnd w:id="68"/>
+      <w:bookmarkEnd w:id="69"/>
+      <w:bookmarkEnd w:id="70"/>
     </w:p>
     <w:p>
       <w:pPr>
@@ -12586,9 +13162,9 @@
           <w:rFonts w:ascii="Times New Roman" w:hAnsi="Times New Roman"/>
         </w:rPr>
       </w:pPr>
-      <w:bookmarkStart w:id="66" w:name="_Toc102191197"/>
-      <w:bookmarkStart w:id="67" w:name="_Toc224306325"/>
-      <w:bookmarkStart w:id="68" w:name="_Toc353631351"/>
+      <w:bookmarkStart w:id="71" w:name="_Toc102191197"/>
+      <w:bookmarkStart w:id="72" w:name="_Toc224306325"/>
+      <w:bookmarkStart w:id="73" w:name="_Toc353812319"/>
       <w:r>
         <w:rPr>
           <w:rFonts w:ascii="Times New Roman" w:hAnsi="Times New Roman"/>
@@ -12596,9 +13172,9 @@
         <w:lastRenderedPageBreak/>
         <w:t>Curriculum vitae</w:t>
       </w:r>
-      <w:bookmarkEnd w:id="66"/>
-      <w:bookmarkEnd w:id="67"/>
-      <w:bookmarkEnd w:id="68"/>
+      <w:bookmarkEnd w:id="71"/>
+      <w:bookmarkEnd w:id="72"/>
+      <w:bookmarkEnd w:id="73"/>
     </w:p>
     <w:p>
       <w:pPr>
@@ -12714,7 +13290,7 @@
         <w:rPr>
           <w:noProof/>
         </w:rPr>
-        <w:t>39</w:t>
+        <w:t>38</w:t>
       </w:r>
     </w:fldSimple>
   </w:p>
@@ -14768,6 +15344,119 @@
     </w:lvl>
   </w:abstractNum>
   <w:abstractNum w:abstractNumId="16">
+    <w:nsid w:val="61B244A0"/>
+    <w:multiLevelType w:val="hybridMultilevel"/>
+    <w:tmpl w:val="C7D837CC"/>
+    <w:lvl w:ilvl="0" w:tplc="041B0001">
+      <w:start w:val="1"/>
+      <w:numFmt w:val="bullet"/>
+      <w:lvlText w:val=""/>
+      <w:lvlJc w:val="left"/>
+      <w:pPr>
+        <w:ind w:left="1230" w:hanging="360"/>
+      </w:pPr>
+      <w:rPr>
+        <w:rFonts w:ascii="Symbol" w:hAnsi="Symbol" w:hint="default"/>
+      </w:rPr>
+    </w:lvl>
+    <w:lvl w:ilvl="1" w:tplc="041B0003" w:tentative="1">
+      <w:start w:val="1"/>
+      <w:numFmt w:val="bullet"/>
+      <w:lvlText w:val="o"/>
+      <w:lvlJc w:val="left"/>
+      <w:pPr>
+        <w:ind w:left="1950" w:hanging="360"/>
+      </w:pPr>
+      <w:rPr>
+        <w:rFonts w:ascii="Courier New" w:hAnsi="Courier New" w:cs="Courier New" w:hint="default"/>
+      </w:rPr>
+    </w:lvl>
+    <w:lvl w:ilvl="2" w:tplc="041B0005" w:tentative="1">
+      <w:start w:val="1"/>
+      <w:numFmt w:val="bullet"/>
+      <w:lvlText w:val=""/>
+      <w:lvlJc w:val="left"/>
+      <w:pPr>
+        <w:ind w:left="2670" w:hanging="360"/>
+      </w:pPr>
+      <w:rPr>
+        <w:rFonts w:ascii="Wingdings" w:hAnsi="Wingdings" w:hint="default"/>
+      </w:rPr>
+    </w:lvl>
+    <w:lvl w:ilvl="3" w:tplc="041B0001" w:tentative="1">
+      <w:start w:val="1"/>
+      <w:numFmt w:val="bullet"/>
+      <w:lvlText w:val=""/>
+      <w:lvlJc w:val="left"/>
+      <w:pPr>
+        <w:ind w:left="3390" w:hanging="360"/>
+      </w:pPr>
+      <w:rPr>
+        <w:rFonts w:ascii="Symbol" w:hAnsi="Symbol" w:hint="default"/>
+      </w:rPr>
+    </w:lvl>
+    <w:lvl w:ilvl="4" w:tplc="041B0003" w:tentative="1">
+      <w:start w:val="1"/>
+      <w:numFmt w:val="bullet"/>
+      <w:lvlText w:val="o"/>
+      <w:lvlJc w:val="left"/>
+      <w:pPr>
+        <w:ind w:left="4110" w:hanging="360"/>
+      </w:pPr>
+      <w:rPr>
+        <w:rFonts w:ascii="Courier New" w:hAnsi="Courier New" w:cs="Courier New" w:hint="default"/>
+      </w:rPr>
+    </w:lvl>
+    <w:lvl w:ilvl="5" w:tplc="041B0005" w:tentative="1">
+      <w:start w:val="1"/>
+      <w:numFmt w:val="bullet"/>
+      <w:lvlText w:val=""/>
+      <w:lvlJc w:val="left"/>
+      <w:pPr>
+        <w:ind w:left="4830" w:hanging="360"/>
+      </w:pPr>
+      <w:rPr>
+        <w:rFonts w:ascii="Wingdings" w:hAnsi="Wingdings" w:hint="default"/>
+      </w:rPr>
+    </w:lvl>
+    <w:lvl w:ilvl="6" w:tplc="041B0001" w:tentative="1">
+      <w:start w:val="1"/>
+      <w:numFmt w:val="bullet"/>
+      <w:lvlText w:val=""/>
+      <w:lvlJc w:val="left"/>
+      <w:pPr>
+        <w:ind w:left="5550" w:hanging="360"/>
+      </w:pPr>
+      <w:rPr>
+        <w:rFonts w:ascii="Symbol" w:hAnsi="Symbol" w:hint="default"/>
+      </w:rPr>
+    </w:lvl>
+    <w:lvl w:ilvl="7" w:tplc="041B0003" w:tentative="1">
+      <w:start w:val="1"/>
+      <w:numFmt w:val="bullet"/>
+      <w:lvlText w:val="o"/>
+      <w:lvlJc w:val="left"/>
+      <w:pPr>
+        <w:ind w:left="6270" w:hanging="360"/>
+      </w:pPr>
+      <w:rPr>
+        <w:rFonts w:ascii="Courier New" w:hAnsi="Courier New" w:cs="Courier New" w:hint="default"/>
+      </w:rPr>
+    </w:lvl>
+    <w:lvl w:ilvl="8" w:tplc="041B0005" w:tentative="1">
+      <w:start w:val="1"/>
+      <w:numFmt w:val="bullet"/>
+      <w:lvlText w:val=""/>
+      <w:lvlJc w:val="left"/>
+      <w:pPr>
+        <w:ind w:left="6990" w:hanging="360"/>
+      </w:pPr>
+      <w:rPr>
+        <w:rFonts w:ascii="Wingdings" w:hAnsi="Wingdings" w:hint="default"/>
+      </w:rPr>
+    </w:lvl>
+  </w:abstractNum>
+  <w:abstractNum w:abstractNumId="17">
     <w:nsid w:val="634D3D90"/>
     <w:multiLevelType w:val="hybridMultilevel"/>
     <w:tmpl w:val="021667AA"/>
@@ -14880,7 +15569,7 @@
       </w:rPr>
     </w:lvl>
   </w:abstractNum>
-  <w:abstractNum w:abstractNumId="17">
+  <w:abstractNum w:abstractNumId="18">
     <w:nsid w:val="64EA2C21"/>
     <w:multiLevelType w:val="hybridMultilevel"/>
     <w:tmpl w:val="53460FA0"/>
@@ -15019,7 +15708,7 @@
       </w:rPr>
     </w:lvl>
   </w:abstractNum>
-  <w:abstractNum w:abstractNumId="18">
+  <w:abstractNum w:abstractNumId="19">
     <w:nsid w:val="665F0EB8"/>
     <w:multiLevelType w:val="hybridMultilevel"/>
     <w:tmpl w:val="D26AB6CC"/>
@@ -15132,7 +15821,7 @@
       </w:rPr>
     </w:lvl>
   </w:abstractNum>
-  <w:abstractNum w:abstractNumId="19">
+  <w:abstractNum w:abstractNumId="20">
     <w:nsid w:val="69C56959"/>
     <w:multiLevelType w:val="hybridMultilevel"/>
     <w:tmpl w:val="5BF06E48"/>
@@ -15272,7 +15961,7 @@
       </w:rPr>
     </w:lvl>
   </w:abstractNum>
-  <w:abstractNum w:abstractNumId="20">
+  <w:abstractNum w:abstractNumId="21">
     <w:nsid w:val="71D84D4F"/>
     <w:multiLevelType w:val="hybridMultilevel"/>
     <w:tmpl w:val="AB1E1A08"/>
@@ -15412,7 +16101,7 @@
       </w:rPr>
     </w:lvl>
   </w:abstractNum>
-  <w:abstractNum w:abstractNumId="21">
+  <w:abstractNum w:abstractNumId="22">
     <w:nsid w:val="78DC743D"/>
     <w:multiLevelType w:val="hybridMultilevel"/>
     <w:tmpl w:val="4AB42DD2"/>
@@ -15589,22 +16278,22 @@
     </w:lvlOverride>
   </w:num>
   <w:num w:numId="12">
+    <w:abstractNumId w:val="21"/>
+  </w:num>
+  <w:num w:numId="13">
+    <w:abstractNumId w:val="22"/>
+  </w:num>
+  <w:num w:numId="14">
     <w:abstractNumId w:val="20"/>
   </w:num>
-  <w:num w:numId="13">
-    <w:abstractNumId w:val="21"/>
-  </w:num>
-  <w:num w:numId="14">
-    <w:abstractNumId w:val="19"/>
-  </w:num>
   <w:num w:numId="15">
-    <w:abstractNumId w:val="17"/>
+    <w:abstractNumId w:val="18"/>
   </w:num>
   <w:num w:numId="16">
     <w:abstractNumId w:val="6"/>
   </w:num>
   <w:num w:numId="17">
-    <w:abstractNumId w:val="18"/>
+    <w:abstractNumId w:val="19"/>
   </w:num>
   <w:num w:numId="18">
     <w:abstractNumId w:val="15"/>
@@ -15613,7 +16302,7 @@
     <w:abstractNumId w:val="8"/>
   </w:num>
   <w:num w:numId="20">
-    <w:abstractNumId w:val="16"/>
+    <w:abstractNumId w:val="17"/>
   </w:num>
   <w:num w:numId="21">
     <w:abstractNumId w:val="14"/>
@@ -15623,6 +16312,9 @@
   </w:num>
   <w:num w:numId="23">
     <w:abstractNumId w:val="10"/>
+  </w:num>
+  <w:num w:numId="24">
+    <w:abstractNumId w:val="16"/>
   </w:num>
   <w:numIdMacAtCleanup w:val="14"/>
 </w:numbering>
@@ -16936,7 +17628,7 @@
 </file>
 
 <file path=customXml/itemProps1.xml><?xml version="1.0" encoding="utf-8"?>
-<ds:datastoreItem xmlns:ds="http://schemas.openxmlformats.org/officeDocument/2006/customXml" ds:itemID="{3FD1C547-8E11-4B17-9989-06226E25E28B}">
+<ds:datastoreItem xmlns:ds="http://schemas.openxmlformats.org/officeDocument/2006/customXml" ds:itemID="{D47A017C-8C68-4E3B-98C9-FB7F3913A50C}">
   <ds:schemaRefs>
     <ds:schemaRef ds:uri="http://schemas.openxmlformats.org/officeDocument/2006/bibliography"/>
   </ds:schemaRefs>

--- a/dp_v0.2.docx
+++ b/dp_v0.2.docx
@@ -3058,19 +3058,7 @@
           <w:rPr>
             <w:rStyle w:val="Hyperlink"/>
           </w:rPr>
-          <w:t>Ilustračný</w:t>
-        </w:r>
-        <w:r>
-          <w:rPr>
-            <w:rStyle w:val="Hyperlink"/>
-          </w:rPr>
-          <w:t xml:space="preserve"> </w:t>
-        </w:r>
-        <w:r>
-          <w:rPr>
-            <w:rStyle w:val="Hyperlink"/>
-          </w:rPr>
-          <w:t>inventár</w:t>
+          <w:t>Ilustračný inventár</w:t>
         </w:r>
         <w:r>
           <w:rPr>
@@ -4692,8 +4680,8 @@
         </w:rPr>
       </w:pPr>
       <w:bookmarkStart w:id="0" w:name="_Toc224306305"/>
-      <w:bookmarkStart w:id="1" w:name="_Toc102191181"/>
-      <w:bookmarkStart w:id="2" w:name="_Toc353812275"/>
+      <w:bookmarkStart w:id="1" w:name="_Toc353812275"/>
+      <w:bookmarkStart w:id="2" w:name="_Toc102191181"/>
       <w:r>
         <w:rPr>
           <w:rFonts w:ascii="Times New Roman" w:hAnsi="Times New Roman"/>
@@ -4702,7 +4690,7 @@
         <w:t>Zoznam obrázkov</w:t>
       </w:r>
       <w:bookmarkEnd w:id="0"/>
-      <w:bookmarkEnd w:id="2"/>
+      <w:bookmarkEnd w:id="1"/>
     </w:p>
     <w:p>
       <w:pPr>
@@ -5883,7 +5871,7 @@
         <w:lastRenderedPageBreak/>
         <w:t>Úvod</w:t>
       </w:r>
-      <w:bookmarkEnd w:id="1"/>
+      <w:bookmarkEnd w:id="2"/>
       <w:bookmarkEnd w:id="10"/>
       <w:bookmarkEnd w:id="11"/>
     </w:p>
@@ -6216,6 +6204,7 @@
         <w:spacing w:before="0"/>
       </w:pPr>
       <w:r>
+        <w:lastRenderedPageBreak/>
         <w:t>Väčšie prepojenie technologií a obchodu – Niektoré služby sú navrhnuté tak, že ich funkcionalita odráža a vyvíja sa spolu s obchodom danej spoločnosti</w:t>
       </w:r>
     </w:p>
@@ -6228,7 +6217,6 @@
         <w:spacing w:before="0"/>
       </w:pPr>
       <w:r>
-        <w:lastRenderedPageBreak/>
         <w:t>Vyššia návratnosť investície – Od väčšiny služieb sa očakáva, že viacnásobne vrátia vynaložené prostriedky na ich dodanie a prevádzky.</w:t>
       </w:r>
     </w:p>
@@ -6423,8 +6411,9 @@
       <w:r>
         <w:t>V prvom rade je dôležité definovať, že čo sú návrhové vzory a načo sú dobré. Návrhový vzor je vlastne overené riešenie niejakého všeobecného problému pri návrhu. Mal by byť zaznamenaný v konzistentnom formáte a väčšinou je súčasťou väčšej množiny vzorov.</w:t>
       </w:r>
-    </w:p>
-    <w:p>
+      <w:r>
+        <w:t xml:space="preserve"> </w:t>
+      </w:r>
       <w:r>
         <w:t>Výhody návrhových vzorov sú nasledovné:</w:t>
       </w:r>
@@ -6537,7 +6526,11 @@
         <w:t>Môžu byť podporené aplikáciou iných návrhových vzorov tej istej skupiny návrhových vzorov.</w:t>
       </w:r>
     </w:p>
-    <w:p/>
+    <w:p>
+      <w:pPr>
+        <w:spacing w:before="0"/>
+      </w:pPr>
+    </w:p>
     <w:p>
       <w:pPr>
         <w:pStyle w:val="PodNadpisKapitoly"/>
@@ -6609,7 +6602,6 @@
       </w:r>
     </w:p>
     <w:p/>
-    <w:p/>
     <w:p>
       <w:r>
         <w:t>Ďalej existujú zložené vzory, ktoré sa skladajú z viacerých individuálnych navrhových vzorov. SOA návrhové vzory niesú viazané na žiadnú tehnologickú platformu alebo obchodné odvetvie. Sú to jednoducho techniky návrhu pre dosiahnutie určitích cieľov a benefitov spájaných s orientáciou na služby a zároveň predídeniu špecifických prekážok. Pomocou návrhových riešení a techník, použitých v návrhových vzoroch SOA, môžeme získať náhľad do mechanizmu orientácie na služby a do architektonického modelu ktorý SOA reprezentuje.</w:t>
@@ -6679,7 +6671,6 @@
         </w:numPr>
       </w:pPr>
       <w:r>
-        <w:lastRenderedPageBreak/>
         <w:t xml:space="preserve">Riešenie </w:t>
       </w:r>
       <w:r>
@@ -6701,6 +6692,7 @@
         </w:numPr>
       </w:pPr>
       <w:r>
+        <w:lastRenderedPageBreak/>
         <w:t>Následky</w:t>
       </w:r>
       <w:r>
@@ -9304,8 +9296,8 @@
           <w:rFonts w:ascii="Times New Roman" w:hAnsi="Times New Roman"/>
         </w:rPr>
       </w:pPr>
-      <w:bookmarkStart w:id="43" w:name="_Toc224306316"/>
-      <w:bookmarkStart w:id="44" w:name="_Toc353812302"/>
+      <w:bookmarkStart w:id="43" w:name="_Toc353812302"/>
+      <w:bookmarkStart w:id="44" w:name="_Toc224306316"/>
       <w:r>
         <w:rPr>
           <w:rFonts w:ascii="Times New Roman" w:hAnsi="Times New Roman"/>
@@ -9313,14 +9305,785 @@
         <w:lastRenderedPageBreak/>
         <w:t>Aplikácia vzorov</w:t>
       </w:r>
-      <w:bookmarkEnd w:id="44"/>
-    </w:p>
-    <w:p>
-      <w:pPr>
-        <w:pStyle w:val="NormalnytextDP"/>
-      </w:pPr>
-      <w:r>
-        <w:t>TODO</w:t>
+      <w:bookmarkEnd w:id="43"/>
+    </w:p>
+    <w:p>
+      <w:pPr>
+        <w:pStyle w:val="NormalnytextDP"/>
+      </w:pPr>
+      <w:r>
+        <w:t xml:space="preserve">Na inventáry predstavenom v predchádzajúcej kapitole si ukážeme realizáciu vzorov teoreticky popísaných v kapitole 3X.Y. Správny výber poradia aplikácie vzorov je dôležitý, pretože sa niektoré vzory vzájomne vylučujú, niektoré stavajú na existencii iných a iba malý počet ich je nezávislý. Správne poradie aplikácie je približne totožné s ich poradím predstavenia v kapitole 3X.Y. </w:t>
+      </w:r>
+      <w:r>
+        <w:t xml:space="preserve">Dôvody vedúce k takémuto poradiu a rozhodnutia, ktoré treba </w:t>
+      </w:r>
+      <w:r>
+        <w:t>vykonať sú tieto:</w:t>
+      </w:r>
+    </w:p>
+    <w:p>
+      <w:pPr>
+        <w:pStyle w:val="NormalnytextDP"/>
+        <w:numPr>
+          <w:ilvl w:val="0"/>
+          <w:numId w:val="25"/>
+        </w:numPr>
+      </w:pPr>
+      <w:r>
+        <w:t>Prvé dôležité rozhodnutie je medzi vzormi Domain Inventory a Enterprise Inventory. Toto rozhodnutie musí by</w:t>
+      </w:r>
+      <w:r>
+        <w:t>ť vykonané ako prvé pretože určuje počet inventárov v spoločnosti.</w:t>
+      </w:r>
+    </w:p>
+    <w:p>
+      <w:pPr>
+        <w:pStyle w:val="NormalnytextDP"/>
+        <w:numPr>
+          <w:ilvl w:val="0"/>
+          <w:numId w:val="25"/>
+        </w:numPr>
+      </w:pPr>
+      <w:r>
+        <w:t>Kanonické vzory medzi ktoré patria – Canonical Protocol, Canonical Schema a Canonical Expression. Štandardizácia protokolu, dát a konvencií je druhým krokom, ale poradie vrámci tejto skupiny nieje dôležité.</w:t>
+      </w:r>
+    </w:p>
+    <w:p>
+      <w:pPr>
+        <w:pStyle w:val="NormalnytextDP"/>
+        <w:numPr>
+          <w:ilvl w:val="0"/>
+          <w:numId w:val="25"/>
+        </w:numPr>
+      </w:pPr>
+      <w:r>
+        <w:t>Po stanovaní inventára a štandardizácii v predchádzajúcom kroku je potrebné skontrolovať kontexty služieb aplikovaním vzoru Service Normalization</w:t>
+      </w:r>
+    </w:p>
+    <w:p>
+      <w:pPr>
+        <w:pStyle w:val="NormalnytextDP"/>
+        <w:numPr>
+          <w:ilvl w:val="0"/>
+          <w:numId w:val="25"/>
+        </w:numPr>
+      </w:pPr>
+      <w:r>
+        <w:t>Normalizovaný inventár je v tomto kroku vhodné rozdeliť na logické vrstvy pomocou vzoru Service Layers.</w:t>
+      </w:r>
+    </w:p>
+    <w:p>
+      <w:pPr>
+        <w:pStyle w:val="NormalnytextDP"/>
+        <w:numPr>
+          <w:ilvl w:val="0"/>
+          <w:numId w:val="25"/>
+        </w:numPr>
+      </w:pPr>
+      <w:r>
+        <w:t>Vrstvy stanovené v predchádzajúcom kroku je potrebné následne realizovať pomocou troch vzorov – Entity Abstraction, Utility Abstraction a Process Abstraction.</w:t>
+      </w:r>
+    </w:p>
+    <w:p>
+      <w:pPr>
+        <w:pStyle w:val="NormalnytextDP"/>
+        <w:numPr>
+          <w:ilvl w:val="0"/>
+          <w:numId w:val="25"/>
+        </w:numPr>
+      </w:pPr>
+      <w:r>
+        <w:t>Ďalej je žiadúce aplikovať vzory centralizácie invetára, znova je v rámci skupiny nepodstatné ich poradie</w:t>
+      </w:r>
+      <w:r>
+        <w:t>. Ide o vzory Logic Centralization, Process Centralization a Metadata Centralization</w:t>
+      </w:r>
+    </w:p>
+    <w:p>
+      <w:pPr>
+        <w:pStyle w:val="NormalnytextDP"/>
+        <w:numPr>
+          <w:ilvl w:val="0"/>
+          <w:numId w:val="25"/>
+        </w:numPr>
+      </w:pPr>
+      <w:r>
+        <w:t>Na koniec ostáva vytvorenia rozhrania medzi inventárom a inými systémami pomocou vzoru Inventory Endpoint.</w:t>
+      </w:r>
+    </w:p>
+    <w:p>
+      <w:pPr>
+        <w:pStyle w:val="NormalnytextDP"/>
+      </w:pPr>
+      <w:r>
+        <w:t>Na nasledovnom diagrame je tento proces zobrazení v prehľadnejšej forme:</w:t>
+      </w:r>
+    </w:p>
+    <w:p>
+      <w:pPr>
+        <w:pStyle w:val="NormalnytextDP"/>
+      </w:pPr>
+    </w:p>
+    <w:p>
+      <w:pPr>
+        <w:pStyle w:val="NormalnytextDP"/>
+      </w:pPr>
+    </w:p>
+    <w:p>
+      <w:pPr>
+        <w:pStyle w:val="NormalnytextDP"/>
+        <w:ind w:firstLine="0"/>
+      </w:pPr>
+    </w:p>
+    <w:p>
+      <w:pPr>
+        <w:pStyle w:val="NormalnytextDP"/>
+        <w:ind w:firstLine="0"/>
+      </w:pPr>
+    </w:p>
+    <w:p>
+      <w:pPr>
+        <w:pStyle w:val="NormalnytextDP"/>
+        <w:ind w:firstLine="0"/>
+      </w:pPr>
+      <w:r>
+        <w:rPr>
+          <w:noProof/>
+          <w:lang w:eastAsia="sk-SK"/>
+        </w:rPr>
+        <w:lastRenderedPageBreak/>
+        <w:pict>
+          <v:shapetype id="_x0000_t32" coordsize="21600,21600" o:spt="32" o:oned="t" path="m,l21600,21600e" filled="f">
+            <v:path arrowok="t" fillok="f" o:connecttype="none"/>
+            <o:lock v:ext="edit" shapetype="t"/>
+          </v:shapetype>
+          <v:shape id="_x0000_s1040" type="#_x0000_t32" style="position:absolute;left:0;text-align:left;margin-left:228.8pt;margin-top:20.1pt;width:81.55pt;height:18.35pt;z-index:251665408" o:connectortype="straight">
+            <v:stroke endarrow="block"/>
+          </v:shape>
+        </w:pict>
+      </w:r>
+      <w:r>
+        <w:rPr>
+          <w:noProof/>
+          <w:lang w:eastAsia="sk-SK"/>
+        </w:rPr>
+        <w:pict>
+          <v:shape id="_x0000_s1039" type="#_x0000_t32" style="position:absolute;left:0;text-align:left;margin-left:99.1pt;margin-top:20.1pt;width:79.5pt;height:18.35pt;flip:x;z-index:251664384" o:connectortype="straight">
+            <v:stroke endarrow="block"/>
+          </v:shape>
+        </w:pict>
+      </w:r>
+      <w:r>
+        <w:rPr>
+          <w:noProof/>
+          <w:lang w:eastAsia="sk-SK"/>
+        </w:rPr>
+        <w:pict>
+          <v:shapetype id="_x0000_t120" coordsize="21600,21600" o:spt="120" path="m10800,qx,10800,10800,21600,21600,10800,10800,xe">
+            <v:path gradientshapeok="t" o:connecttype="custom" o:connectlocs="10800,0;3163,3163;0,10800;3163,18437;10800,21600;18437,18437;21600,10800;18437,3163" textboxrect="3163,3163,18437,18437"/>
+          </v:shapetype>
+          <v:shape id="_x0000_s1032" type="#_x0000_t120" style="position:absolute;left:0;text-align:left;margin-left:173.15pt;margin-top:-5.7pt;width:60.45pt;height:32.6pt;z-index:251660288">
+            <v:textbox>
+              <w:txbxContent>
+                <w:p>
+                  <w:r>
+                    <w:t xml:space="preserve"> </w:t>
+                  </w:r>
+                  <w:r>
+                    <w:t>Štart</w:t>
+                  </w:r>
+                </w:p>
+              </w:txbxContent>
+            </v:textbox>
+          </v:shape>
+        </w:pict>
+      </w:r>
+    </w:p>
+    <w:p>
+      <w:pPr>
+        <w:pStyle w:val="NormalnytextDP"/>
+      </w:pPr>
+      <w:r>
+        <w:rPr>
+          <w:noProof/>
+          <w:lang w:eastAsia="sk-SK"/>
+        </w:rPr>
+        <w:pict>
+          <v:shapetype id="_x0000_t109" coordsize="21600,21600" o:spt="109" path="m,l,21600r21600,l21600,xe">
+            <v:stroke joinstyle="miter"/>
+            <v:path gradientshapeok="t" o:connecttype="rect"/>
+          </v:shapetype>
+          <v:shape id="_x0000_s1034" type="#_x0000_t109" style="position:absolute;left:0;text-align:left;margin-left:228.8pt;margin-top:17.75pt;width:149.45pt;height:33.95pt;z-index:251661312">
+            <v:textbox>
+              <w:txbxContent>
+                <w:p>
+                  <w:pPr>
+                    <w:rPr>
+                      <w:lang w:val="en-US"/>
+                    </w:rPr>
+                  </w:pPr>
+                  <w:r>
+                    <w:rPr>
+                      <w:lang w:val="en-US"/>
+                    </w:rPr>
+                    <w:t xml:space="preserve">       Domain Inventory</w:t>
+                  </w:r>
+                </w:p>
+              </w:txbxContent>
+            </v:textbox>
+          </v:shape>
+        </w:pict>
+      </w:r>
+      <w:r>
+        <w:rPr>
+          <w:noProof/>
+          <w:lang w:eastAsia="sk-SK"/>
+        </w:rPr>
+        <w:pict>
+          <v:shape id="_x0000_s1036" type="#_x0000_t109" style="position:absolute;left:0;text-align:left;margin-left:29.15pt;margin-top:17.75pt;width:149.45pt;height:33.95pt;z-index:251662336">
+            <v:textbox>
+              <w:txbxContent>
+                <w:p>
+                  <w:pPr>
+                    <w:rPr>
+                      <w:lang w:val="en-US"/>
+                    </w:rPr>
+                  </w:pPr>
+                  <w:r>
+                    <w:rPr>
+                      <w:lang w:val="en-US"/>
+                    </w:rPr>
+                    <w:t xml:space="preserve">     Enterprise Inventory</w:t>
+                  </w:r>
+                </w:p>
+              </w:txbxContent>
+            </v:textbox>
+          </v:shape>
+        </w:pict>
+      </w:r>
+    </w:p>
+    <w:p>
+      <w:pPr>
+        <w:pStyle w:val="NormalnytextDP"/>
+      </w:pPr>
+    </w:p>
+    <w:p>
+      <w:pPr>
+        <w:pStyle w:val="NormalnytextDP"/>
+      </w:pPr>
+      <w:r>
+        <w:rPr>
+          <w:noProof/>
+          <w:lang w:eastAsia="sk-SK"/>
+        </w:rPr>
+        <w:pict>
+          <v:shape id="_x0000_s1042" type="#_x0000_t32" style="position:absolute;left:0;text-align:left;margin-left:200.3pt;margin-top:4.3pt;width:110.05pt;height:39.85pt;flip:x;z-index:251667456" o:connectortype="straight">
+            <v:stroke endarrow="block"/>
+          </v:shape>
+        </w:pict>
+      </w:r>
+      <w:r>
+        <w:rPr>
+          <w:noProof/>
+          <w:lang w:eastAsia="sk-SK"/>
+        </w:rPr>
+        <w:pict>
+          <v:shape id="_x0000_s1041" type="#_x0000_t32" style="position:absolute;left:0;text-align:left;margin-left:99.1pt;margin-top:4.3pt;width:97.8pt;height:39.85pt;z-index:251666432" o:connectortype="straight">
+            <v:stroke endarrow="block"/>
+          </v:shape>
+        </w:pict>
+      </w:r>
+    </w:p>
+    <w:p>
+      <w:pPr>
+        <w:pStyle w:val="NormalnytextDP"/>
+      </w:pPr>
+      <w:r>
+        <w:rPr>
+          <w:noProof/>
+          <w:lang w:eastAsia="sk-SK"/>
+        </w:rPr>
+        <w:pict>
+          <v:shapetype id="_x0000_t176" coordsize="21600,21600" o:spt="176" adj="2700" path="m@0,qx0@0l0@2qy@0,21600l@1,21600qx21600@2l21600@0qy@1,xe">
+            <v:stroke joinstyle="miter"/>
+            <v:formulas>
+              <v:f eqn="val #0"/>
+              <v:f eqn="sum width 0 #0"/>
+              <v:f eqn="sum height 0 #0"/>
+              <v:f eqn="prod @0 2929 10000"/>
+              <v:f eqn="sum width 0 @3"/>
+              <v:f eqn="sum height 0 @3"/>
+              <v:f eqn="val width"/>
+              <v:f eqn="val height"/>
+              <v:f eqn="prod width 1 2"/>
+              <v:f eqn="prod height 1 2"/>
+            </v:formulas>
+            <v:path gradientshapeok="t" limo="10800,10800" o:connecttype="custom" o:connectlocs="@8,0;0,@9;@8,@7;@6,@9" textboxrect="@3,@3,@4,@5"/>
+          </v:shapetype>
+          <v:shape id="_x0000_s1044" type="#_x0000_t176" style="position:absolute;left:0;text-align:left;margin-left:80.05pt;margin-top:20.45pt;width:236.35pt;height:148.05pt;z-index:251668480" fillcolor="#f2f2f2 [3052]"/>
+        </w:pict>
+      </w:r>
+    </w:p>
+    <w:p>
+      <w:pPr>
+        <w:pStyle w:val="NormalnytextDP"/>
+      </w:pPr>
+      <w:r>
+        <w:rPr>
+          <w:noProof/>
+          <w:lang w:eastAsia="sk-SK"/>
+        </w:rPr>
+        <w:pict>
+          <v:shape id="_x0000_s1046" type="#_x0000_t109" style="position:absolute;left:0;text-align:left;margin-left:131pt;margin-top:7.2pt;width:136.55pt;height:34pt;z-index:251670528">
+            <v:textbox>
+              <w:txbxContent>
+                <w:p>
+                  <w:r>
+                    <w:t xml:space="preserve">   </w:t>
+                  </w:r>
+                  <w:r>
+                    <w:t>Canonical Protocol</w:t>
+                  </w:r>
+                </w:p>
+              </w:txbxContent>
+            </v:textbox>
+          </v:shape>
+        </w:pict>
+      </w:r>
+    </w:p>
+    <w:p>
+      <w:pPr>
+        <w:pStyle w:val="NormalnytextDP"/>
+      </w:pPr>
+      <w:r>
+        <w:rPr>
+          <w:noProof/>
+          <w:lang w:eastAsia="sk-SK"/>
+        </w:rPr>
+        <w:pict>
+          <v:shape id="_x0000_s1037" type="#_x0000_t109" style="position:absolute;left:0;text-align:left;margin-left:121.5pt;margin-top:1.55pt;width:149.45pt;height:33.95pt;z-index:251663360"/>
+        </w:pict>
+      </w:r>
+    </w:p>
+    <w:p>
+      <w:pPr>
+        <w:pStyle w:val="NormalnytextDP"/>
+      </w:pPr>
+      <w:r>
+        <w:rPr>
+          <w:noProof/>
+          <w:lang w:eastAsia="sk-SK"/>
+        </w:rPr>
+        <w:pict>
+          <v:shape id="_x0000_s1047" type="#_x0000_t109" style="position:absolute;left:0;text-align:left;margin-left:130.15pt;margin-top:6pt;width:136.55pt;height:34pt;z-index:251671552">
+            <v:textbox>
+              <w:txbxContent>
+                <w:p>
+                  <w:r>
+                    <w:t xml:space="preserve">   </w:t>
+                  </w:r>
+                  <w:r>
+                    <w:t>Canonical Schema</w:t>
+                  </w:r>
+                </w:p>
+              </w:txbxContent>
+            </v:textbox>
+          </v:shape>
+        </w:pict>
+      </w:r>
+    </w:p>
+    <w:p>
+      <w:pPr>
+        <w:pStyle w:val="NormalnytextDP"/>
+      </w:pPr>
+    </w:p>
+    <w:p>
+      <w:pPr>
+        <w:pStyle w:val="NormalnytextDP"/>
+      </w:pPr>
+      <w:r>
+        <w:rPr>
+          <w:noProof/>
+          <w:lang w:eastAsia="sk-SK"/>
+        </w:rPr>
+        <w:pict>
+          <v:shape id="_x0000_s1045" type="#_x0000_t109" style="position:absolute;left:0;text-align:left;margin-left:131pt;margin-top:4.05pt;width:136.55pt;height:34pt;z-index:251669504">
+            <v:textbox>
+              <w:txbxContent>
+                <w:p>
+                  <w:r>
+                    <w:t xml:space="preserve">  </w:t>
+                  </w:r>
+                  <w:r>
+                    <w:t>Canonical Expression</w:t>
+                  </w:r>
+                </w:p>
+              </w:txbxContent>
+            </v:textbox>
+          </v:shape>
+        </w:pict>
+      </w:r>
+    </w:p>
+    <w:p>
+      <w:pPr>
+        <w:pStyle w:val="NormalnytextDP"/>
+      </w:pPr>
+    </w:p>
+    <w:p>
+      <w:pPr>
+        <w:pStyle w:val="NormalnytextDP"/>
+      </w:pPr>
+      <w:r>
+        <w:rPr>
+          <w:noProof/>
+          <w:lang w:eastAsia="sk-SK"/>
+        </w:rPr>
+        <w:pict>
+          <v:shape id="_x0000_s1049" type="#_x0000_t109" style="position:absolute;left:0;text-align:left;margin-left:130.15pt;margin-top:17.1pt;width:136.55pt;height:34pt;z-index:251672576">
+            <v:textbox>
+              <w:txbxContent>
+                <w:p>
+                  <w:r>
+                    <w:t xml:space="preserve"> </w:t>
+                  </w:r>
+                  <w:r>
+                    <w:t>Service Normalization</w:t>
+                  </w:r>
+                </w:p>
+              </w:txbxContent>
+            </v:textbox>
+          </v:shape>
+        </w:pict>
+      </w:r>
+      <w:r>
+        <w:rPr>
+          <w:noProof/>
+          <w:lang w:eastAsia="sk-SK"/>
+        </w:rPr>
+        <w:pict>
+          <v:shape id="_x0000_s1068" type="#_x0000_t32" style="position:absolute;left:0;text-align:left;margin-left:200.3pt;margin-top:2.6pt;width:0;height:14.5pt;z-index:251688960" o:connectortype="straight">
+            <v:stroke endarrow="block"/>
+          </v:shape>
+        </w:pict>
+      </w:r>
+    </w:p>
+    <w:p>
+      <w:pPr>
+        <w:pStyle w:val="NormalnytextDP"/>
+      </w:pPr>
+    </w:p>
+    <w:p>
+      <w:pPr>
+        <w:pStyle w:val="NormalnytextDP"/>
+      </w:pPr>
+      <w:r>
+        <w:rPr>
+          <w:noProof/>
+          <w:lang w:eastAsia="sk-SK"/>
+        </w:rPr>
+        <w:pict>
+          <v:shape id="_x0000_s1053" type="#_x0000_t176" style="position:absolute;left:0;text-align:left;margin-left:80.05pt;margin-top:23.6pt;width:236.35pt;height:142.6pt;z-index:251675648" fillcolor="#b8cce4 [1300]"/>
+        </w:pict>
+      </w:r>
+      <w:r>
+        <w:rPr>
+          <w:noProof/>
+          <w:lang w:eastAsia="sk-SK"/>
+        </w:rPr>
+        <w:pict>
+          <v:shape id="_x0000_s1054" type="#_x0000_t32" style="position:absolute;left:0;text-align:left;margin-left:200.3pt;margin-top:3.7pt;width:0;height:19.9pt;z-index:251676672" o:connectortype="straight">
+            <v:stroke endarrow="block"/>
+          </v:shape>
+        </w:pict>
+      </w:r>
+    </w:p>
+    <w:p>
+      <w:pPr>
+        <w:pStyle w:val="NormalnytextDP"/>
+      </w:pPr>
+      <w:r>
+        <w:rPr>
+          <w:noProof/>
+          <w:lang w:eastAsia="sk-SK"/>
+        </w:rPr>
+        <w:pict>
+          <v:shape id="_x0000_s1056" type="#_x0000_t109" style="position:absolute;left:0;text-align:left;margin-left:131pt;margin-top:9.9pt;width:136.55pt;height:34pt;z-index:251677696">
+            <v:textbox>
+              <w:txbxContent>
+                <w:p>
+                  <w:r>
+                    <w:t xml:space="preserve">    </w:t>
+                  </w:r>
+                  <w:r>
+                    <w:t>Entity Abstraction</w:t>
+                  </w:r>
+                </w:p>
+              </w:txbxContent>
+            </v:textbox>
+          </v:shape>
+        </w:pict>
+      </w:r>
+    </w:p>
+    <w:p>
+      <w:pPr>
+        <w:pStyle w:val="NormalnytextDP"/>
+      </w:pPr>
+    </w:p>
+    <w:p>
+      <w:pPr>
+        <w:pStyle w:val="NormalnytextDP"/>
+      </w:pPr>
+      <w:r>
+        <w:rPr>
+          <w:noProof/>
+          <w:lang w:eastAsia="sk-SK"/>
+        </w:rPr>
+        <w:pict>
+          <v:shape id="_x0000_s1057" type="#_x0000_t109" style="position:absolute;left:0;text-align:left;margin-left:130.15pt;margin-top:8.6pt;width:136.55pt;height:34pt;z-index:251678720">
+            <v:textbox>
+              <w:txbxContent>
+                <w:p>
+                  <w:r>
+                    <w:t xml:space="preserve">    </w:t>
+                  </w:r>
+                  <w:r>
+                    <w:t>Utility Abstraction</w:t>
+                  </w:r>
+                </w:p>
+              </w:txbxContent>
+            </v:textbox>
+          </v:shape>
+        </w:pict>
+      </w:r>
+      <w:r>
+        <w:rPr>
+          <w:noProof/>
+          <w:lang w:eastAsia="sk-SK"/>
+        </w:rPr>
+        <w:pict>
+          <v:shape id="_x0000_s1052" type="#_x0000_t109" style="position:absolute;left:0;text-align:left;margin-left:131pt;margin-top:3.35pt;width:136.55pt;height:34pt;z-index:251674624"/>
+        </w:pict>
+      </w:r>
+    </w:p>
+    <w:p>
+      <w:pPr>
+        <w:pStyle w:val="NormalnytextDP"/>
+      </w:pPr>
+    </w:p>
+    <w:p>
+      <w:pPr>
+        <w:pStyle w:val="NormalnytextDP"/>
+      </w:pPr>
+      <w:r>
+        <w:rPr>
+          <w:noProof/>
+          <w:lang w:eastAsia="sk-SK"/>
+        </w:rPr>
+        <w:pict>
+          <v:shape id="_x0000_s1058" type="#_x0000_t109" style="position:absolute;left:0;text-align:left;margin-left:130.15pt;margin-top:4.8pt;width:136.55pt;height:34pt;z-index:251679744">
+            <v:textbox>
+              <w:txbxContent>
+                <w:p>
+                  <w:r>
+                    <w:t xml:space="preserve">   </w:t>
+                  </w:r>
+                  <w:r>
+                    <w:t>Process Abstraction</w:t>
+                  </w:r>
+                </w:p>
+              </w:txbxContent>
+            </v:textbox>
+          </v:shape>
+        </w:pict>
+      </w:r>
+    </w:p>
+    <w:p>
+      <w:pPr>
+        <w:pStyle w:val="NormalnytextDP"/>
+      </w:pPr>
+    </w:p>
+    <w:p>
+      <w:pPr>
+        <w:pStyle w:val="NormalnytextDP"/>
+      </w:pPr>
+      <w:r>
+        <w:rPr>
+          <w:noProof/>
+          <w:lang w:eastAsia="sk-SK"/>
+        </w:rPr>
+        <w:pict>
+          <v:shape id="_x0000_s1064" type="#_x0000_t109" style="position:absolute;left:0;text-align:left;margin-left:130.15pt;margin-top:22.6pt;width:136.55pt;height:34pt;z-index:251684864">
+            <v:textbox>
+              <w:txbxContent>
+                <w:p>
+                  <w:r>
+                    <w:t xml:space="preserve">   </w:t>
+                  </w:r>
+                  <w:r>
+                    <w:t>Logic Centralization</w:t>
+                  </w:r>
+                </w:p>
+              </w:txbxContent>
+            </v:textbox>
+          </v:shape>
+        </w:pict>
+      </w:r>
+      <w:r>
+        <w:rPr>
+          <w:noProof/>
+          <w:lang w:eastAsia="sk-SK"/>
+        </w:rPr>
+        <w:pict>
+          <v:shape id="_x0000_s1059" type="#_x0000_t176" style="position:absolute;left:0;text-align:left;margin-left:80.05pt;margin-top:14.85pt;width:236.35pt;height:138.3pt;z-index:251680768" fillcolor="#fbd4b4 [1305]"/>
+        </w:pict>
+      </w:r>
+      <w:r>
+        <w:rPr>
+          <w:noProof/>
+          <w:lang w:eastAsia="sk-SK"/>
+        </w:rPr>
+        <w:pict>
+          <v:shape id="_x0000_s1066" type="#_x0000_t32" style="position:absolute;left:0;text-align:left;margin-left:196.9pt;margin-top:.35pt;width:0;height:14.5pt;z-index:251686912" o:connectortype="straight">
+            <v:stroke endarrow="block"/>
+          </v:shape>
+        </w:pict>
+      </w:r>
+    </w:p>
+    <w:p>
+      <w:pPr>
+        <w:pStyle w:val="NormalnytextDP"/>
+      </w:pPr>
+    </w:p>
+    <w:p>
+      <w:pPr>
+        <w:pStyle w:val="NormalnytextDP"/>
+      </w:pPr>
+      <w:r>
+        <w:rPr>
+          <w:noProof/>
+          <w:lang w:eastAsia="sk-SK"/>
+        </w:rPr>
+        <w:pict>
+          <v:shape id="_x0000_s1062" type="#_x0000_t109" style="position:absolute;left:0;text-align:left;margin-left:131pt;margin-top:18.7pt;width:136.55pt;height:34pt;z-index:251682816">
+            <v:textbox>
+              <w:txbxContent>
+                <w:p>
+                  <w:r>
+                    <w:t>Metadata Centralization</w:t>
+                  </w:r>
+                </w:p>
+              </w:txbxContent>
+            </v:textbox>
+          </v:shape>
+        </w:pict>
+      </w:r>
+    </w:p>
+    <w:p>
+      <w:pPr>
+        <w:pStyle w:val="NormalnytextDP"/>
+      </w:pPr>
+    </w:p>
+    <w:p>
+      <w:pPr>
+        <w:pStyle w:val="NormalnytextDP"/>
+      </w:pPr>
+      <w:r>
+        <w:rPr>
+          <w:noProof/>
+          <w:lang w:eastAsia="sk-SK"/>
+        </w:rPr>
+        <w:pict>
+          <v:shape id="_x0000_s1063" type="#_x0000_t109" style="position:absolute;left:0;text-align:left;margin-left:130.15pt;margin-top:15.45pt;width:136.55pt;height:34pt;z-index:251683840">
+            <v:textbox>
+              <w:txbxContent>
+                <w:p>
+                  <w:r>
+                    <w:t xml:space="preserve"> </w:t>
+                  </w:r>
+                  <w:r>
+                    <w:t>Process Centralization</w:t>
+                  </w:r>
+                </w:p>
+              </w:txbxContent>
+            </v:textbox>
+          </v:shape>
+        </w:pict>
+      </w:r>
+    </w:p>
+    <w:p>
+      <w:pPr>
+        <w:pStyle w:val="NormalnytextDP"/>
+      </w:pPr>
+    </w:p>
+    <w:p>
+      <w:pPr>
+        <w:pStyle w:val="NormalnytextDP"/>
+      </w:pPr>
+      <w:r>
+        <w:rPr>
+          <w:noProof/>
+          <w:lang w:eastAsia="sk-SK"/>
+        </w:rPr>
+        <w:pict>
+          <v:shape id="_x0000_s1070" type="#_x0000_t120" style="position:absolute;left:0;text-align:left;margin-left:162.25pt;margin-top:68.05pt;width:76.8pt;height:33pt;z-index:251691008">
+            <v:textbox>
+              <w:txbxContent>
+                <w:p>
+                  <w:r>
+                    <w:t xml:space="preserve"> </w:t>
+                  </w:r>
+                  <w:r>
+                    <w:t>koniec</w:t>
+                  </w:r>
+                </w:p>
+              </w:txbxContent>
+            </v:textbox>
+          </v:shape>
+        </w:pict>
+      </w:r>
+      <w:r>
+        <w:rPr>
+          <w:noProof/>
+          <w:lang w:eastAsia="sk-SK"/>
+        </w:rPr>
+        <w:pict>
+          <v:shape id="_x0000_s1071" type="#_x0000_t32" style="position:absolute;left:0;text-align:left;margin-left:200.3pt;margin-top:56.5pt;width:0;height:11.55pt;z-index:251692032" o:connectortype="straight">
+            <v:stroke endarrow="block"/>
+          </v:shape>
+        </w:pict>
+      </w:r>
+      <w:r>
+        <w:rPr>
+          <w:noProof/>
+          <w:lang w:eastAsia="sk-SK"/>
+        </w:rPr>
+        <w:pict>
+          <v:shape id="_x0000_s1065" type="#_x0000_t109" style="position:absolute;left:0;text-align:left;margin-left:131pt;margin-top:22.5pt;width:136.55pt;height:34pt;z-index:251685888">
+            <v:textbox>
+              <w:txbxContent>
+                <w:p>
+                  <w:r>
+                    <w:t xml:space="preserve">   </w:t>
+                  </w:r>
+                  <w:r>
+                    <w:t>Inventory Endpoint</w:t>
+                  </w:r>
+                </w:p>
+              </w:txbxContent>
+            </v:textbox>
+          </v:shape>
+        </w:pict>
+      </w:r>
+      <w:r>
+        <w:rPr>
+          <w:noProof/>
+          <w:lang w:eastAsia="sk-SK"/>
+        </w:rPr>
+        <w:pict>
+          <v:shape id="_x0000_s1067" type="#_x0000_t32" style="position:absolute;left:0;text-align:left;margin-left:200.3pt;margin-top:10.95pt;width:0;height:11.55pt;z-index:251687936" o:connectortype="straight">
+            <v:stroke endarrow="block"/>
+          </v:shape>
+        </w:pict>
       </w:r>
     </w:p>
     <w:p>
@@ -9329,6 +10092,7 @@
       </w:pPr>
       <w:bookmarkStart w:id="45" w:name="_Toc353812303"/>
       <w:r>
+        <w:lastRenderedPageBreak/>
         <w:t>Aplikácia vzoru Service Normalization</w:t>
       </w:r>
       <w:bookmarkEnd w:id="45"/>
@@ -9405,40 +10169,40 @@
         <w:t>Vzor Logic Centralization je akýmsi pokračovaním predchádzajúceho vzoru Service Normalization. Ako bolo spomínané, Service Normalization zaručuje dodržovanie kontextov služieb vo fáze návrhu systému, Logic Centralization však vynucuje dodržovanie kontextov služieb pri pridávaní nových služieb do existujúceho inventára. Pri hotovom</w:t>
       </w:r>
       <w:r>
-        <w:t xml:space="preserve"> inventáry je pravdepodobné, že nová funkcionalita už je obsiahnutá v niektorej zo služieb, alebo, že nová funkcionalita patrí do kontextu už existujúcej služby. Ak daná funkcionalita už je implementovaná, tak ju treba v každom prípade použiť, kedže znovupoužiteľnosť je jedna z kľúčových vlastností architektúry orientovanej na služby. V druhom prípade, teda ak funkcionalita patrí do kontextu existujúcej služby, nieje potrebné vytvárať novú služby, stačí doplniť funkcionalitu </w:t>
+        <w:t xml:space="preserve"> inventáry je pravdepodobné, že nová funkcionalita už je obsiahnutá v niektorej zo služieb, alebo, že nová funkcionalita patrí do kontextu už existujúcej služby. Ak daná funkcionalita už je implementovaná, tak ju treba v každom prípade použiť, kedže znovupoužiteľnosť je jedna z kľúčových vlastností architektúry orientovanej na služby. V druhom prípade, teda ak funkcionalita patrí do kontextu existujúcej služby, nieje potrebné vytvárať novú služby, stačí doplniť funkcionalitu existujúcej služby.</w:t>
+      </w:r>
+      <w:r>
+        <w:t xml:space="preserve"> Dodržanie tohoto vzoru sa dá dosiahnúť vydaním nariadenia pre programátorov služieb.</w:t>
+      </w:r>
+    </w:p>
+    <w:p>
+      <w:pPr>
+        <w:pStyle w:val="NormalnytextDP"/>
+      </w:pPr>
+      <w:r>
+        <w:t>Po implementácii invetára v praktickej časti pr</w:t>
+      </w:r>
+      <w:r>
+        <w:t>áce</w:t>
+      </w:r>
+      <w:r>
+        <w:t>, boli zistené určité nedostatky vo funkcionalite syst</w:t>
+      </w:r>
+      <w:r>
+        <w:t>émov,</w:t>
+      </w:r>
+      <w:r>
+        <w:t> </w:t>
+      </w:r>
+      <w:r>
+        <w:t xml:space="preserve">a </w:t>
+      </w:r>
+      <w:r>
+        <w:t xml:space="preserve">tento vzor bol aplikovateľný bez problémov a ťažkostí. </w:t>
       </w:r>
       <w:r>
         <w:lastRenderedPageBreak/>
-        <w:t>existujúcej služby.</w:t>
-      </w:r>
-      <w:r>
-        <w:t xml:space="preserve"> Dodržanie tohoto vzoru sa dá dosiahnúť vydaním nariadenia pre programátorov služieb.</w:t>
-      </w:r>
-    </w:p>
-    <w:p>
-      <w:pPr>
-        <w:pStyle w:val="NormalnytextDP"/>
-      </w:pPr>
-      <w:r>
-        <w:t>Po implementácii invetára v praktickej časti pr</w:t>
-      </w:r>
-      <w:r>
-        <w:t>áce</w:t>
-      </w:r>
-      <w:r>
-        <w:t>, boli zistené určité nedostatky vo funkcionalite syst</w:t>
-      </w:r>
-      <w:r>
-        <w:t>émov,</w:t>
-      </w:r>
-      <w:r>
-        <w:t> </w:t>
-      </w:r>
-      <w:r>
-        <w:t xml:space="preserve">a </w:t>
-      </w:r>
-      <w:r>
-        <w:t xml:space="preserve">tento vzor bol aplikovateľný bez problémov a ťažkostí. Indikátorom toho je fakt, že po prvotnej implementácii neboli pridané </w:t>
+        <w:t xml:space="preserve">Indikátorom toho je fakt, že po prvotnej implementácii neboli pridané </w:t>
       </w:r>
       <w:r>
         <w:t>žiadne nové služby. Pri službách entít boli často využívané agnostické služby pre operácie typu CRUD. Univerzálne služby boli tiež navrhované na znovupoužiteľnosť, ako napríklad služba na odosielanie e-mailov, ktorá bola použitá v</w:t>
@@ -9551,25 +10315,22 @@
         <w:t>Pričom služby entít a univerzálne služby by mali byť znovupoužiteľné, a služby procesov by mali mať jeden účel. Aplikácia tohoto vzoru spočíva v logickom rozdelení jednotlivých vrstiev, čo vedie ku zvýšenej konzistencii služieb patriacich do jednej vrstvy. Takéto delenie sa dá uviesť aj do fyzickej roviny, čo sa dá preukázať delením služieb v jednotlivých informačných systémoch praktickej časti práce. Napríklad v aplikácii GpsMonitoring sú implementácie</w:t>
       </w:r>
       <w:r>
-        <w:t xml:space="preserve"> služieb rozdelené do balíkov podľa ich funkcie, čo na platforme Java znamená aj fyzické delenie v súborovom systéme. Implementácie služieb entít sú umiestnené v balíku sk.tuke.seregely.dipl.services.entities a univerzálne služby sú v balíku sk.tuke.seregely.dipl.serveice.utilities. Služby procesov sa v tejto aplikácii nenachádzajú, čo vyplýva z povahy ich implementácie, ale to bude bližšie popísané pri aplikácii vzoru Process Abstraction. Pri tomto vzore však nieje dôležité fyzické </w:t>
-      </w:r>
+        <w:t xml:space="preserve"> služieb rozdelené do balíkov podľa ich funkcie, čo na platforme Java znamená aj fyzické delenie v súborovom systéme. Implementácie služieb entít sú umiestnené v balíku sk.tuke.seregely.dipl.services.entities a univerzálne služby sú v balíku sk.tuke.seregely.dipl.serveice.utilities. Služby procesov sa v tejto aplikácii nenachádzajú, čo vyplýva z povahy ich implementácie, ale to bude bližšie popísané pri aplikácii vzoru Process Abstraction. Pri tomto vzore však nieje dôležité fyzické oddelenie služieb patriacich do iných vrstiev, takže iné platformy niesu v nevýhode pri aplikácii tohoto vzoru.</w:t>
+      </w:r>
+    </w:p>
+    <w:p>
+      <w:pPr>
+        <w:pStyle w:val="NormalnytextDP"/>
+        <w:ind w:firstLine="0"/>
+      </w:pPr>
+    </w:p>
+    <w:p>
+      <w:pPr>
+        <w:pStyle w:val="PodNadpisKapitoly"/>
+      </w:pPr>
+      <w:bookmarkStart w:id="48" w:name="_Toc353812306"/>
       <w:r>
         <w:lastRenderedPageBreak/>
-        <w:t>oddelenie služieb patriacich do iných vrstiev, takže iné platformy niesu v nevýhode pri aplikácii tohoto vzoru.</w:t>
-      </w:r>
-    </w:p>
-    <w:p>
-      <w:pPr>
-        <w:pStyle w:val="NormalnytextDP"/>
-        <w:ind w:firstLine="0"/>
-      </w:pPr>
-    </w:p>
-    <w:p>
-      <w:pPr>
-        <w:pStyle w:val="PodNadpisKapitoly"/>
-      </w:pPr>
-      <w:bookmarkStart w:id="48" w:name="_Toc353812306"/>
-      <w:r>
         <w:t>Aplikácia vzoru Entity Abstraction</w:t>
       </w:r>
       <w:bookmarkEnd w:id="48"/>
@@ -9696,11 +10457,11 @@
         <w:t>Podobne ako predchádzajúci vzor, predstavuje vzor Utility Abstraction realizáciu ďalšej vrstvy služieb, podľa vzoru Service Layers.</w:t>
       </w:r>
       <w:r>
-        <w:t xml:space="preserve"> Táto vrstva obsahuje služby, ktoré sa </w:t>
+        <w:t xml:space="preserve"> Táto vrstva obsahuje služby, ktoré sa nijak neviažu na biznis procesy a ani na entity systémov. Takéto služby sú znovupoužiteľné, a podľa miery nezávislosti na procesoch a entitách systémov, oddelené od ostatných služieb. V ukážkovom inventáry, implementovanom v praktickej </w:t>
       </w:r>
       <w:r>
         <w:lastRenderedPageBreak/>
-        <w:t>nijak neviažu na biznis procesy a ani na entity systémov. Takéto služby sú znovupoužiteľné, a podľa miery nezávislosti na procesoch a entitách systémov, oddelené od ostatných služieb. V ukážkovom inventáry, implementovanom v praktickej časti práce sme identifikovali nasledovné služby nezávislé na procesoch a entitách firmy:</w:t>
+        <w:t>časti práce sme identifikovali nasledovné služby nezávislé na procesoch a entitách firmy:</w:t>
       </w:r>
     </w:p>
     <w:p>
@@ -9778,29 +10539,29 @@
         <w:t xml:space="preserve"> Služby tejto vrstvy vo väčšine prípadov predstavujú sekvenciu volaní služieb iných vrstiev, ale obsahujú aj vlastnú logiku. Takéto služby väčšinou niesú agnostické, kedže predstavujú určitý biznis process, ale </w:t>
       </w:r>
       <w:r>
-        <w:t xml:space="preserve">niektoré časti biznis procesov sa môžu opakovať a v tom prípade je vhodné vytvoriť podproces ktorý sa jednoducho zavolá v každom procese v ktorom je obsiahnutý. Služby tejto vrstvy môžu byť implementované ako klasické webové služby iných vrstiev, ale výhodnejšie, a častokrát aj jednoduchšie je použitie </w:t>
+        <w:t>niektoré časti biznis procesov sa môžu opakovať a v tom prípade je vhodné vytvoriť podproces ktorý sa jednoducho zavolá v každom procese v ktorom je obsiahnutý. Služby tejto vrstvy môžu byť implementované ako klasické webové služby iných vrstiev, ale výhodnejšie, a častokrát aj jednoduchšie je použitie niektorého z jazykov na modelovanie biznis procesov. Najpoužívanejšími možnosťami sú jazyk BPMN vo verzii 2.0 a</w:t>
+      </w:r>
+      <w:r>
+        <w:t> </w:t>
+      </w:r>
+      <w:r>
+        <w:t>BPEL</w:t>
+      </w:r>
+      <w:r>
+        <w:t xml:space="preserve"> podľa špecifikácie WS-BPEL</w:t>
+      </w:r>
+      <w:r>
+        <w:t>.</w:t>
+      </w:r>
+      <w:r>
+        <w:t xml:space="preserve"> BPMN </w:t>
+      </w:r>
+      <w:r>
+        <w:t xml:space="preserve">je vhodný na modelovanie a spúšťanie biznis procesov v ktorích sú ako prvky logiky použité aj iné </w:t>
       </w:r>
       <w:r>
         <w:lastRenderedPageBreak/>
-        <w:t>niektorého z jazykov na modelovanie biznis procesov. Najpoužívanejšími možnosťami sú jazyk BPMN vo verzii 2.0 a</w:t>
-      </w:r>
-      <w:r>
-        <w:t> </w:t>
-      </w:r>
-      <w:r>
-        <w:t>BPEL</w:t>
-      </w:r>
-      <w:r>
-        <w:t xml:space="preserve"> podľa špecifikácie WS-BPEL</w:t>
-      </w:r>
-      <w:r>
-        <w:t>.</w:t>
-      </w:r>
-      <w:r>
-        <w:t xml:space="preserve"> BPMN </w:t>
-      </w:r>
-      <w:r>
-        <w:t>je vhodný na modelovanie a spúšťanie biznis procesov v ktorích sú ako prvky logiky použité aj iné systémy, nielen webové služby, medzi možnosti patria aj činnosti respekt</w:t>
+        <w:t>systémy, nielen webové služby, medzi možnosti patria aj činnosti respekt</w:t>
       </w:r>
       <w:r>
         <w:t>íve rozhodnutia vykonané človekom</w:t>
@@ -9920,7 +10681,6 @@
         <w:pStyle w:val="NormalnytextDP"/>
       </w:pPr>
       <w:r>
-        <w:lastRenderedPageBreak/>
         <w:t>Takto implementované biznis procesy sú jednoznačne oddelené od ostatných vrstiev inventára a takto tvoria samostatnú vrstvu, čím spĺňajú požiadavky vzoru Process Abstraction.</w:t>
       </w:r>
       <w:r>
@@ -9990,7 +10750,6 @@
           <w:noProof/>
           <w:lang w:eastAsia="sk-SK"/>
         </w:rPr>
-        <w:lastRenderedPageBreak/>
         <w:drawing>
           <wp:inline distT="0" distB="0" distL="0" distR="0">
             <wp:extent cx="5395595" cy="3331210"/>
@@ -10131,7 +10890,6 @@
           <w:szCs w:val="20"/>
           <w:lang w:eastAsia="sk-SK"/>
         </w:rPr>
-        <w:lastRenderedPageBreak/>
         <w:t>&lt;servlet&gt;</w:t>
       </w:r>
     </w:p>
@@ -10583,6 +11341,7 @@
           <w:noProof/>
           <w:lang w:eastAsia="sk-SK"/>
         </w:rPr>
+        <w:lastRenderedPageBreak/>
         <w:drawing>
           <wp:inline distT="0" distB="0" distL="0" distR="0">
             <wp:extent cx="5395595" cy="1326515"/>
@@ -10700,7 +11459,6 @@
         </w:numPr>
       </w:pPr>
       <w:r>
-        <w:lastRenderedPageBreak/>
         <w:t>SuradnicaServiceEndpoint – Služba pre monitorovací systém vozidiel, v tomto prípade zaznamenáva aktuálnu pozíciu vozidla.</w:t>
       </w:r>
     </w:p>
@@ -10767,7 +11525,11 @@
         <w:t xml:space="preserve">Štandardnou formou realizácie aplikačnej logiky v architektúrach orientovaných na služby sú webové služby. Každá </w:t>
       </w:r>
       <w:r>
-        <w:t>z plne vyvynutých platforiem má svoju realizáciu tohoto konceptu. Príkladový inventár bol navrhnutý do prostredia Java EE, a vtejto platforme je štandard pre webové služby JAX-WS. Existuje viacero implementácií tohoto štandardu, pre náš inventár bol vybraný open source rámec Apace CXF. Tento výber padol preto lebo táto implementácia ponúka kompletné riešenie pre webové služby a tiež preto lebo je podporovaná použitým aplikačným servrom JBoss.</w:t>
+        <w:t xml:space="preserve">z plne vyvynutých platforiem má svoju realizáciu </w:t>
+      </w:r>
+      <w:r>
+        <w:lastRenderedPageBreak/>
+        <w:t>tohoto konceptu. Príkladový inventár bol navrhnutý do prostredia Java EE, a vtejto platforme je štandard pre webové služby JAX-WS. Existuje viacero implementácií tohoto štandardu, pre náš inventár bol vybraný open source rámec Apace CXF. Tento výber padol preto lebo táto implementácia ponúka kompletné riešenie pre webové služby a tiež preto lebo je podporovaná použitým aplikačným servrom JBoss.</w:t>
       </w:r>
       <w:r>
         <w:t xml:space="preserve"> Po výbere prostredia pre služby je jednoduchšia aplikácia vzoru Canonical Protocol, pretože práve prostredie limituje možnosti komunikácie služieb. Pri webových službách je štandardom SOAP prenášaný sieťovým protokolom HTTP, respektíve HTTPS. Aplikácia tohoto vzoru spočíva v štandardizovaní jedného protokolu, za účelom zabezpečenia kompatibility služieb. Kvôli predídeniu neskorších nedorozumení je najlepšie neštandardizovať iba protokol, ale aj jeho verziu</w:t>
@@ -10801,11 +11563,7 @@
         <w:t>Pre udržanie kompatibility medzi webovými službami nestačí iba štandardizovať komunikačný protokol, je potrebné štandardizovať aj štruktúru dát ktoré si vymieňajú. Pri jednoduchých dátových typoch je situácia jednoduchšia</w:t>
       </w:r>
       <w:r>
-        <w:t xml:space="preserve"> pretože je ľahšie dodržať, že niektorá premenná je typu int v každej službe. Avšak pri komplexných dátových typoch </w:t>
-      </w:r>
-      <w:r>
-        <w:lastRenderedPageBreak/>
-        <w:t>sa môžu vyskytnúť rôzne reprezentácie tej istej entity. Ako príklad môžme uviesť entitu sumáru jázd vozidla:</w:t>
+        <w:t xml:space="preserve"> pretože je ľahšie dodržať, že niektorá premenná je typu int v každej službe. Avšak pri komplexných dátových typoch sa môžu vyskytnúť rôzne reprezentácie tej istej entity. Ako príklad môžme uviesť entitu sumáru jázd vozidla:</w:t>
       </w:r>
       <w:r>
         <w:tab/>
@@ -12206,63 +12964,66 @@
       </w:pPr>
       <w:bookmarkStart w:id="57" w:name="_Toc353812315"/>
       <w:r>
+        <w:t>Aplikácia vzoru Enterprise Inventory</w:t>
+      </w:r>
+      <w:bookmarkEnd w:id="57"/>
+    </w:p>
+    <w:p>
+      <w:pPr>
+        <w:pStyle w:val="NormalnytextDP"/>
+      </w:pPr>
+      <w:r>
+        <w:t>Prvé rozhodnutie pri návrhu architektúry orientovanej na služby s inventárom je výber medzi dvoma základnými vzormi Enterprise Inventory a Domain Inventory. Ako to už bolo bližšie popísané v teoretickej časti práce, Enterprise Inventory je vhodný pre menšie spoločnosti s orientáciou na jednu konkrétnu doménu. Domain Inventory, ako to už aj z názvu vyplýva stanovuje inventár pre každú doménu v ktorej sa spoločnosť pohybuje, takže je vhodný skôr pre väčšie spoločnosti.</w:t>
+      </w:r>
+    </w:p>
+    <w:p>
+      <w:pPr>
+        <w:pStyle w:val="NormalnytextDP"/>
+      </w:pPr>
+      <w:r>
+        <w:t>Samotný inventár pritom nereprezentuje žiaden konkrétny objekt</w:t>
+      </w:r>
+      <w:r>
+        <w:t xml:space="preserve">. Je to iba koncept </w:t>
+      </w:r>
+      <w:r>
+        <w:t>platný v celej spoločnosti pre návrh a implementáciu služieb</w:t>
+      </w:r>
+      <w:r>
+        <w:t>.</w:t>
+      </w:r>
+      <w:r>
+        <w:t xml:space="preserve"> Tento vzor určuje presnú množinu služieb, ktoré do inventára patria. Dokument v ktorom sú všetky spísané sa nazýva „inventory blueprint“. Ďaľšie vzory v tejto práci ďalej formujú celý inventár.</w:t>
+      </w:r>
+    </w:p>
+    <w:p>
+      <w:pPr>
+        <w:pStyle w:val="NormalnytextDP"/>
+      </w:pPr>
+      <w:r>
+        <w:t xml:space="preserve">V praktickej časti práce bol výber vzoru Enterprise Inventory </w:t>
+      </w:r>
+      <w:r>
+        <w:t>jednoznačný</w:t>
+      </w:r>
+      <w:r>
+        <w:t xml:space="preserve">, pretože všetky jej systémy patria </w:t>
+      </w:r>
+      <w:r>
+        <w:t xml:space="preserve">viacmenej </w:t>
+      </w:r>
+      <w:r>
+        <w:t>do jednej domény</w:t>
+      </w:r>
+      <w:r>
+        <w:t>. Ďaľším dôvodom výberu bol počet navrhnutých služieb a veľkosť samotných informačných systémov.</w:t>
+      </w:r>
+      <w:r>
+        <w:t xml:space="preserve"> Všetky služby </w:t>
+      </w:r>
+      <w:r>
         <w:lastRenderedPageBreak/>
-        <w:t>Aplikácia vzoru Enterprise Inventory</w:t>
-      </w:r>
-      <w:bookmarkEnd w:id="57"/>
-    </w:p>
-    <w:p>
-      <w:pPr>
-        <w:pStyle w:val="NormalnytextDP"/>
-      </w:pPr>
-      <w:r>
-        <w:t>Prvé rozhodnutie pri návrhu architektúry orientovanej na služby s inventárom je výber medzi dvoma základnými vzormi Enterprise Inventory a Domain Inventory. Ako to už bolo bližšie popísané v teoretickej časti práce, Enterprise Inventory je vhodný pre menšie spoločnosti s orientáciou na jednu konkrétnu doménu. Domain Inventory, ako to už aj z názvu vyplýva stanovuje inventár pre každú doménu v ktorej sa spoločnosť pohybuje, takže je vhodný skôr pre väčšie spoločnosti.</w:t>
-      </w:r>
-    </w:p>
-    <w:p>
-      <w:pPr>
-        <w:pStyle w:val="NormalnytextDP"/>
-      </w:pPr>
-      <w:r>
-        <w:t>Samotný inventár pritom nereprezentuje žiaden konkrétny objekt</w:t>
-      </w:r>
-      <w:r>
-        <w:t xml:space="preserve">. Je to iba koncept </w:t>
-      </w:r>
-      <w:r>
-        <w:t>platný v celej spoločnosti pre návrh a implementáciu služieb</w:t>
-      </w:r>
-      <w:r>
-        <w:t>.</w:t>
-      </w:r>
-      <w:r>
-        <w:t xml:space="preserve"> Tento vzor určuje presnú množinu služieb, ktoré do inventára patria. Dokument v ktorom sú všetky spísané sa nazýva „inventory blueprint“. Ďaľšie vzory v tejto práci ďalej formujú celý inventár.</w:t>
-      </w:r>
-    </w:p>
-    <w:p>
-      <w:pPr>
-        <w:pStyle w:val="NormalnytextDP"/>
-      </w:pPr>
-      <w:r>
-        <w:t xml:space="preserve">V praktickej časti práce bol výber vzoru Enterprise Inventory </w:t>
-      </w:r>
-      <w:r>
-        <w:t>jednoznačný</w:t>
-      </w:r>
-      <w:r>
-        <w:t xml:space="preserve">, pretože všetky jej systémy patria </w:t>
-      </w:r>
-      <w:r>
-        <w:t xml:space="preserve">viacmenej </w:t>
-      </w:r>
-      <w:r>
-        <w:t>do jednej domény</w:t>
-      </w:r>
-      <w:r>
-        <w:t>. Ďaľším dôvodom výberu bol počet navrhnutých služieb a veľkosť samotných informačných systémov.</w:t>
-      </w:r>
-      <w:r>
-        <w:t xml:space="preserve"> Všetky služby patriace do inventára sa musia podrobovať jeho pravidlám a</w:t>
+        <w:t>patriace do inventára sa musia podrobovať jeho pravidlám a</w:t>
       </w:r>
       <w:r>
         <w:t> </w:t>
@@ -12614,7 +13375,7 @@
       <w:bookmarkStart w:id="58" w:name="_Toc102191192"/>
       <w:bookmarkStart w:id="59" w:name="_Toc224306322"/>
       <w:bookmarkStart w:id="60" w:name="_Toc353812316"/>
-      <w:bookmarkEnd w:id="43"/>
+      <w:bookmarkEnd w:id="44"/>
       <w:r>
         <w:rPr>
           <w:rFonts w:ascii="Times New Roman" w:hAnsi="Times New Roman"/>
@@ -13290,7 +14051,7 @@
         <w:rPr>
           <w:noProof/>
         </w:rPr>
-        <w:t>38</w:t>
+        <w:t>56</w:t>
       </w:r>
     </w:fldSimple>
   </w:p>
@@ -14378,6 +15139,92 @@
     </w:lvl>
   </w:abstractNum>
   <w:abstractNum w:abstractNumId="8">
+    <w:nsid w:val="2D776590"/>
+    <w:multiLevelType w:val="hybridMultilevel"/>
+    <w:tmpl w:val="0E7E69E4"/>
+    <w:lvl w:ilvl="0" w:tplc="041B000F">
+      <w:start w:val="1"/>
+      <w:numFmt w:val="decimal"/>
+      <w:lvlText w:val="%1."/>
+      <w:lvlJc w:val="left"/>
+      <w:pPr>
+        <w:ind w:left="1230" w:hanging="360"/>
+      </w:pPr>
+    </w:lvl>
+    <w:lvl w:ilvl="1" w:tplc="041B0019" w:tentative="1">
+      <w:start w:val="1"/>
+      <w:numFmt w:val="lowerLetter"/>
+      <w:lvlText w:val="%2."/>
+      <w:lvlJc w:val="left"/>
+      <w:pPr>
+        <w:ind w:left="1950" w:hanging="360"/>
+      </w:pPr>
+    </w:lvl>
+    <w:lvl w:ilvl="2" w:tplc="041B001B" w:tentative="1">
+      <w:start w:val="1"/>
+      <w:numFmt w:val="lowerRoman"/>
+      <w:lvlText w:val="%3."/>
+      <w:lvlJc w:val="right"/>
+      <w:pPr>
+        <w:ind w:left="2670" w:hanging="180"/>
+      </w:pPr>
+    </w:lvl>
+    <w:lvl w:ilvl="3" w:tplc="041B000F" w:tentative="1">
+      <w:start w:val="1"/>
+      <w:numFmt w:val="decimal"/>
+      <w:lvlText w:val="%4."/>
+      <w:lvlJc w:val="left"/>
+      <w:pPr>
+        <w:ind w:left="3390" w:hanging="360"/>
+      </w:pPr>
+    </w:lvl>
+    <w:lvl w:ilvl="4" w:tplc="041B0019" w:tentative="1">
+      <w:start w:val="1"/>
+      <w:numFmt w:val="lowerLetter"/>
+      <w:lvlText w:val="%5."/>
+      <w:lvlJc w:val="left"/>
+      <w:pPr>
+        <w:ind w:left="4110" w:hanging="360"/>
+      </w:pPr>
+    </w:lvl>
+    <w:lvl w:ilvl="5" w:tplc="041B001B" w:tentative="1">
+      <w:start w:val="1"/>
+      <w:numFmt w:val="lowerRoman"/>
+      <w:lvlText w:val="%6."/>
+      <w:lvlJc w:val="right"/>
+      <w:pPr>
+        <w:ind w:left="4830" w:hanging="180"/>
+      </w:pPr>
+    </w:lvl>
+    <w:lvl w:ilvl="6" w:tplc="041B000F" w:tentative="1">
+      <w:start w:val="1"/>
+      <w:numFmt w:val="decimal"/>
+      <w:lvlText w:val="%7."/>
+      <w:lvlJc w:val="left"/>
+      <w:pPr>
+        <w:ind w:left="5550" w:hanging="360"/>
+      </w:pPr>
+    </w:lvl>
+    <w:lvl w:ilvl="7" w:tplc="041B0019" w:tentative="1">
+      <w:start w:val="1"/>
+      <w:numFmt w:val="lowerLetter"/>
+      <w:lvlText w:val="%8."/>
+      <w:lvlJc w:val="left"/>
+      <w:pPr>
+        <w:ind w:left="6270" w:hanging="360"/>
+      </w:pPr>
+    </w:lvl>
+    <w:lvl w:ilvl="8" w:tplc="041B001B" w:tentative="1">
+      <w:start w:val="1"/>
+      <w:numFmt w:val="lowerRoman"/>
+      <w:lvlText w:val="%9."/>
+      <w:lvlJc w:val="right"/>
+      <w:pPr>
+        <w:ind w:left="6990" w:hanging="180"/>
+      </w:pPr>
+    </w:lvl>
+  </w:abstractNum>
+  <w:abstractNum w:abstractNumId="9">
     <w:nsid w:val="36663079"/>
     <w:multiLevelType w:val="hybridMultilevel"/>
     <w:tmpl w:val="B8BEE0AE"/>
@@ -14490,7 +15337,7 @@
       </w:rPr>
     </w:lvl>
   </w:abstractNum>
-  <w:abstractNum w:abstractNumId="9">
+  <w:abstractNum w:abstractNumId="10">
     <w:nsid w:val="372242F3"/>
     <w:multiLevelType w:val="hybridMultilevel"/>
     <w:tmpl w:val="322AD8E8"/>
@@ -14603,7 +15450,7 @@
       </w:rPr>
     </w:lvl>
   </w:abstractNum>
-  <w:abstractNum w:abstractNumId="10">
+  <w:abstractNum w:abstractNumId="11">
     <w:nsid w:val="37CD61D8"/>
     <w:multiLevelType w:val="hybridMultilevel"/>
     <w:tmpl w:val="E2DE0A10"/>
@@ -14716,7 +15563,7 @@
       </w:rPr>
     </w:lvl>
   </w:abstractNum>
-  <w:abstractNum w:abstractNumId="11">
+  <w:abstractNum w:abstractNumId="12">
     <w:nsid w:val="3F1B3404"/>
     <w:multiLevelType w:val="hybridMultilevel"/>
     <w:tmpl w:val="55A03C62"/>
@@ -14832,7 +15679,7 @@
       </w:pPr>
     </w:lvl>
   </w:abstractNum>
-  <w:abstractNum w:abstractNumId="12">
+  <w:abstractNum w:abstractNumId="13">
     <w:nsid w:val="47A94F5A"/>
     <w:multiLevelType w:val="hybridMultilevel"/>
     <w:tmpl w:val="D46EFE30"/>
@@ -14972,7 +15819,7 @@
       </w:rPr>
     </w:lvl>
   </w:abstractNum>
-  <w:abstractNum w:abstractNumId="13">
+  <w:abstractNum w:abstractNumId="14">
     <w:nsid w:val="526C366D"/>
     <w:multiLevelType w:val="multilevel"/>
     <w:tmpl w:val="3CA29982"/>
@@ -15117,7 +15964,7 @@
       </w:rPr>
     </w:lvl>
   </w:abstractNum>
-  <w:abstractNum w:abstractNumId="14">
+  <w:abstractNum w:abstractNumId="15">
     <w:nsid w:val="58AA3D74"/>
     <w:multiLevelType w:val="hybridMultilevel"/>
     <w:tmpl w:val="74DA6F60"/>
@@ -15230,7 +16077,7 @@
       </w:rPr>
     </w:lvl>
   </w:abstractNum>
-  <w:abstractNum w:abstractNumId="15">
+  <w:abstractNum w:abstractNumId="16">
     <w:nsid w:val="5EE42BED"/>
     <w:multiLevelType w:val="hybridMultilevel"/>
     <w:tmpl w:val="A96AC4D8"/>
@@ -15343,7 +16190,7 @@
       </w:rPr>
     </w:lvl>
   </w:abstractNum>
-  <w:abstractNum w:abstractNumId="16">
+  <w:abstractNum w:abstractNumId="17">
     <w:nsid w:val="61B244A0"/>
     <w:multiLevelType w:val="hybridMultilevel"/>
     <w:tmpl w:val="C7D837CC"/>
@@ -15456,7 +16303,7 @@
       </w:rPr>
     </w:lvl>
   </w:abstractNum>
-  <w:abstractNum w:abstractNumId="17">
+  <w:abstractNum w:abstractNumId="18">
     <w:nsid w:val="634D3D90"/>
     <w:multiLevelType w:val="hybridMultilevel"/>
     <w:tmpl w:val="021667AA"/>
@@ -15569,7 +16416,7 @@
       </w:rPr>
     </w:lvl>
   </w:abstractNum>
-  <w:abstractNum w:abstractNumId="18">
+  <w:abstractNum w:abstractNumId="19">
     <w:nsid w:val="64EA2C21"/>
     <w:multiLevelType w:val="hybridMultilevel"/>
     <w:tmpl w:val="53460FA0"/>
@@ -15708,7 +16555,7 @@
       </w:rPr>
     </w:lvl>
   </w:abstractNum>
-  <w:abstractNum w:abstractNumId="19">
+  <w:abstractNum w:abstractNumId="20">
     <w:nsid w:val="665F0EB8"/>
     <w:multiLevelType w:val="hybridMultilevel"/>
     <w:tmpl w:val="D26AB6CC"/>
@@ -15821,7 +16668,7 @@
       </w:rPr>
     </w:lvl>
   </w:abstractNum>
-  <w:abstractNum w:abstractNumId="20">
+  <w:abstractNum w:abstractNumId="21">
     <w:nsid w:val="69C56959"/>
     <w:multiLevelType w:val="hybridMultilevel"/>
     <w:tmpl w:val="5BF06E48"/>
@@ -15961,7 +16808,7 @@
       </w:rPr>
     </w:lvl>
   </w:abstractNum>
-  <w:abstractNum w:abstractNumId="21">
+  <w:abstractNum w:abstractNumId="22">
     <w:nsid w:val="71D84D4F"/>
     <w:multiLevelType w:val="hybridMultilevel"/>
     <w:tmpl w:val="AB1E1A08"/>
@@ -16101,7 +16948,7 @@
       </w:rPr>
     </w:lvl>
   </w:abstractNum>
-  <w:abstractNum w:abstractNumId="22">
+  <w:abstractNum w:abstractNumId="23">
     <w:nsid w:val="78DC743D"/>
     <w:multiLevelType w:val="hybridMultilevel"/>
     <w:tmpl w:val="4AB42DD2"/>
@@ -16242,13 +17089,13 @@
     </w:lvl>
   </w:abstractNum>
   <w:num w:numId="1">
-    <w:abstractNumId w:val="13"/>
+    <w:abstractNumId w:val="14"/>
   </w:num>
   <w:num w:numId="2">
     <w:abstractNumId w:val="7"/>
   </w:num>
   <w:num w:numId="3">
-    <w:abstractNumId w:val="11"/>
+    <w:abstractNumId w:val="12"/>
   </w:num>
   <w:num w:numId="4">
     <w:abstractNumId w:val="1"/>
@@ -16260,7 +17107,7 @@
     <w:abstractNumId w:val="2"/>
   </w:num>
   <w:num w:numId="7">
-    <w:abstractNumId w:val="12"/>
+    <w:abstractNumId w:val="13"/>
   </w:num>
   <w:num w:numId="8">
     <w:abstractNumId w:val="5"/>
@@ -16278,43 +17125,46 @@
     </w:lvlOverride>
   </w:num>
   <w:num w:numId="12">
+    <w:abstractNumId w:val="22"/>
+  </w:num>
+  <w:num w:numId="13">
+    <w:abstractNumId w:val="23"/>
+  </w:num>
+  <w:num w:numId="14">
     <w:abstractNumId w:val="21"/>
   </w:num>
-  <w:num w:numId="13">
-    <w:abstractNumId w:val="22"/>
-  </w:num>
-  <w:num w:numId="14">
-    <w:abstractNumId w:val="20"/>
-  </w:num>
   <w:num w:numId="15">
-    <w:abstractNumId w:val="18"/>
+    <w:abstractNumId w:val="19"/>
   </w:num>
   <w:num w:numId="16">
     <w:abstractNumId w:val="6"/>
   </w:num>
   <w:num w:numId="17">
-    <w:abstractNumId w:val="19"/>
+    <w:abstractNumId w:val="20"/>
   </w:num>
   <w:num w:numId="18">
+    <w:abstractNumId w:val="16"/>
+  </w:num>
+  <w:num w:numId="19">
+    <w:abstractNumId w:val="9"/>
+  </w:num>
+  <w:num w:numId="20">
+    <w:abstractNumId w:val="18"/>
+  </w:num>
+  <w:num w:numId="21">
     <w:abstractNumId w:val="15"/>
   </w:num>
-  <w:num w:numId="19">
-    <w:abstractNumId w:val="8"/>
+  <w:num w:numId="22">
+    <w:abstractNumId w:val="10"/>
   </w:num>
-  <w:num w:numId="20">
+  <w:num w:numId="23">
+    <w:abstractNumId w:val="11"/>
+  </w:num>
+  <w:num w:numId="24">
     <w:abstractNumId w:val="17"/>
   </w:num>
-  <w:num w:numId="21">
-    <w:abstractNumId w:val="14"/>
-  </w:num>
-  <w:num w:numId="22">
-    <w:abstractNumId w:val="9"/>
-  </w:num>
-  <w:num w:numId="23">
-    <w:abstractNumId w:val="10"/>
-  </w:num>
-  <w:num w:numId="24">
-    <w:abstractNumId w:val="16"/>
+  <w:num w:numId="25">
+    <w:abstractNumId w:val="8"/>
   </w:num>
   <w:numIdMacAtCleanup w:val="14"/>
 </w:numbering>
@@ -17628,7 +18478,7 @@
 </file>
 
 <file path=customXml/itemProps1.xml><?xml version="1.0" encoding="utf-8"?>
-<ds:datastoreItem xmlns:ds="http://schemas.openxmlformats.org/officeDocument/2006/customXml" ds:itemID="{D47A017C-8C68-4E3B-98C9-FB7F3913A50C}">
+<ds:datastoreItem xmlns:ds="http://schemas.openxmlformats.org/officeDocument/2006/customXml" ds:itemID="{8CAC38C4-84F0-46E8-89BE-9A4374D6FDDE}">
   <ds:schemaRefs>
     <ds:schemaRef ds:uri="http://schemas.openxmlformats.org/officeDocument/2006/bibliography"/>
   </ds:schemaRefs>
